--- a/ai_12/roman_kapustiak/Epic 1/epic_1_pactice_and_labs_report_roman_kapustiak.docx
+++ b/ai_12/roman_kapustiak/Epic 1/epic_1_pactice_and_labs_report_roman_kapustiak.docx
@@ -419,23 +419,13 @@
           <w:szCs w:val="28"/>
         </w:rPr>
       </w:pPr>
-      <w:proofErr w:type="spellStart"/>
       <w:r>
         <w:rPr>
           <w:rFonts w:ascii="Times New Roman" w:eastAsia="Times New Roman" w:hAnsi="Times New Roman" w:cs="Times New Roman"/>
           <w:sz w:val="28"/>
           <w:szCs w:val="28"/>
         </w:rPr>
-        <w:t>Капустяк</w:t>
-      </w:r>
-      <w:proofErr w:type="spellEnd"/>
-      <w:r>
-        <w:rPr>
-          <w:rFonts w:ascii="Times New Roman" w:eastAsia="Times New Roman" w:hAnsi="Times New Roman" w:cs="Times New Roman"/>
-          <w:sz w:val="28"/>
-          <w:szCs w:val="28"/>
-        </w:rPr>
-        <w:t xml:space="preserve"> Роман</w:t>
+        <w:t>Капустяк Роман</w:t>
       </w:r>
     </w:p>
     <w:p>
@@ -481,7 +471,6 @@
         <w:spacing w:after="0" w:line="240" w:lineRule="auto"/>
         <w:rPr>
           <w:rFonts w:ascii="Times New Roman" w:eastAsia="Times New Roman" w:hAnsi="Times New Roman" w:cs="Times New Roman"/>
-          <w:color w:val="C00000"/>
           <w:sz w:val="24"/>
           <w:szCs w:val="24"/>
         </w:rPr>
@@ -510,149 +499,41 @@
         </w:rPr>
         <w:t xml:space="preserve">та ознайомлення із засобами: </w:t>
       </w:r>
-      <w:proofErr w:type="spellStart"/>
-      <w:r>
-        <w:rPr>
-          <w:color w:val="000000"/>
-        </w:rPr>
-        <w:t>Package</w:t>
-      </w:r>
-      <w:proofErr w:type="spellEnd"/>
-      <w:r>
-        <w:rPr>
-          <w:color w:val="000000"/>
-        </w:rPr>
-        <w:t xml:space="preserve"> </w:t>
-      </w:r>
-      <w:proofErr w:type="spellStart"/>
-      <w:r>
-        <w:rPr>
-          <w:color w:val="000000"/>
-        </w:rPr>
-        <w:t>Managers</w:t>
-      </w:r>
-      <w:proofErr w:type="spellEnd"/>
-      <w:r>
-        <w:rPr>
-          <w:color w:val="000000"/>
-        </w:rPr>
-        <w:t xml:space="preserve"> OS, </w:t>
-      </w:r>
-      <w:proofErr w:type="spellStart"/>
-      <w:r>
-        <w:rPr>
-          <w:rFonts w:ascii="Times New Roman" w:eastAsia="Times New Roman" w:hAnsi="Times New Roman" w:cs="Times New Roman"/>
-          <w:color w:val="000000"/>
-          <w:sz w:val="24"/>
-          <w:szCs w:val="24"/>
-        </w:rPr>
-        <w:t>Console</w:t>
-      </w:r>
-      <w:proofErr w:type="spellEnd"/>
-      <w:r>
-        <w:rPr>
-          <w:rFonts w:ascii="Times New Roman" w:eastAsia="Times New Roman" w:hAnsi="Times New Roman" w:cs="Times New Roman"/>
-          <w:color w:val="000000"/>
-          <w:sz w:val="24"/>
-          <w:szCs w:val="24"/>
-        </w:rPr>
-        <w:t xml:space="preserve"> </w:t>
-      </w:r>
-      <w:proofErr w:type="spellStart"/>
-      <w:r>
-        <w:rPr>
-          <w:rFonts w:ascii="Times New Roman" w:eastAsia="Times New Roman" w:hAnsi="Times New Roman" w:cs="Times New Roman"/>
-          <w:color w:val="000000"/>
-          <w:sz w:val="24"/>
-          <w:szCs w:val="24"/>
-        </w:rPr>
-        <w:t>Commands</w:t>
-      </w:r>
-      <w:proofErr w:type="spellEnd"/>
-      <w:r>
-        <w:rPr>
-          <w:rFonts w:ascii="Times New Roman" w:eastAsia="Times New Roman" w:hAnsi="Times New Roman" w:cs="Times New Roman"/>
-          <w:color w:val="000000"/>
-          <w:sz w:val="24"/>
-          <w:szCs w:val="24"/>
-        </w:rPr>
-        <w:t xml:space="preserve">  в </w:t>
-      </w:r>
-      <w:proofErr w:type="spellStart"/>
-      <w:r>
-        <w:rPr>
-          <w:rFonts w:ascii="Times New Roman" w:eastAsia="Times New Roman" w:hAnsi="Times New Roman" w:cs="Times New Roman"/>
-          <w:color w:val="000000"/>
-          <w:sz w:val="24"/>
-          <w:szCs w:val="24"/>
-        </w:rPr>
-        <w:t>Linux</w:t>
-      </w:r>
-      <w:proofErr w:type="spellEnd"/>
-      <w:r>
-        <w:rPr>
-          <w:rFonts w:ascii="Times New Roman" w:eastAsia="Times New Roman" w:hAnsi="Times New Roman" w:cs="Times New Roman"/>
-          <w:color w:val="000000"/>
-          <w:sz w:val="24"/>
-          <w:szCs w:val="24"/>
-        </w:rPr>
-        <w:t xml:space="preserve">, </w:t>
-      </w:r>
-      <w:proofErr w:type="spellStart"/>
-      <w:r>
-        <w:rPr>
-          <w:rFonts w:ascii="Times New Roman" w:eastAsia="Times New Roman" w:hAnsi="Times New Roman" w:cs="Times New Roman"/>
-          <w:color w:val="000000"/>
-          <w:sz w:val="24"/>
-          <w:szCs w:val="24"/>
-        </w:rPr>
-        <w:t>Visual</w:t>
-      </w:r>
-      <w:proofErr w:type="spellEnd"/>
-      <w:r>
-        <w:rPr>
-          <w:rFonts w:ascii="Times New Roman" w:eastAsia="Times New Roman" w:hAnsi="Times New Roman" w:cs="Times New Roman"/>
-          <w:color w:val="000000"/>
-          <w:sz w:val="24"/>
-          <w:szCs w:val="24"/>
-        </w:rPr>
-        <w:t xml:space="preserve"> </w:t>
-      </w:r>
-      <w:proofErr w:type="spellStart"/>
-      <w:r>
-        <w:rPr>
-          <w:rFonts w:ascii="Times New Roman" w:eastAsia="Times New Roman" w:hAnsi="Times New Roman" w:cs="Times New Roman"/>
-          <w:color w:val="000000"/>
-          <w:sz w:val="24"/>
-          <w:szCs w:val="24"/>
-        </w:rPr>
-        <w:t>Studio</w:t>
-      </w:r>
-      <w:proofErr w:type="spellEnd"/>
-      <w:r>
-        <w:rPr>
-          <w:rFonts w:ascii="Times New Roman" w:eastAsia="Times New Roman" w:hAnsi="Times New Roman" w:cs="Times New Roman"/>
-          <w:color w:val="000000"/>
-          <w:sz w:val="24"/>
-          <w:szCs w:val="24"/>
-        </w:rPr>
-        <w:t xml:space="preserve"> </w:t>
-      </w:r>
-      <w:proofErr w:type="spellStart"/>
-      <w:r>
-        <w:rPr>
-          <w:rFonts w:ascii="Times New Roman" w:eastAsia="Times New Roman" w:hAnsi="Times New Roman" w:cs="Times New Roman"/>
-          <w:color w:val="000000"/>
-          <w:sz w:val="24"/>
-          <w:szCs w:val="24"/>
-        </w:rPr>
-        <w:t>Code</w:t>
-      </w:r>
-      <w:proofErr w:type="spellEnd"/>
-      <w:r>
-        <w:rPr>
-          <w:rFonts w:ascii="Times New Roman" w:eastAsia="Times New Roman" w:hAnsi="Times New Roman" w:cs="Times New Roman"/>
-          <w:color w:val="000000"/>
+      <w:r>
+        <w:rPr>
+          <w:rFonts w:ascii="Times New Roman" w:eastAsia="Times New Roman" w:hAnsi="Times New Roman" w:cs="Times New Roman"/>
+          <w:sz w:val="24"/>
+          <w:szCs w:val="24"/>
+        </w:rPr>
+        <w:t>Package Managers OS, Console Commands  в Linux, Visual Studio Code,</w:t>
+      </w:r>
+      <w:r>
+        <w:rPr>
+          <w:rFonts w:ascii="Times New Roman" w:eastAsia="Times New Roman" w:hAnsi="Times New Roman" w:cs="Times New Roman"/>
+          <w:sz w:val="24"/>
+          <w:szCs w:val="24"/>
+        </w:rPr>
+        <w:t xml:space="preserve"> дебагером, </w:t>
+      </w:r>
+      <w:r>
+        <w:rPr>
+          <w:rFonts w:ascii="Times New Roman" w:eastAsia="Times New Roman" w:hAnsi="Times New Roman" w:cs="Times New Roman"/>
+          <w:sz w:val="24"/>
+          <w:szCs w:val="24"/>
+        </w:rPr>
+        <w:t>Algotester,</w:t>
+      </w:r>
+      <w:r>
+        <w:rPr>
+          <w:rFonts w:ascii="Times New Roman" w:eastAsia="Times New Roman" w:hAnsi="Times New Roman" w:cs="Times New Roman"/>
+          <w:sz w:val="24"/>
+          <w:szCs w:val="24"/>
+        </w:rPr>
+        <w:t xml:space="preserve"> Git та команди, GitHub</w:t>
+      </w:r>
+      <w:r>
+        <w:rPr>
+          <w:rFonts w:ascii="Times New Roman" w:eastAsia="Times New Roman" w:hAnsi="Times New Roman" w:cs="Times New Roman"/>
           <w:sz w:val="24"/>
           <w:szCs w:val="24"/>
         </w:rPr>
@@ -661,151 +542,10 @@
       <w:r>
         <w:rPr>
           <w:rFonts w:ascii="Times New Roman" w:eastAsia="Times New Roman" w:hAnsi="Times New Roman" w:cs="Times New Roman"/>
-          <w:color w:val="000000"/>
-          <w:sz w:val="24"/>
-          <w:szCs w:val="24"/>
-        </w:rPr>
-        <w:t xml:space="preserve"> </w:t>
-      </w:r>
-      <w:proofErr w:type="spellStart"/>
-      <w:r>
-        <w:rPr>
-          <w:rFonts w:ascii="Times New Roman" w:eastAsia="Times New Roman" w:hAnsi="Times New Roman" w:cs="Times New Roman"/>
-          <w:color w:val="000000"/>
-          <w:sz w:val="24"/>
-          <w:szCs w:val="24"/>
-        </w:rPr>
-        <w:t>дебагером</w:t>
-      </w:r>
-      <w:proofErr w:type="spellEnd"/>
-      <w:r>
-        <w:rPr>
-          <w:rFonts w:ascii="Times New Roman" w:eastAsia="Times New Roman" w:hAnsi="Times New Roman" w:cs="Times New Roman"/>
-          <w:color w:val="000000"/>
-          <w:sz w:val="24"/>
-          <w:szCs w:val="24"/>
-        </w:rPr>
-        <w:t xml:space="preserve">, </w:t>
-      </w:r>
-      <w:proofErr w:type="spellStart"/>
-      <w:r>
-        <w:rPr>
-          <w:rFonts w:ascii="Times New Roman" w:eastAsia="Times New Roman" w:hAnsi="Times New Roman" w:cs="Times New Roman"/>
-          <w:color w:val="000000"/>
-          <w:sz w:val="24"/>
-          <w:szCs w:val="24"/>
-          <w:lang w:val="en-US"/>
-        </w:rPr>
-        <w:t>Algotester</w:t>
-      </w:r>
-      <w:proofErr w:type="spellEnd"/>
-      <w:r>
-        <w:rPr>
-          <w:rFonts w:ascii="Times New Roman" w:eastAsia="Times New Roman" w:hAnsi="Times New Roman" w:cs="Times New Roman"/>
-          <w:color w:val="000000"/>
-          <w:sz w:val="24"/>
-          <w:szCs w:val="24"/>
-          <w:lang w:val="en-US"/>
-        </w:rPr>
-        <w:t>,</w:t>
-      </w:r>
-      <w:r>
-        <w:rPr>
-          <w:rFonts w:ascii="Times New Roman" w:eastAsia="Times New Roman" w:hAnsi="Times New Roman" w:cs="Times New Roman"/>
-          <w:color w:val="000000"/>
-          <w:sz w:val="24"/>
-          <w:szCs w:val="24"/>
-        </w:rPr>
-        <w:t xml:space="preserve"> </w:t>
-      </w:r>
-      <w:proofErr w:type="spellStart"/>
-      <w:r>
-        <w:rPr>
-          <w:rFonts w:ascii="Times New Roman" w:eastAsia="Times New Roman" w:hAnsi="Times New Roman" w:cs="Times New Roman"/>
-          <w:color w:val="000000"/>
-          <w:sz w:val="24"/>
-          <w:szCs w:val="24"/>
-        </w:rPr>
-        <w:t>Git</w:t>
-      </w:r>
-      <w:proofErr w:type="spellEnd"/>
-      <w:r>
-        <w:rPr>
-          <w:rFonts w:ascii="Times New Roman" w:eastAsia="Times New Roman" w:hAnsi="Times New Roman" w:cs="Times New Roman"/>
-          <w:color w:val="000000"/>
-          <w:sz w:val="24"/>
-          <w:szCs w:val="24"/>
-        </w:rPr>
-        <w:t xml:space="preserve"> та команди, </w:t>
-      </w:r>
-      <w:proofErr w:type="spellStart"/>
-      <w:r>
-        <w:rPr>
-          <w:rFonts w:ascii="Times New Roman" w:eastAsia="Times New Roman" w:hAnsi="Times New Roman" w:cs="Times New Roman"/>
-          <w:color w:val="000000"/>
-          <w:sz w:val="24"/>
-          <w:szCs w:val="24"/>
-        </w:rPr>
-        <w:t>GitHub</w:t>
-      </w:r>
-      <w:proofErr w:type="spellEnd"/>
-      <w:r>
-        <w:rPr>
-          <w:rFonts w:ascii="Times New Roman" w:eastAsia="Times New Roman" w:hAnsi="Times New Roman" w:cs="Times New Roman"/>
-          <w:color w:val="000000"/>
-          <w:sz w:val="24"/>
-          <w:szCs w:val="24"/>
-        </w:rPr>
-        <w:t>,</w:t>
-      </w:r>
-      <w:r>
-        <w:rPr>
-          <w:rFonts w:ascii="Times New Roman" w:eastAsia="Times New Roman" w:hAnsi="Times New Roman" w:cs="Times New Roman"/>
-          <w:color w:val="000000"/>
-          <w:sz w:val="24"/>
-          <w:szCs w:val="24"/>
-        </w:rPr>
-        <w:t xml:space="preserve"> </w:t>
-      </w:r>
-      <w:proofErr w:type="spellStart"/>
-      <w:r>
-        <w:rPr>
-          <w:rFonts w:ascii="Times New Roman" w:eastAsia="Times New Roman" w:hAnsi="Times New Roman" w:cs="Times New Roman"/>
-          <w:color w:val="000000"/>
-          <w:sz w:val="24"/>
-          <w:szCs w:val="24"/>
-        </w:rPr>
-        <w:t>Trello</w:t>
-      </w:r>
-      <w:proofErr w:type="spellEnd"/>
-      <w:r>
-        <w:rPr>
-          <w:rFonts w:ascii="Times New Roman" w:eastAsia="Times New Roman" w:hAnsi="Times New Roman" w:cs="Times New Roman"/>
-          <w:color w:val="000000"/>
-          <w:sz w:val="24"/>
-          <w:szCs w:val="24"/>
-        </w:rPr>
-        <w:t xml:space="preserve">, </w:t>
-      </w:r>
-      <w:proofErr w:type="spellStart"/>
-      <w:r>
-        <w:rPr>
-          <w:rFonts w:ascii="Times New Roman" w:eastAsia="Times New Roman" w:hAnsi="Times New Roman" w:cs="Times New Roman"/>
-          <w:color w:val="000000"/>
-          <w:sz w:val="24"/>
-          <w:szCs w:val="24"/>
-        </w:rPr>
-        <w:t>FlowCharts</w:t>
-      </w:r>
-      <w:proofErr w:type="spellEnd"/>
-      <w:r>
-        <w:rPr>
-          <w:rFonts w:ascii="Times New Roman" w:eastAsia="Times New Roman" w:hAnsi="Times New Roman" w:cs="Times New Roman"/>
-          <w:color w:val="000000"/>
-          <w:sz w:val="24"/>
-          <w:szCs w:val="24"/>
-        </w:rPr>
-        <w:t xml:space="preserve"> та Draw.io.</w:t>
+          <w:sz w:val="24"/>
+          <w:szCs w:val="24"/>
+        </w:rPr>
+        <w:t xml:space="preserve"> Trello, FlowCharts та Draw.io.</w:t>
       </w:r>
     </w:p>
     <w:p>
@@ -942,33 +682,11 @@
         </w:rPr>
         <w:t xml:space="preserve">1: </w:t>
       </w:r>
-      <w:proofErr w:type="spellStart"/>
-      <w:r>
-        <w:rPr>
-          <w:color w:val="000000"/>
-        </w:rPr>
-        <w:t>Package</w:t>
-      </w:r>
-      <w:proofErr w:type="spellEnd"/>
-      <w:r>
-        <w:rPr>
-          <w:color w:val="000000"/>
-        </w:rPr>
-        <w:t xml:space="preserve"> </w:t>
-      </w:r>
-      <w:proofErr w:type="spellStart"/>
-      <w:r>
-        <w:rPr>
-          <w:color w:val="000000"/>
-        </w:rPr>
-        <w:t>Managers</w:t>
-      </w:r>
-      <w:proofErr w:type="spellEnd"/>
-      <w:r>
-        <w:rPr>
-          <w:color w:val="000000"/>
-        </w:rPr>
-        <w:t xml:space="preserve"> OS та команд</w:t>
+      <w:r>
+        <w:rPr>
+          <w:color w:val="000000"/>
+        </w:rPr>
+        <w:t>Package Managers OS та команд</w:t>
       </w:r>
       <w:r>
         <w:rPr>
@@ -1013,65 +731,14 @@
         </w:rPr>
         <w:t xml:space="preserve">Тема №2: </w:t>
       </w:r>
-      <w:proofErr w:type="spellStart"/>
-      <w:r>
-        <w:rPr>
-          <w:rFonts w:ascii="Times New Roman" w:eastAsia="Times New Roman" w:hAnsi="Times New Roman" w:cs="Times New Roman"/>
-          <w:color w:val="000000"/>
-          <w:sz w:val="24"/>
-          <w:szCs w:val="24"/>
-        </w:rPr>
-        <w:t>Console</w:t>
-      </w:r>
-      <w:proofErr w:type="spellEnd"/>
-      <w:r>
-        <w:rPr>
-          <w:rFonts w:ascii="Times New Roman" w:eastAsia="Times New Roman" w:hAnsi="Times New Roman" w:cs="Times New Roman"/>
-          <w:color w:val="000000"/>
-          <w:sz w:val="24"/>
-          <w:szCs w:val="24"/>
-        </w:rPr>
-        <w:t xml:space="preserve"> </w:t>
-      </w:r>
-      <w:proofErr w:type="spellStart"/>
-      <w:r>
-        <w:rPr>
-          <w:rFonts w:ascii="Times New Roman" w:eastAsia="Times New Roman" w:hAnsi="Times New Roman" w:cs="Times New Roman"/>
-          <w:color w:val="000000"/>
-          <w:sz w:val="24"/>
-          <w:szCs w:val="24"/>
-        </w:rPr>
-        <w:t>Commands</w:t>
-      </w:r>
-      <w:proofErr w:type="spellEnd"/>
-      <w:r>
-        <w:rPr>
-          <w:rFonts w:ascii="Times New Roman" w:eastAsia="Times New Roman" w:hAnsi="Times New Roman" w:cs="Times New Roman"/>
-          <w:color w:val="000000"/>
-          <w:sz w:val="24"/>
-          <w:szCs w:val="24"/>
-        </w:rPr>
-        <w:t xml:space="preserve">  в </w:t>
-      </w:r>
-      <w:proofErr w:type="spellStart"/>
-      <w:r>
-        <w:rPr>
-          <w:rFonts w:ascii="Times New Roman" w:eastAsia="Times New Roman" w:hAnsi="Times New Roman" w:cs="Times New Roman"/>
-          <w:color w:val="000000"/>
-          <w:sz w:val="24"/>
-          <w:szCs w:val="24"/>
-        </w:rPr>
-        <w:t>Linux</w:t>
-      </w:r>
-      <w:proofErr w:type="spellEnd"/>
-      <w:r>
-        <w:rPr>
-          <w:rFonts w:ascii="Times New Roman" w:eastAsia="Times New Roman" w:hAnsi="Times New Roman" w:cs="Times New Roman"/>
-          <w:color w:val="000000"/>
-          <w:sz w:val="24"/>
-          <w:szCs w:val="24"/>
-        </w:rPr>
-        <w:t xml:space="preserve"> подібному терміналі</w:t>
+      <w:r>
+        <w:rPr>
+          <w:rFonts w:ascii="Times New Roman" w:eastAsia="Times New Roman" w:hAnsi="Times New Roman" w:cs="Times New Roman"/>
+          <w:color w:val="000000"/>
+          <w:sz w:val="24"/>
+          <w:szCs w:val="24"/>
+        </w:rPr>
+        <w:t>Console Commands  в Linux подібному терміналі</w:t>
       </w:r>
       <w:r>
         <w:rPr>
@@ -1122,57 +789,15 @@
         </w:rPr>
         <w:t xml:space="preserve"> Конфігурація </w:t>
       </w:r>
-      <w:proofErr w:type="spellStart"/>
-      <w:r>
-        <w:rPr>
-          <w:rFonts w:ascii="Times New Roman" w:eastAsia="Times New Roman" w:hAnsi="Times New Roman" w:cs="Times New Roman"/>
-          <w:color w:val="000000"/>
-          <w:sz w:val="24"/>
-          <w:szCs w:val="24"/>
-        </w:rPr>
-        <w:t>Visual</w:t>
-      </w:r>
-      <w:proofErr w:type="spellEnd"/>
-      <w:r>
-        <w:rPr>
-          <w:rFonts w:ascii="Times New Roman" w:eastAsia="Times New Roman" w:hAnsi="Times New Roman" w:cs="Times New Roman"/>
-          <w:color w:val="000000"/>
-          <w:sz w:val="24"/>
-          <w:szCs w:val="24"/>
-        </w:rPr>
-        <w:t xml:space="preserve"> </w:t>
-      </w:r>
-      <w:proofErr w:type="spellStart"/>
-      <w:r>
-        <w:rPr>
-          <w:rFonts w:ascii="Times New Roman" w:eastAsia="Times New Roman" w:hAnsi="Times New Roman" w:cs="Times New Roman"/>
-          <w:color w:val="000000"/>
-          <w:sz w:val="24"/>
-          <w:szCs w:val="24"/>
-        </w:rPr>
-        <w:t>Studio</w:t>
-      </w:r>
-      <w:proofErr w:type="spellEnd"/>
-      <w:r>
-        <w:rPr>
-          <w:rFonts w:ascii="Times New Roman" w:eastAsia="Times New Roman" w:hAnsi="Times New Roman" w:cs="Times New Roman"/>
-          <w:color w:val="000000"/>
-          <w:sz w:val="24"/>
-          <w:szCs w:val="24"/>
-        </w:rPr>
-        <w:t xml:space="preserve"> </w:t>
-      </w:r>
-      <w:proofErr w:type="spellStart"/>
-      <w:r>
-        <w:rPr>
-          <w:rFonts w:ascii="Times New Roman" w:eastAsia="Times New Roman" w:hAnsi="Times New Roman" w:cs="Times New Roman"/>
-          <w:color w:val="000000"/>
-          <w:sz w:val="24"/>
-          <w:szCs w:val="24"/>
-        </w:rPr>
-        <w:t>Code</w:t>
-      </w:r>
-      <w:proofErr w:type="spellEnd"/>
+      <w:r>
+        <w:rPr>
+          <w:rFonts w:ascii="Times New Roman" w:eastAsia="Times New Roman" w:hAnsi="Times New Roman" w:cs="Times New Roman"/>
+          <w:color w:val="000000"/>
+          <w:sz w:val="24"/>
+          <w:szCs w:val="24"/>
+        </w:rPr>
+        <w:t>Visual Studio Code</w:t>
+      </w:r>
       <w:r>
         <w:rPr>
           <w:rFonts w:ascii="Times New Roman" w:eastAsia="Times New Roman" w:hAnsi="Times New Roman" w:cs="Times New Roman"/>
@@ -1231,25 +856,14 @@
         </w:rPr>
         <w:t xml:space="preserve">: </w:t>
       </w:r>
-      <w:proofErr w:type="spellStart"/>
-      <w:r>
-        <w:rPr>
-          <w:rFonts w:ascii="Times New Roman" w:eastAsia="Times New Roman" w:hAnsi="Times New Roman" w:cs="Times New Roman"/>
-          <w:color w:val="000000"/>
-          <w:sz w:val="24"/>
-          <w:szCs w:val="24"/>
-        </w:rPr>
-        <w:t>Git</w:t>
-      </w:r>
-      <w:proofErr w:type="spellEnd"/>
-      <w:r>
-        <w:rPr>
-          <w:rFonts w:ascii="Times New Roman" w:eastAsia="Times New Roman" w:hAnsi="Times New Roman" w:cs="Times New Roman"/>
-          <w:color w:val="000000"/>
-          <w:sz w:val="24"/>
-          <w:szCs w:val="24"/>
-        </w:rPr>
-        <w:t xml:space="preserve"> та команди</w:t>
+      <w:r>
+        <w:rPr>
+          <w:rFonts w:ascii="Times New Roman" w:eastAsia="Times New Roman" w:hAnsi="Times New Roman" w:cs="Times New Roman"/>
+          <w:color w:val="000000"/>
+          <w:sz w:val="24"/>
+          <w:szCs w:val="24"/>
+        </w:rPr>
+        <w:t>Git та команди</w:t>
       </w:r>
       <w:r>
         <w:rPr>
@@ -1260,7 +874,6 @@
         </w:rPr>
         <w:t xml:space="preserve">, </w:t>
       </w:r>
-      <w:proofErr w:type="spellStart"/>
       <w:r>
         <w:rPr>
           <w:rFonts w:ascii="Times New Roman" w:eastAsia="Times New Roman" w:hAnsi="Times New Roman" w:cs="Times New Roman"/>
@@ -1270,7 +883,6 @@
         </w:rPr>
         <w:t>GitHub</w:t>
       </w:r>
-      <w:proofErr w:type="spellEnd"/>
       <w:r>
         <w:rPr>
           <w:rFonts w:ascii="Times New Roman" w:eastAsia="Times New Roman" w:hAnsi="Times New Roman" w:cs="Times New Roman"/>
@@ -1329,25 +941,14 @@
         </w:rPr>
         <w:t xml:space="preserve">: </w:t>
       </w:r>
-      <w:proofErr w:type="spellStart"/>
-      <w:r>
-        <w:rPr>
-          <w:rFonts w:ascii="Times New Roman" w:eastAsia="Times New Roman" w:hAnsi="Times New Roman" w:cs="Times New Roman"/>
-          <w:color w:val="000000"/>
-          <w:sz w:val="24"/>
-          <w:szCs w:val="24"/>
-        </w:rPr>
-        <w:t>Trello</w:t>
-      </w:r>
-      <w:proofErr w:type="spellEnd"/>
-      <w:r>
-        <w:rPr>
-          <w:rFonts w:ascii="Times New Roman" w:eastAsia="Times New Roman" w:hAnsi="Times New Roman" w:cs="Times New Roman"/>
-          <w:color w:val="000000"/>
-          <w:sz w:val="24"/>
-          <w:szCs w:val="24"/>
-        </w:rPr>
-        <w:t>.</w:t>
+      <w:r>
+        <w:rPr>
+          <w:rFonts w:ascii="Times New Roman" w:eastAsia="Times New Roman" w:hAnsi="Times New Roman" w:cs="Times New Roman"/>
+          <w:color w:val="000000"/>
+          <w:sz w:val="24"/>
+          <w:szCs w:val="24"/>
+        </w:rPr>
+        <w:t>Trello.</w:t>
       </w:r>
     </w:p>
     <w:p>
@@ -1398,25 +999,14 @@
         </w:rPr>
         <w:t xml:space="preserve">: </w:t>
       </w:r>
-      <w:proofErr w:type="spellStart"/>
-      <w:r>
-        <w:rPr>
-          <w:rFonts w:ascii="Times New Roman" w:eastAsia="Times New Roman" w:hAnsi="Times New Roman" w:cs="Times New Roman"/>
-          <w:color w:val="000000"/>
-          <w:sz w:val="24"/>
-          <w:szCs w:val="24"/>
-        </w:rPr>
-        <w:t>FlowCharts</w:t>
-      </w:r>
-      <w:proofErr w:type="spellEnd"/>
-      <w:r>
-        <w:rPr>
-          <w:rFonts w:ascii="Times New Roman" w:eastAsia="Times New Roman" w:hAnsi="Times New Roman" w:cs="Times New Roman"/>
-          <w:color w:val="000000"/>
-          <w:sz w:val="24"/>
-          <w:szCs w:val="24"/>
-        </w:rPr>
-        <w:t xml:space="preserve"> та Draw.io</w:t>
+      <w:r>
+        <w:rPr>
+          <w:rFonts w:ascii="Times New Roman" w:eastAsia="Times New Roman" w:hAnsi="Times New Roman" w:cs="Times New Roman"/>
+          <w:color w:val="000000"/>
+          <w:sz w:val="24"/>
+          <w:szCs w:val="24"/>
+        </w:rPr>
+        <w:t>FlowCharts та Draw.io</w:t>
       </w:r>
       <w:r>
         <w:rPr>
@@ -1483,19 +1073,8 @@
           <w:sz w:val="24"/>
           <w:szCs w:val="24"/>
         </w:rPr>
-        <w:t xml:space="preserve">Зареєструватись та ознайомитись з </w:t>
-      </w:r>
-      <w:proofErr w:type="spellStart"/>
-      <w:r>
-        <w:rPr>
-          <w:rFonts w:ascii="Times New Roman" w:eastAsia="Times New Roman" w:hAnsi="Times New Roman" w:cs="Times New Roman"/>
-          <w:color w:val="000000"/>
-          <w:sz w:val="24"/>
-          <w:szCs w:val="24"/>
-        </w:rPr>
-        <w:t>Algotester</w:t>
-      </w:r>
-      <w:proofErr w:type="spellEnd"/>
+        <w:t>Зареєструватись та ознайомитись з Algotester</w:t>
+      </w:r>
     </w:p>
     <w:p>
       <w:pPr>
@@ -1547,41 +1126,13 @@
         </w:rPr>
         <w:t xml:space="preserve">Тема №1: </w:t>
       </w:r>
-      <w:proofErr w:type="spellStart"/>
-      <w:r>
-        <w:rPr>
-          <w:rFonts w:ascii="Times New Roman" w:eastAsia="Times New Roman" w:hAnsi="Times New Roman" w:cs="Times New Roman"/>
-          <w:sz w:val="24"/>
-          <w:szCs w:val="24"/>
-        </w:rPr>
-        <w:t>Package</w:t>
-      </w:r>
-      <w:proofErr w:type="spellEnd"/>
-      <w:r>
-        <w:rPr>
-          <w:rFonts w:ascii="Times New Roman" w:eastAsia="Times New Roman" w:hAnsi="Times New Roman" w:cs="Times New Roman"/>
-          <w:sz w:val="24"/>
-          <w:szCs w:val="24"/>
-        </w:rPr>
-        <w:t xml:space="preserve"> </w:t>
-      </w:r>
-      <w:proofErr w:type="spellStart"/>
-      <w:r>
-        <w:rPr>
-          <w:rFonts w:ascii="Times New Roman" w:eastAsia="Times New Roman" w:hAnsi="Times New Roman" w:cs="Times New Roman"/>
-          <w:sz w:val="24"/>
-          <w:szCs w:val="24"/>
-        </w:rPr>
-        <w:t>Managers</w:t>
-      </w:r>
-      <w:proofErr w:type="spellEnd"/>
-      <w:r>
-        <w:rPr>
-          <w:rFonts w:ascii="Times New Roman" w:eastAsia="Times New Roman" w:hAnsi="Times New Roman" w:cs="Times New Roman"/>
-          <w:sz w:val="24"/>
-          <w:szCs w:val="24"/>
-        </w:rPr>
-        <w:t xml:space="preserve"> OS та команди.</w:t>
+      <w:r>
+        <w:rPr>
+          <w:rFonts w:ascii="Times New Roman" w:eastAsia="Times New Roman" w:hAnsi="Times New Roman" w:cs="Times New Roman"/>
+          <w:sz w:val="24"/>
+          <w:szCs w:val="24"/>
+        </w:rPr>
+        <w:t>Package Managers OS та команди.</w:t>
       </w:r>
     </w:p>
     <w:p>
@@ -1776,43 +1327,7 @@
           <w:sz w:val="24"/>
           <w:szCs w:val="24"/>
         </w:rPr>
-        <w:t xml:space="preserve"> з </w:t>
-      </w:r>
-      <w:proofErr w:type="spellStart"/>
-      <w:r>
-        <w:rPr>
-          <w:rFonts w:ascii="Times New Roman" w:eastAsia="Times New Roman" w:hAnsi="Times New Roman" w:cs="Times New Roman"/>
-          <w:sz w:val="24"/>
-          <w:szCs w:val="24"/>
-        </w:rPr>
-        <w:t>Package</w:t>
-      </w:r>
-      <w:proofErr w:type="spellEnd"/>
-      <w:r>
-        <w:rPr>
-          <w:rFonts w:ascii="Times New Roman" w:eastAsia="Times New Roman" w:hAnsi="Times New Roman" w:cs="Times New Roman"/>
-          <w:sz w:val="24"/>
-          <w:szCs w:val="24"/>
-        </w:rPr>
-        <w:t xml:space="preserve"> </w:t>
-      </w:r>
-      <w:proofErr w:type="spellStart"/>
-      <w:r>
-        <w:rPr>
-          <w:rFonts w:ascii="Times New Roman" w:eastAsia="Times New Roman" w:hAnsi="Times New Roman" w:cs="Times New Roman"/>
-          <w:sz w:val="24"/>
-          <w:szCs w:val="24"/>
-        </w:rPr>
-        <w:t>Managers</w:t>
-      </w:r>
-      <w:proofErr w:type="spellEnd"/>
-      <w:r>
-        <w:rPr>
-          <w:rFonts w:ascii="Times New Roman" w:eastAsia="Times New Roman" w:hAnsi="Times New Roman" w:cs="Times New Roman"/>
-          <w:sz w:val="24"/>
-          <w:szCs w:val="24"/>
-        </w:rPr>
-        <w:t xml:space="preserve"> OS та командами</w:t>
+        <w:t xml:space="preserve"> з Package Managers OS та командами</w:t>
       </w:r>
       <w:r>
         <w:rPr>
@@ -1844,23 +1359,13 @@
         </w:rPr>
         <w:t xml:space="preserve">На прикладі </w:t>
       </w:r>
-      <w:proofErr w:type="spellStart"/>
-      <w:r>
-        <w:rPr>
-          <w:rFonts w:ascii="Times New Roman" w:eastAsia="Times New Roman" w:hAnsi="Times New Roman" w:cs="Times New Roman"/>
-          <w:sz w:val="24"/>
-          <w:szCs w:val="24"/>
-        </w:rPr>
-        <w:t>MinGW</w:t>
-      </w:r>
-      <w:proofErr w:type="spellEnd"/>
-      <w:r>
-        <w:rPr>
-          <w:rFonts w:ascii="Times New Roman" w:eastAsia="Times New Roman" w:hAnsi="Times New Roman" w:cs="Times New Roman"/>
-          <w:sz w:val="24"/>
-          <w:szCs w:val="24"/>
-        </w:rPr>
-        <w:t xml:space="preserve"> </w:t>
+      <w:r>
+        <w:rPr>
+          <w:rFonts w:ascii="Times New Roman" w:eastAsia="Times New Roman" w:hAnsi="Times New Roman" w:cs="Times New Roman"/>
+          <w:sz w:val="24"/>
+          <w:szCs w:val="24"/>
+        </w:rPr>
+        <w:t xml:space="preserve">MinGW </w:t>
       </w:r>
       <w:r>
         <w:rPr>
@@ -2005,6 +1510,28 @@
     <w:p>
       <w:pPr>
         <w:numPr>
+          <w:ilvl w:val="1"/>
+          <w:numId w:val="3"/>
+        </w:numPr>
+        <w:pBdr>
+          <w:top w:val="nil"/>
+          <w:left w:val="nil"/>
+          <w:bottom w:val="nil"/>
+          <w:right w:val="nil"/>
+          <w:between w:val="nil"/>
+        </w:pBdr>
+        <w:spacing w:after="0" w:line="240" w:lineRule="auto"/>
+        <w:rPr>
+          <w:rFonts w:ascii="Times New Roman" w:eastAsia="Times New Roman" w:hAnsi="Times New Roman" w:cs="Times New Roman"/>
+          <w:color w:val="000000"/>
+          <w:sz w:val="24"/>
+          <w:szCs w:val="24"/>
+        </w:rPr>
+      </w:pPr>
+    </w:p>
+    <w:p>
+      <w:pPr>
+        <w:numPr>
           <w:ilvl w:val="0"/>
           <w:numId w:val="5"/>
         </w:numPr>
@@ -2019,65 +1546,14 @@
         </w:rPr>
         <w:t xml:space="preserve">Тема №2: </w:t>
       </w:r>
-      <w:proofErr w:type="spellStart"/>
-      <w:r>
-        <w:rPr>
-          <w:rFonts w:ascii="Times New Roman" w:eastAsia="Times New Roman" w:hAnsi="Times New Roman" w:cs="Times New Roman"/>
-          <w:color w:val="000000"/>
-          <w:sz w:val="24"/>
-          <w:szCs w:val="24"/>
-        </w:rPr>
-        <w:t>Console</w:t>
-      </w:r>
-      <w:proofErr w:type="spellEnd"/>
-      <w:r>
-        <w:rPr>
-          <w:rFonts w:ascii="Times New Roman" w:eastAsia="Times New Roman" w:hAnsi="Times New Roman" w:cs="Times New Roman"/>
-          <w:color w:val="000000"/>
-          <w:sz w:val="24"/>
-          <w:szCs w:val="24"/>
-        </w:rPr>
-        <w:t xml:space="preserve"> </w:t>
-      </w:r>
-      <w:proofErr w:type="spellStart"/>
-      <w:r>
-        <w:rPr>
-          <w:rFonts w:ascii="Times New Roman" w:eastAsia="Times New Roman" w:hAnsi="Times New Roman" w:cs="Times New Roman"/>
-          <w:color w:val="000000"/>
-          <w:sz w:val="24"/>
-          <w:szCs w:val="24"/>
-        </w:rPr>
-        <w:t>Commands</w:t>
-      </w:r>
-      <w:proofErr w:type="spellEnd"/>
-      <w:r>
-        <w:rPr>
-          <w:rFonts w:ascii="Times New Roman" w:eastAsia="Times New Roman" w:hAnsi="Times New Roman" w:cs="Times New Roman"/>
-          <w:color w:val="000000"/>
-          <w:sz w:val="24"/>
-          <w:szCs w:val="24"/>
-        </w:rPr>
-        <w:t xml:space="preserve">  в </w:t>
-      </w:r>
-      <w:proofErr w:type="spellStart"/>
-      <w:r>
-        <w:rPr>
-          <w:rFonts w:ascii="Times New Roman" w:eastAsia="Times New Roman" w:hAnsi="Times New Roman" w:cs="Times New Roman"/>
-          <w:color w:val="000000"/>
-          <w:sz w:val="24"/>
-          <w:szCs w:val="24"/>
-        </w:rPr>
-        <w:t>Linux</w:t>
-      </w:r>
-      <w:proofErr w:type="spellEnd"/>
-      <w:r>
-        <w:rPr>
-          <w:rFonts w:ascii="Times New Roman" w:eastAsia="Times New Roman" w:hAnsi="Times New Roman" w:cs="Times New Roman"/>
-          <w:color w:val="000000"/>
-          <w:sz w:val="24"/>
-          <w:szCs w:val="24"/>
-        </w:rPr>
-        <w:t xml:space="preserve"> подібному терміналі</w:t>
+      <w:r>
+        <w:rPr>
+          <w:rFonts w:ascii="Times New Roman" w:eastAsia="Times New Roman" w:hAnsi="Times New Roman" w:cs="Times New Roman"/>
+          <w:color w:val="000000"/>
+          <w:sz w:val="24"/>
+          <w:szCs w:val="24"/>
+        </w:rPr>
+        <w:t>Console Commands  в Linux подібному терміналі</w:t>
       </w:r>
       <w:r>
         <w:t>.</w:t>
@@ -2319,52 +1795,14 @@
         </w:rPr>
         <w:t xml:space="preserve">команд </w:t>
       </w:r>
-      <w:proofErr w:type="spellStart"/>
-      <w:r>
-        <w:rPr>
-          <w:rFonts w:ascii="Times New Roman" w:eastAsia="Times New Roman" w:hAnsi="Times New Roman" w:cs="Times New Roman"/>
-          <w:sz w:val="24"/>
-          <w:szCs w:val="24"/>
-        </w:rPr>
-        <w:t>Linux</w:t>
-      </w:r>
-      <w:proofErr w:type="spellEnd"/>
-      <w:r>
-        <w:rPr>
-          <w:rFonts w:ascii="Times New Roman" w:eastAsia="Times New Roman" w:hAnsi="Times New Roman" w:cs="Times New Roman"/>
-          <w:sz w:val="24"/>
-          <w:szCs w:val="24"/>
-        </w:rPr>
-        <w:t xml:space="preserve"> </w:t>
-      </w:r>
-      <w:proofErr w:type="spellStart"/>
-      <w:r>
-        <w:rPr>
-          <w:rFonts w:ascii="Times New Roman" w:eastAsia="Times New Roman" w:hAnsi="Times New Roman" w:cs="Times New Roman"/>
-          <w:sz w:val="24"/>
-          <w:szCs w:val="24"/>
-        </w:rPr>
-        <w:t>Console</w:t>
-      </w:r>
-      <w:proofErr w:type="spellEnd"/>
-      <w:r>
-        <w:rPr>
-          <w:rFonts w:ascii="Times New Roman" w:eastAsia="Times New Roman" w:hAnsi="Times New Roman" w:cs="Times New Roman"/>
-          <w:sz w:val="24"/>
-          <w:szCs w:val="24"/>
-        </w:rPr>
-        <w:t xml:space="preserve"> </w:t>
-      </w:r>
-      <w:proofErr w:type="spellStart"/>
-      <w:r>
-        <w:rPr>
-          <w:rFonts w:ascii="Times New Roman" w:eastAsia="Times New Roman" w:hAnsi="Times New Roman" w:cs="Times New Roman"/>
-          <w:sz w:val="24"/>
-          <w:szCs w:val="24"/>
-        </w:rPr>
-        <w:t>Commands</w:t>
-      </w:r>
-      <w:proofErr w:type="spellEnd"/>
+      <w:r>
+        <w:rPr>
+          <w:rFonts w:ascii="Times New Roman" w:eastAsia="Times New Roman" w:hAnsi="Times New Roman" w:cs="Times New Roman"/>
+          <w:sz w:val="24"/>
+          <w:szCs w:val="24"/>
+        </w:rPr>
+        <w:t>Linux Console Commands</w:t>
+      </w:r>
       <w:r>
         <w:rPr>
           <w:rFonts w:ascii="Times New Roman" w:eastAsia="Times New Roman" w:hAnsi="Times New Roman" w:cs="Times New Roman"/>
@@ -2372,76 +1810,6 @@
           <w:szCs w:val="24"/>
         </w:rPr>
         <w:t>.</w:t>
-      </w:r>
-    </w:p>
-    <w:p>
-      <w:pPr>
-        <w:pBdr>
-          <w:top w:val="nil"/>
-          <w:left w:val="nil"/>
-          <w:bottom w:val="nil"/>
-          <w:right w:val="nil"/>
-          <w:between w:val="nil"/>
-        </w:pBdr>
-        <w:spacing w:after="0" w:line="240" w:lineRule="auto"/>
-        <w:rPr>
-          <w:rFonts w:ascii="Times New Roman" w:eastAsia="Times New Roman" w:hAnsi="Times New Roman" w:cs="Times New Roman"/>
-          <w:sz w:val="24"/>
-          <w:szCs w:val="24"/>
-        </w:rPr>
-      </w:pPr>
-      <w:r>
-        <w:rPr>
-          <w:rFonts w:ascii="Times New Roman" w:eastAsia="Times New Roman" w:hAnsi="Times New Roman" w:cs="Times New Roman"/>
-          <w:sz w:val="24"/>
-          <w:szCs w:val="24"/>
-          <w:lang w:val="en-US"/>
-        </w:rPr>
-        <w:lastRenderedPageBreak/>
-        <w:t xml:space="preserve">                     </w:t>
-      </w:r>
-      <w:r>
-        <w:rPr>
-          <w:rFonts w:ascii="Times New Roman" w:eastAsia="Times New Roman" w:hAnsi="Times New Roman" w:cs="Times New Roman"/>
-          <w:noProof/>
-          <w:sz w:val="24"/>
-          <w:szCs w:val="24"/>
-        </w:rPr>
-        <w:drawing>
-          <wp:inline distT="0" distB="0" distL="0" distR="0" wp14:anchorId="2B1777D3" wp14:editId="578749E5">
-            <wp:extent cx="3964290" cy="2197100"/>
-            <wp:effectExtent l="0" t="0" r="0" b="0"/>
-            <wp:docPr id="1" name="Picture 1"/>
-            <wp:cNvGraphicFramePr>
-              <a:graphicFrameLocks xmlns:a="http://schemas.openxmlformats.org/drawingml/2006/main" noChangeAspect="1"/>
-            </wp:cNvGraphicFramePr>
-            <a:graphic xmlns:a="http://schemas.openxmlformats.org/drawingml/2006/main">
-              <a:graphicData uri="http://schemas.openxmlformats.org/drawingml/2006/picture">
-                <pic:pic xmlns:pic="http://schemas.openxmlformats.org/drawingml/2006/picture">
-                  <pic:nvPicPr>
-                    <pic:cNvPr id="1" name=""/>
-                    <pic:cNvPicPr/>
-                  </pic:nvPicPr>
-                  <pic:blipFill>
-                    <a:blip r:embed="rId9"/>
-                    <a:stretch>
-                      <a:fillRect/>
-                    </a:stretch>
-                  </pic:blipFill>
-                  <pic:spPr>
-                    <a:xfrm>
-                      <a:off x="0" y="0"/>
-                      <a:ext cx="3980525" cy="2206098"/>
-                    </a:xfrm>
-                    <a:prstGeom prst="rect">
-                      <a:avLst/>
-                    </a:prstGeom>
-                  </pic:spPr>
-                </pic:pic>
-              </a:graphicData>
-            </a:graphic>
-          </wp:inline>
-        </w:drawing>
       </w:r>
     </w:p>
     <w:p>
@@ -2571,6 +1939,25 @@
         </w:rPr>
         <w:t>30.09.2023</w:t>
       </w:r>
+    </w:p>
+    <w:p>
+      <w:pPr>
+        <w:pBdr>
+          <w:top w:val="nil"/>
+          <w:left w:val="nil"/>
+          <w:bottom w:val="nil"/>
+          <w:right w:val="nil"/>
+          <w:between w:val="nil"/>
+        </w:pBdr>
+        <w:spacing w:after="0" w:line="240" w:lineRule="auto"/>
+        <w:ind w:left="1440"/>
+        <w:rPr>
+          <w:rFonts w:ascii="Times New Roman" w:eastAsia="Times New Roman" w:hAnsi="Times New Roman" w:cs="Times New Roman"/>
+          <w:color w:val="000000"/>
+          <w:sz w:val="24"/>
+          <w:szCs w:val="24"/>
+        </w:rPr>
+      </w:pPr>
       <w:r>
         <w:rPr>
           <w:rFonts w:ascii="Times New Roman" w:eastAsia="Times New Roman" w:hAnsi="Times New Roman" w:cs="Times New Roman"/>
@@ -2620,57 +2007,15 @@
         </w:rPr>
         <w:t xml:space="preserve">Конфігурація </w:t>
       </w:r>
-      <w:proofErr w:type="spellStart"/>
-      <w:r>
-        <w:rPr>
-          <w:rFonts w:ascii="Times New Roman" w:eastAsia="Times New Roman" w:hAnsi="Times New Roman" w:cs="Times New Roman"/>
-          <w:color w:val="000000"/>
-          <w:sz w:val="24"/>
-          <w:szCs w:val="24"/>
-        </w:rPr>
-        <w:t>Visual</w:t>
-      </w:r>
-      <w:proofErr w:type="spellEnd"/>
-      <w:r>
-        <w:rPr>
-          <w:rFonts w:ascii="Times New Roman" w:eastAsia="Times New Roman" w:hAnsi="Times New Roman" w:cs="Times New Roman"/>
-          <w:color w:val="000000"/>
-          <w:sz w:val="24"/>
-          <w:szCs w:val="24"/>
-        </w:rPr>
-        <w:t xml:space="preserve"> </w:t>
-      </w:r>
-      <w:proofErr w:type="spellStart"/>
-      <w:r>
-        <w:rPr>
-          <w:rFonts w:ascii="Times New Roman" w:eastAsia="Times New Roman" w:hAnsi="Times New Roman" w:cs="Times New Roman"/>
-          <w:color w:val="000000"/>
-          <w:sz w:val="24"/>
-          <w:szCs w:val="24"/>
-        </w:rPr>
-        <w:t>Studio</w:t>
-      </w:r>
-      <w:proofErr w:type="spellEnd"/>
-      <w:r>
-        <w:rPr>
-          <w:rFonts w:ascii="Times New Roman" w:eastAsia="Times New Roman" w:hAnsi="Times New Roman" w:cs="Times New Roman"/>
-          <w:color w:val="000000"/>
-          <w:sz w:val="24"/>
-          <w:szCs w:val="24"/>
-        </w:rPr>
-        <w:t xml:space="preserve"> </w:t>
-      </w:r>
-      <w:proofErr w:type="spellStart"/>
-      <w:r>
-        <w:rPr>
-          <w:rFonts w:ascii="Times New Roman" w:eastAsia="Times New Roman" w:hAnsi="Times New Roman" w:cs="Times New Roman"/>
-          <w:color w:val="000000"/>
-          <w:sz w:val="24"/>
-          <w:szCs w:val="24"/>
-        </w:rPr>
-        <w:t>Code</w:t>
-      </w:r>
-      <w:proofErr w:type="spellEnd"/>
+      <w:r>
+        <w:rPr>
+          <w:rFonts w:ascii="Times New Roman" w:eastAsia="Times New Roman" w:hAnsi="Times New Roman" w:cs="Times New Roman"/>
+          <w:color w:val="000000"/>
+          <w:sz w:val="24"/>
+          <w:szCs w:val="24"/>
+        </w:rPr>
+        <w:t>Visual Studio Code</w:t>
+      </w:r>
       <w:r>
         <w:rPr>
           <w:rFonts w:ascii="Times New Roman" w:eastAsia="Times New Roman" w:hAnsi="Times New Roman" w:cs="Times New Roman"/>
@@ -2766,6 +2111,7 @@
           <w:sz w:val="24"/>
           <w:szCs w:val="24"/>
         </w:rPr>
+        <w:lastRenderedPageBreak/>
         <w:t>https://www.youtube.com/watch?v=2VokW_Jt0oM&amp;ab_channel=ProgrammingKnowledge</w:t>
       </w:r>
     </w:p>
@@ -2980,40 +2326,15 @@
           <w:sz w:val="24"/>
           <w:szCs w:val="24"/>
         </w:rPr>
-        <w:t xml:space="preserve"> настройки і роботи з компілятором і </w:t>
-      </w:r>
-      <w:proofErr w:type="spellStart"/>
-      <w:r>
-        <w:rPr>
-          <w:rFonts w:ascii="Times New Roman" w:eastAsia="Times New Roman" w:hAnsi="Times New Roman" w:cs="Times New Roman"/>
-          <w:color w:val="000000"/>
-          <w:sz w:val="24"/>
-          <w:szCs w:val="24"/>
-        </w:rPr>
-        <w:t>дебагером</w:t>
-      </w:r>
-      <w:proofErr w:type="spellEnd"/>
-      <w:r>
-        <w:rPr>
-          <w:rFonts w:ascii="Times New Roman" w:eastAsia="Times New Roman" w:hAnsi="Times New Roman" w:cs="Times New Roman"/>
-          <w:color w:val="000000"/>
-          <w:sz w:val="24"/>
-          <w:szCs w:val="24"/>
-        </w:rPr>
-        <w:t>.</w:t>
-      </w:r>
-      <w:r>
-        <w:rPr>
-          <w:rFonts w:ascii="Times New Roman" w:eastAsia="Times New Roman" w:hAnsi="Times New Roman" w:cs="Times New Roman"/>
-          <w:color w:val="000000"/>
-          <w:sz w:val="24"/>
-          <w:szCs w:val="24"/>
-        </w:rPr>
-        <w:t xml:space="preserve"> </w:t>
-      </w:r>
-    </w:p>
-    <w:p>
-      <w:pPr>
+        <w:t xml:space="preserve"> настройки і роботи з компілятором і дебагером.</w:t>
+      </w:r>
+    </w:p>
+    <w:p>
+      <w:pPr>
+        <w:numPr>
+          <w:ilvl w:val="1"/>
+          <w:numId w:val="3"/>
+        </w:numPr>
         <w:pBdr>
           <w:top w:val="nil"/>
           <w:left w:val="nil"/>
@@ -3022,14 +2343,22 @@
           <w:between w:val="nil"/>
         </w:pBdr>
         <w:spacing w:after="0" w:line="240" w:lineRule="auto"/>
-        <w:ind w:left="360" w:firstLine="720"/>
-        <w:rPr>
-          <w:rFonts w:ascii="Times New Roman" w:eastAsia="Times New Roman" w:hAnsi="Times New Roman" w:cs="Times New Roman"/>
-          <w:color w:val="000000"/>
-          <w:sz w:val="24"/>
-          <w:szCs w:val="24"/>
-        </w:rPr>
-      </w:pPr>
+        <w:rPr>
+          <w:rFonts w:ascii="Times New Roman" w:eastAsia="Times New Roman" w:hAnsi="Times New Roman" w:cs="Times New Roman"/>
+          <w:color w:val="000000"/>
+          <w:sz w:val="24"/>
+          <w:szCs w:val="24"/>
+        </w:rPr>
+      </w:pPr>
+      <w:r>
+        <w:rPr>
+          <w:rFonts w:ascii="Times New Roman" w:eastAsia="Times New Roman" w:hAnsi="Times New Roman" w:cs="Times New Roman"/>
+          <w:color w:val="000000"/>
+          <w:sz w:val="24"/>
+          <w:szCs w:val="24"/>
+        </w:rPr>
+        <w:t>Статус: Ознайомлений</w:t>
+      </w:r>
       <w:r>
         <w:rPr>
           <w:rFonts w:ascii="Times New Roman" w:eastAsia="Times New Roman" w:hAnsi="Times New Roman" w:cs="Times New Roman"/>
@@ -3038,8 +2367,2393 @@
           <w:szCs w:val="24"/>
           <w:lang w:val="en-US"/>
         </w:rPr>
-        <w:t xml:space="preserve">      </w:t>
-      </w:r>
+        <w:t>.</w:t>
+      </w:r>
+    </w:p>
+    <w:p>
+      <w:pPr>
+        <w:numPr>
+          <w:ilvl w:val="1"/>
+          <w:numId w:val="3"/>
+        </w:numPr>
+        <w:pBdr>
+          <w:top w:val="nil"/>
+          <w:left w:val="nil"/>
+          <w:bottom w:val="nil"/>
+          <w:right w:val="nil"/>
+          <w:between w:val="nil"/>
+        </w:pBdr>
+        <w:spacing w:after="0" w:line="240" w:lineRule="auto"/>
+        <w:rPr>
+          <w:rFonts w:ascii="Times New Roman" w:eastAsia="Times New Roman" w:hAnsi="Times New Roman" w:cs="Times New Roman"/>
+          <w:color w:val="000000"/>
+          <w:sz w:val="24"/>
+          <w:szCs w:val="24"/>
+        </w:rPr>
+      </w:pPr>
+      <w:r>
+        <w:rPr>
+          <w:rFonts w:ascii="Times New Roman" w:eastAsia="Times New Roman" w:hAnsi="Times New Roman" w:cs="Times New Roman"/>
+          <w:color w:val="000000"/>
+          <w:sz w:val="24"/>
+          <w:szCs w:val="24"/>
+        </w:rPr>
+        <w:t xml:space="preserve">Початок опрацювання теми: </w:t>
+      </w:r>
+      <w:r>
+        <w:rPr>
+          <w:rFonts w:ascii="Times New Roman" w:eastAsia="Times New Roman" w:hAnsi="Times New Roman" w:cs="Times New Roman"/>
+          <w:sz w:val="24"/>
+          <w:szCs w:val="24"/>
+        </w:rPr>
+        <w:t>30.09.2023</w:t>
+      </w:r>
+      <w:r>
+        <w:rPr>
+          <w:rFonts w:ascii="Times New Roman" w:eastAsia="Times New Roman" w:hAnsi="Times New Roman" w:cs="Times New Roman"/>
+          <w:color w:val="000000"/>
+          <w:sz w:val="24"/>
+          <w:szCs w:val="24"/>
+        </w:rPr>
+        <w:t xml:space="preserve">  </w:t>
+      </w:r>
+    </w:p>
+    <w:p>
+      <w:pPr>
+        <w:numPr>
+          <w:ilvl w:val="1"/>
+          <w:numId w:val="3"/>
+        </w:numPr>
+        <w:pBdr>
+          <w:top w:val="nil"/>
+          <w:left w:val="nil"/>
+          <w:bottom w:val="nil"/>
+          <w:right w:val="nil"/>
+          <w:between w:val="nil"/>
+        </w:pBdr>
+        <w:spacing w:after="0" w:line="240" w:lineRule="auto"/>
+        <w:rPr>
+          <w:rFonts w:ascii="Times New Roman" w:eastAsia="Times New Roman" w:hAnsi="Times New Roman" w:cs="Times New Roman"/>
+          <w:color w:val="000000"/>
+          <w:sz w:val="24"/>
+          <w:szCs w:val="24"/>
+        </w:rPr>
+      </w:pPr>
+      <w:r>
+        <w:rPr>
+          <w:rFonts w:ascii="Times New Roman" w:eastAsia="Times New Roman" w:hAnsi="Times New Roman" w:cs="Times New Roman"/>
+          <w:color w:val="000000"/>
+          <w:sz w:val="24"/>
+          <w:szCs w:val="24"/>
+        </w:rPr>
+        <w:t xml:space="preserve">Звершення опрацювання теми: </w:t>
+      </w:r>
+      <w:r>
+        <w:rPr>
+          <w:rFonts w:ascii="Times New Roman" w:eastAsia="Times New Roman" w:hAnsi="Times New Roman" w:cs="Times New Roman"/>
+          <w:sz w:val="24"/>
+          <w:szCs w:val="24"/>
+        </w:rPr>
+        <w:t>30.09.2023</w:t>
+      </w:r>
+      <w:r>
+        <w:rPr>
+          <w:rFonts w:ascii="Times New Roman" w:eastAsia="Times New Roman" w:hAnsi="Times New Roman" w:cs="Times New Roman"/>
+          <w:color w:val="000000"/>
+          <w:sz w:val="24"/>
+          <w:szCs w:val="24"/>
+        </w:rPr>
+        <w:t xml:space="preserve"> </w:t>
+      </w:r>
+    </w:p>
+    <w:p>
+      <w:pPr>
+        <w:pBdr>
+          <w:top w:val="nil"/>
+          <w:left w:val="nil"/>
+          <w:bottom w:val="nil"/>
+          <w:right w:val="nil"/>
+          <w:between w:val="nil"/>
+        </w:pBdr>
+        <w:spacing w:after="0" w:line="240" w:lineRule="auto"/>
+        <w:ind w:left="1440"/>
+        <w:rPr>
+          <w:rFonts w:ascii="Times New Roman" w:eastAsia="Times New Roman" w:hAnsi="Times New Roman" w:cs="Times New Roman"/>
+          <w:color w:val="000000"/>
+          <w:sz w:val="24"/>
+          <w:szCs w:val="24"/>
+        </w:rPr>
+      </w:pPr>
+    </w:p>
+    <w:p>
+      <w:pPr>
+        <w:numPr>
+          <w:ilvl w:val="0"/>
+          <w:numId w:val="3"/>
+        </w:numPr>
+        <w:pBdr>
+          <w:top w:val="nil"/>
+          <w:left w:val="nil"/>
+          <w:bottom w:val="nil"/>
+          <w:right w:val="nil"/>
+          <w:between w:val="nil"/>
+        </w:pBdr>
+        <w:spacing w:after="0" w:line="240" w:lineRule="auto"/>
+        <w:rPr>
+          <w:rFonts w:ascii="Times New Roman" w:eastAsia="Times New Roman" w:hAnsi="Times New Roman" w:cs="Times New Roman"/>
+          <w:color w:val="000000"/>
+          <w:sz w:val="24"/>
+          <w:szCs w:val="24"/>
+        </w:rPr>
+      </w:pPr>
+      <w:r>
+        <w:rPr>
+          <w:rFonts w:ascii="Times New Roman" w:eastAsia="Times New Roman" w:hAnsi="Times New Roman" w:cs="Times New Roman"/>
+          <w:color w:val="000000"/>
+          <w:sz w:val="24"/>
+          <w:szCs w:val="24"/>
+        </w:rPr>
+        <w:t>Тема №</w:t>
+      </w:r>
+      <w:r>
+        <w:rPr>
+          <w:rFonts w:ascii="Times New Roman" w:eastAsia="Times New Roman" w:hAnsi="Times New Roman" w:cs="Times New Roman"/>
+          <w:color w:val="000000"/>
+          <w:sz w:val="24"/>
+          <w:szCs w:val="24"/>
+        </w:rPr>
+        <w:t xml:space="preserve">4 </w:t>
+      </w:r>
+      <w:r>
+        <w:rPr>
+          <w:rFonts w:ascii="Times New Roman" w:eastAsia="Times New Roman" w:hAnsi="Times New Roman" w:cs="Times New Roman"/>
+          <w:color w:val="000000"/>
+          <w:sz w:val="24"/>
+          <w:szCs w:val="24"/>
+        </w:rPr>
+        <w:t>Git та команди</w:t>
+      </w:r>
+      <w:r>
+        <w:rPr>
+          <w:rFonts w:ascii="Times New Roman" w:eastAsia="Times New Roman" w:hAnsi="Times New Roman" w:cs="Times New Roman"/>
+          <w:color w:val="000000"/>
+          <w:sz w:val="24"/>
+          <w:szCs w:val="24"/>
+        </w:rPr>
+        <w:t xml:space="preserve">, </w:t>
+      </w:r>
+      <w:r>
+        <w:rPr>
+          <w:rFonts w:ascii="Times New Roman" w:eastAsia="Times New Roman" w:hAnsi="Times New Roman" w:cs="Times New Roman"/>
+          <w:color w:val="000000"/>
+          <w:sz w:val="24"/>
+          <w:szCs w:val="24"/>
+        </w:rPr>
+        <w:t>GitHub</w:t>
+      </w:r>
+      <w:r>
+        <w:rPr>
+          <w:rFonts w:ascii="Times New Roman" w:eastAsia="Times New Roman" w:hAnsi="Times New Roman" w:cs="Times New Roman"/>
+          <w:color w:val="000000"/>
+          <w:sz w:val="24"/>
+          <w:szCs w:val="24"/>
+        </w:rPr>
+        <w:t>.</w:t>
+      </w:r>
+    </w:p>
+    <w:p>
+      <w:pPr>
+        <w:numPr>
+          <w:ilvl w:val="1"/>
+          <w:numId w:val="3"/>
+        </w:numPr>
+        <w:pBdr>
+          <w:top w:val="nil"/>
+          <w:left w:val="nil"/>
+          <w:bottom w:val="nil"/>
+          <w:right w:val="nil"/>
+          <w:between w:val="nil"/>
+        </w:pBdr>
+        <w:spacing w:after="0" w:line="240" w:lineRule="auto"/>
+        <w:rPr>
+          <w:rFonts w:ascii="Times New Roman" w:eastAsia="Times New Roman" w:hAnsi="Times New Roman" w:cs="Times New Roman"/>
+          <w:color w:val="000000"/>
+          <w:sz w:val="24"/>
+          <w:szCs w:val="24"/>
+        </w:rPr>
+      </w:pPr>
+      <w:r>
+        <w:rPr>
+          <w:rFonts w:ascii="Times New Roman" w:eastAsia="Times New Roman" w:hAnsi="Times New Roman" w:cs="Times New Roman"/>
+          <w:color w:val="000000"/>
+          <w:sz w:val="24"/>
+          <w:szCs w:val="24"/>
+        </w:rPr>
+        <w:t xml:space="preserve">Джерела Інформації: </w:t>
+      </w:r>
+    </w:p>
+    <w:p>
+      <w:pPr>
+        <w:numPr>
+          <w:ilvl w:val="2"/>
+          <w:numId w:val="3"/>
+        </w:numPr>
+        <w:pBdr>
+          <w:top w:val="nil"/>
+          <w:left w:val="nil"/>
+          <w:bottom w:val="nil"/>
+          <w:right w:val="nil"/>
+          <w:between w:val="nil"/>
+        </w:pBdr>
+        <w:spacing w:after="0" w:line="240" w:lineRule="auto"/>
+        <w:rPr>
+          <w:rFonts w:ascii="Times New Roman" w:eastAsia="Times New Roman" w:hAnsi="Times New Roman" w:cs="Times New Roman"/>
+          <w:sz w:val="24"/>
+          <w:szCs w:val="24"/>
+        </w:rPr>
+      </w:pPr>
+      <w:r>
+        <w:rPr>
+          <w:rFonts w:ascii="Times New Roman" w:eastAsia="Times New Roman" w:hAnsi="Times New Roman" w:cs="Times New Roman"/>
+          <w:sz w:val="24"/>
+          <w:szCs w:val="24"/>
+        </w:rPr>
+        <w:t>Відео.</w:t>
+      </w:r>
+    </w:p>
+    <w:p>
+      <w:pPr>
+        <w:pBdr>
+          <w:top w:val="nil"/>
+          <w:left w:val="nil"/>
+          <w:bottom w:val="nil"/>
+          <w:right w:val="nil"/>
+          <w:between w:val="nil"/>
+        </w:pBdr>
+        <w:spacing w:after="0" w:line="240" w:lineRule="auto"/>
+        <w:ind w:left="2160"/>
+        <w:rPr>
+          <w:rFonts w:ascii="Times New Roman" w:eastAsia="Times New Roman" w:hAnsi="Times New Roman" w:cs="Times New Roman"/>
+          <w:sz w:val="24"/>
+          <w:szCs w:val="24"/>
+        </w:rPr>
+      </w:pPr>
+      <w:r>
+        <w:rPr>
+          <w:rFonts w:ascii="Times New Roman" w:eastAsia="Times New Roman" w:hAnsi="Times New Roman" w:cs="Times New Roman"/>
+          <w:sz w:val="24"/>
+          <w:szCs w:val="24"/>
+        </w:rPr>
+        <w:t>https://www.youtube.com/watch?v=vR-y_2zWrIE&amp;list=PLWKjhJtqVAbkFiqHnNaxpOPhh9tSWMXIF&amp;ab_channel=freeCodeCamp.org</w:t>
+      </w:r>
+    </w:p>
+    <w:p>
+      <w:pPr>
+        <w:numPr>
+          <w:ilvl w:val="2"/>
+          <w:numId w:val="3"/>
+        </w:numPr>
+        <w:pBdr>
+          <w:top w:val="nil"/>
+          <w:left w:val="nil"/>
+          <w:bottom w:val="nil"/>
+          <w:right w:val="nil"/>
+          <w:between w:val="nil"/>
+        </w:pBdr>
+        <w:spacing w:after="0" w:line="240" w:lineRule="auto"/>
+        <w:rPr>
+          <w:rFonts w:ascii="Times New Roman" w:eastAsia="Times New Roman" w:hAnsi="Times New Roman" w:cs="Times New Roman"/>
+          <w:sz w:val="24"/>
+          <w:szCs w:val="24"/>
+        </w:rPr>
+      </w:pPr>
+      <w:r>
+        <w:rPr>
+          <w:rFonts w:ascii="Times New Roman" w:eastAsia="Times New Roman" w:hAnsi="Times New Roman" w:cs="Times New Roman"/>
+          <w:sz w:val="24"/>
+          <w:szCs w:val="24"/>
+        </w:rPr>
+        <w:t>Стаття.</w:t>
+      </w:r>
+    </w:p>
+    <w:p>
+      <w:pPr>
+        <w:pBdr>
+          <w:top w:val="nil"/>
+          <w:left w:val="nil"/>
+          <w:bottom w:val="nil"/>
+          <w:right w:val="nil"/>
+          <w:between w:val="nil"/>
+        </w:pBdr>
+        <w:spacing w:after="0" w:line="240" w:lineRule="auto"/>
+        <w:ind w:left="2160"/>
+        <w:rPr>
+          <w:rFonts w:ascii="Times New Roman" w:eastAsia="Times New Roman" w:hAnsi="Times New Roman" w:cs="Times New Roman"/>
+          <w:sz w:val="24"/>
+          <w:szCs w:val="24"/>
+        </w:rPr>
+      </w:pPr>
+      <w:r>
+        <w:rPr>
+          <w:rFonts w:ascii="Times New Roman" w:eastAsia="Times New Roman" w:hAnsi="Times New Roman" w:cs="Times New Roman"/>
+          <w:sz w:val="24"/>
+          <w:szCs w:val="24"/>
+        </w:rPr>
+        <w:t>https://www.freecodecamp.org/news/introduction-to-git-and-github/</w:t>
+      </w:r>
+    </w:p>
+    <w:p>
+      <w:pPr>
+        <w:numPr>
+          <w:ilvl w:val="2"/>
+          <w:numId w:val="3"/>
+        </w:numPr>
+        <w:pBdr>
+          <w:top w:val="nil"/>
+          <w:left w:val="nil"/>
+          <w:bottom w:val="nil"/>
+          <w:right w:val="nil"/>
+          <w:between w:val="nil"/>
+        </w:pBdr>
+        <w:spacing w:after="0" w:line="240" w:lineRule="auto"/>
+        <w:rPr>
+          <w:rFonts w:ascii="Times New Roman" w:eastAsia="Times New Roman" w:hAnsi="Times New Roman" w:cs="Times New Roman"/>
+          <w:sz w:val="24"/>
+          <w:szCs w:val="24"/>
+        </w:rPr>
+      </w:pPr>
+      <w:r>
+        <w:rPr>
+          <w:rFonts w:ascii="Times New Roman" w:eastAsia="Times New Roman" w:hAnsi="Times New Roman" w:cs="Times New Roman"/>
+          <w:sz w:val="24"/>
+          <w:szCs w:val="24"/>
+        </w:rPr>
+        <w:t>Курс.</w:t>
+      </w:r>
+    </w:p>
+    <w:p>
+      <w:pPr>
+        <w:pBdr>
+          <w:top w:val="nil"/>
+          <w:left w:val="nil"/>
+          <w:bottom w:val="nil"/>
+          <w:right w:val="nil"/>
+          <w:between w:val="nil"/>
+        </w:pBdr>
+        <w:spacing w:after="0" w:line="240" w:lineRule="auto"/>
+        <w:ind w:left="2160"/>
+        <w:rPr>
+          <w:rFonts w:ascii="Times New Roman" w:eastAsia="Times New Roman" w:hAnsi="Times New Roman" w:cs="Times New Roman"/>
+          <w:sz w:val="24"/>
+          <w:szCs w:val="24"/>
+        </w:rPr>
+      </w:pPr>
+      <w:r>
+        <w:rPr>
+          <w:rFonts w:ascii="Times New Roman" w:eastAsia="Times New Roman" w:hAnsi="Times New Roman" w:cs="Times New Roman"/>
+          <w:sz w:val="24"/>
+          <w:szCs w:val="24"/>
+        </w:rPr>
+        <w:t>https://www.youtube.com/watch?v=RGOj5yH7evk&amp;ab_channel=freeCodeCamp.org</w:t>
+      </w:r>
+    </w:p>
+    <w:p>
+      <w:pPr>
+        <w:numPr>
+          <w:ilvl w:val="1"/>
+          <w:numId w:val="3"/>
+        </w:numPr>
+        <w:pBdr>
+          <w:top w:val="nil"/>
+          <w:left w:val="nil"/>
+          <w:bottom w:val="nil"/>
+          <w:right w:val="nil"/>
+          <w:between w:val="nil"/>
+        </w:pBdr>
+        <w:spacing w:after="0" w:line="240" w:lineRule="auto"/>
+        <w:rPr>
+          <w:rFonts w:ascii="Times New Roman" w:eastAsia="Times New Roman" w:hAnsi="Times New Roman" w:cs="Times New Roman"/>
+          <w:sz w:val="24"/>
+          <w:szCs w:val="24"/>
+        </w:rPr>
+      </w:pPr>
+      <w:r>
+        <w:rPr>
+          <w:rFonts w:ascii="Times New Roman" w:eastAsia="Times New Roman" w:hAnsi="Times New Roman" w:cs="Times New Roman"/>
+          <w:sz w:val="24"/>
+          <w:szCs w:val="24"/>
+        </w:rPr>
+        <w:t>Що опрацьовано:</w:t>
+      </w:r>
+    </w:p>
+    <w:p>
+      <w:pPr>
+        <w:numPr>
+          <w:ilvl w:val="2"/>
+          <w:numId w:val="3"/>
+        </w:numPr>
+        <w:pBdr>
+          <w:top w:val="nil"/>
+          <w:left w:val="nil"/>
+          <w:bottom w:val="nil"/>
+          <w:right w:val="nil"/>
+          <w:between w:val="nil"/>
+        </w:pBdr>
+        <w:spacing w:after="0" w:line="240" w:lineRule="auto"/>
+        <w:rPr>
+          <w:rFonts w:ascii="Times New Roman" w:eastAsia="Times New Roman" w:hAnsi="Times New Roman" w:cs="Times New Roman"/>
+          <w:color w:val="000000"/>
+          <w:sz w:val="24"/>
+          <w:szCs w:val="24"/>
+        </w:rPr>
+      </w:pPr>
+      <w:r>
+        <w:rPr>
+          <w:rFonts w:ascii="Times New Roman" w:eastAsia="Times New Roman" w:hAnsi="Times New Roman" w:cs="Times New Roman"/>
+          <w:color w:val="000000"/>
+          <w:sz w:val="24"/>
+          <w:szCs w:val="24"/>
+        </w:rPr>
+        <w:t xml:space="preserve">Ознайомився із принципами роботи з </w:t>
+      </w:r>
+      <w:r>
+        <w:rPr>
+          <w:rFonts w:ascii="Times New Roman" w:eastAsia="Times New Roman" w:hAnsi="Times New Roman" w:cs="Times New Roman"/>
+          <w:color w:val="000000"/>
+          <w:sz w:val="24"/>
+          <w:szCs w:val="24"/>
+          <w:lang w:val="en-US"/>
+        </w:rPr>
+        <w:t>G</w:t>
+      </w:r>
+      <w:r>
+        <w:rPr>
+          <w:rFonts w:ascii="Times New Roman" w:eastAsia="Times New Roman" w:hAnsi="Times New Roman" w:cs="Times New Roman"/>
+          <w:color w:val="000000"/>
+          <w:sz w:val="24"/>
+          <w:szCs w:val="24"/>
+          <w:lang w:val="en-US"/>
+        </w:rPr>
+        <w:t>it</w:t>
+      </w:r>
+      <w:r>
+        <w:rPr>
+          <w:rFonts w:ascii="Times New Roman" w:eastAsia="Times New Roman" w:hAnsi="Times New Roman" w:cs="Times New Roman"/>
+          <w:color w:val="000000"/>
+          <w:sz w:val="24"/>
+          <w:szCs w:val="24"/>
+        </w:rPr>
+        <w:t xml:space="preserve"> та відповідними командами</w:t>
+      </w:r>
+      <w:r>
+        <w:rPr>
+          <w:rFonts w:ascii="Times New Roman" w:eastAsia="Times New Roman" w:hAnsi="Times New Roman" w:cs="Times New Roman"/>
+          <w:color w:val="000000"/>
+          <w:sz w:val="24"/>
+          <w:szCs w:val="24"/>
+          <w:lang w:val="en-US"/>
+        </w:rPr>
+        <w:t>.</w:t>
+      </w:r>
+    </w:p>
+    <w:p>
+      <w:pPr>
+        <w:numPr>
+          <w:ilvl w:val="2"/>
+          <w:numId w:val="3"/>
+        </w:numPr>
+        <w:pBdr>
+          <w:top w:val="nil"/>
+          <w:left w:val="nil"/>
+          <w:bottom w:val="nil"/>
+          <w:right w:val="nil"/>
+          <w:between w:val="nil"/>
+        </w:pBdr>
+        <w:spacing w:after="0" w:line="240" w:lineRule="auto"/>
+        <w:rPr>
+          <w:rFonts w:ascii="Times New Roman" w:eastAsia="Times New Roman" w:hAnsi="Times New Roman" w:cs="Times New Roman"/>
+          <w:color w:val="000000"/>
+          <w:sz w:val="24"/>
+          <w:szCs w:val="24"/>
+        </w:rPr>
+      </w:pPr>
+      <w:r>
+        <w:rPr>
+          <w:rFonts w:ascii="Times New Roman" w:eastAsia="Times New Roman" w:hAnsi="Times New Roman" w:cs="Times New Roman"/>
+          <w:color w:val="000000"/>
+          <w:sz w:val="24"/>
+          <w:szCs w:val="24"/>
+        </w:rPr>
+        <w:t xml:space="preserve">Створив тестовий репозиторій </w:t>
+      </w:r>
+      <w:r>
+        <w:rPr>
+          <w:rFonts w:ascii="Times New Roman" w:eastAsia="Times New Roman" w:hAnsi="Times New Roman" w:cs="Times New Roman"/>
+          <w:color w:val="000000"/>
+          <w:sz w:val="24"/>
+          <w:szCs w:val="24"/>
+        </w:rPr>
+        <w:t xml:space="preserve">з командою </w:t>
+      </w:r>
+      <w:r>
+        <w:rPr>
+          <w:rFonts w:ascii="Times New Roman" w:eastAsia="Times New Roman" w:hAnsi="Times New Roman" w:cs="Times New Roman"/>
+          <w:color w:val="000000"/>
+          <w:sz w:val="24"/>
+          <w:szCs w:val="24"/>
+        </w:rPr>
+        <w:t xml:space="preserve">та відповідно сконфігурував </w:t>
+      </w:r>
+      <w:r>
+        <w:rPr>
+          <w:rFonts w:ascii="Times New Roman" w:eastAsia="Times New Roman" w:hAnsi="Times New Roman" w:cs="Times New Roman"/>
+          <w:color w:val="000000"/>
+          <w:sz w:val="24"/>
+          <w:szCs w:val="24"/>
+          <w:lang w:val="en-US"/>
+        </w:rPr>
+        <w:t xml:space="preserve">IDE </w:t>
+      </w:r>
+      <w:r>
+        <w:rPr>
+          <w:rFonts w:ascii="Times New Roman" w:eastAsia="Times New Roman" w:hAnsi="Times New Roman" w:cs="Times New Roman"/>
+          <w:color w:val="000000"/>
+          <w:sz w:val="24"/>
+          <w:szCs w:val="24"/>
+        </w:rPr>
+        <w:t xml:space="preserve">для роботи з </w:t>
+      </w:r>
+      <w:r>
+        <w:rPr>
+          <w:rFonts w:ascii="Times New Roman" w:eastAsia="Times New Roman" w:hAnsi="Times New Roman" w:cs="Times New Roman"/>
+          <w:color w:val="000000"/>
+          <w:sz w:val="24"/>
+          <w:szCs w:val="24"/>
+          <w:lang w:val="en-US"/>
+        </w:rPr>
+        <w:t>GitHub.</w:t>
+      </w:r>
+    </w:p>
+    <w:p>
+      <w:pPr>
+        <w:numPr>
+          <w:ilvl w:val="1"/>
+          <w:numId w:val="3"/>
+        </w:numPr>
+        <w:pBdr>
+          <w:top w:val="nil"/>
+          <w:left w:val="nil"/>
+          <w:bottom w:val="nil"/>
+          <w:right w:val="nil"/>
+          <w:between w:val="nil"/>
+        </w:pBdr>
+        <w:spacing w:after="0" w:line="240" w:lineRule="auto"/>
+        <w:rPr>
+          <w:rFonts w:ascii="Times New Roman" w:eastAsia="Times New Roman" w:hAnsi="Times New Roman" w:cs="Times New Roman"/>
+          <w:color w:val="000000"/>
+          <w:sz w:val="24"/>
+          <w:szCs w:val="24"/>
+        </w:rPr>
+      </w:pPr>
+      <w:r>
+        <w:rPr>
+          <w:rFonts w:ascii="Times New Roman" w:eastAsia="Times New Roman" w:hAnsi="Times New Roman" w:cs="Times New Roman"/>
+          <w:color w:val="000000"/>
+          <w:sz w:val="24"/>
+          <w:szCs w:val="24"/>
+        </w:rPr>
+        <w:t>Статус: Ознайомлений</w:t>
+      </w:r>
+      <w:r>
+        <w:rPr>
+          <w:rFonts w:ascii="Times New Roman" w:eastAsia="Times New Roman" w:hAnsi="Times New Roman" w:cs="Times New Roman"/>
+          <w:color w:val="000000"/>
+          <w:sz w:val="24"/>
+          <w:szCs w:val="24"/>
+          <w:lang w:val="en-US"/>
+        </w:rPr>
+        <w:t>.</w:t>
+      </w:r>
+    </w:p>
+    <w:p>
+      <w:pPr>
+        <w:numPr>
+          <w:ilvl w:val="1"/>
+          <w:numId w:val="3"/>
+        </w:numPr>
+        <w:pBdr>
+          <w:top w:val="nil"/>
+          <w:left w:val="nil"/>
+          <w:bottom w:val="nil"/>
+          <w:right w:val="nil"/>
+          <w:between w:val="nil"/>
+        </w:pBdr>
+        <w:spacing w:after="0" w:line="240" w:lineRule="auto"/>
+        <w:rPr>
+          <w:rFonts w:ascii="Times New Roman" w:eastAsia="Times New Roman" w:hAnsi="Times New Roman" w:cs="Times New Roman"/>
+          <w:color w:val="000000"/>
+          <w:sz w:val="24"/>
+          <w:szCs w:val="24"/>
+        </w:rPr>
+      </w:pPr>
+      <w:r>
+        <w:rPr>
+          <w:rFonts w:ascii="Times New Roman" w:eastAsia="Times New Roman" w:hAnsi="Times New Roman" w:cs="Times New Roman"/>
+          <w:color w:val="000000"/>
+          <w:sz w:val="24"/>
+          <w:szCs w:val="24"/>
+        </w:rPr>
+        <w:t xml:space="preserve">Початок опрацювання теми: </w:t>
+      </w:r>
+      <w:r>
+        <w:rPr>
+          <w:rFonts w:ascii="Times New Roman" w:eastAsia="Times New Roman" w:hAnsi="Times New Roman" w:cs="Times New Roman"/>
+          <w:sz w:val="24"/>
+          <w:szCs w:val="24"/>
+        </w:rPr>
+        <w:t>3</w:t>
+      </w:r>
+      <w:r>
+        <w:rPr>
+          <w:rFonts w:ascii="Times New Roman" w:eastAsia="Times New Roman" w:hAnsi="Times New Roman" w:cs="Times New Roman"/>
+          <w:sz w:val="24"/>
+          <w:szCs w:val="24"/>
+        </w:rPr>
+        <w:t>1</w:t>
+      </w:r>
+      <w:r>
+        <w:rPr>
+          <w:rFonts w:ascii="Times New Roman" w:eastAsia="Times New Roman" w:hAnsi="Times New Roman" w:cs="Times New Roman"/>
+          <w:sz w:val="24"/>
+          <w:szCs w:val="24"/>
+        </w:rPr>
+        <w:t>.09.2023</w:t>
+      </w:r>
+      <w:r>
+        <w:rPr>
+          <w:rFonts w:ascii="Times New Roman" w:eastAsia="Times New Roman" w:hAnsi="Times New Roman" w:cs="Times New Roman"/>
+          <w:color w:val="000000"/>
+          <w:sz w:val="24"/>
+          <w:szCs w:val="24"/>
+        </w:rPr>
+        <w:t xml:space="preserve"> </w:t>
+      </w:r>
+    </w:p>
+    <w:p>
+      <w:pPr>
+        <w:numPr>
+          <w:ilvl w:val="1"/>
+          <w:numId w:val="3"/>
+        </w:numPr>
+        <w:pBdr>
+          <w:top w:val="nil"/>
+          <w:left w:val="nil"/>
+          <w:bottom w:val="nil"/>
+          <w:right w:val="nil"/>
+          <w:between w:val="nil"/>
+        </w:pBdr>
+        <w:spacing w:after="0" w:line="240" w:lineRule="auto"/>
+        <w:rPr>
+          <w:rFonts w:ascii="Times New Roman" w:eastAsia="Times New Roman" w:hAnsi="Times New Roman" w:cs="Times New Roman"/>
+          <w:color w:val="000000"/>
+        </w:rPr>
+      </w:pPr>
+      <w:r>
+        <w:rPr>
+          <w:rFonts w:ascii="Times New Roman" w:eastAsia="Times New Roman" w:hAnsi="Times New Roman" w:cs="Times New Roman"/>
+          <w:color w:val="000000"/>
+          <w:sz w:val="24"/>
+          <w:szCs w:val="24"/>
+        </w:rPr>
+        <w:t xml:space="preserve">Звершення опрацювання теми: </w:t>
+      </w:r>
+      <w:r>
+        <w:rPr>
+          <w:rFonts w:ascii="Times New Roman" w:eastAsia="Times New Roman" w:hAnsi="Times New Roman" w:cs="Times New Roman"/>
+          <w:sz w:val="24"/>
+          <w:szCs w:val="24"/>
+        </w:rPr>
+        <w:t>3</w:t>
+      </w:r>
+      <w:r>
+        <w:rPr>
+          <w:rFonts w:ascii="Times New Roman" w:eastAsia="Times New Roman" w:hAnsi="Times New Roman" w:cs="Times New Roman"/>
+          <w:sz w:val="24"/>
+          <w:szCs w:val="24"/>
+        </w:rPr>
+        <w:t>1</w:t>
+      </w:r>
+      <w:r>
+        <w:rPr>
+          <w:rFonts w:ascii="Times New Roman" w:eastAsia="Times New Roman" w:hAnsi="Times New Roman" w:cs="Times New Roman"/>
+          <w:sz w:val="24"/>
+          <w:szCs w:val="24"/>
+        </w:rPr>
+        <w:t>.09.2023</w:t>
+      </w:r>
+    </w:p>
+    <w:p>
+      <w:pPr>
+        <w:pBdr>
+          <w:top w:val="nil"/>
+          <w:left w:val="nil"/>
+          <w:bottom w:val="nil"/>
+          <w:right w:val="nil"/>
+          <w:between w:val="nil"/>
+        </w:pBdr>
+        <w:spacing w:after="0" w:line="240" w:lineRule="auto"/>
+        <w:ind w:left="1440"/>
+        <w:rPr>
+          <w:rFonts w:ascii="Times New Roman" w:eastAsia="Times New Roman" w:hAnsi="Times New Roman" w:cs="Times New Roman"/>
+          <w:color w:val="000000"/>
+        </w:rPr>
+      </w:pPr>
+    </w:p>
+    <w:p>
+      <w:pPr>
+        <w:numPr>
+          <w:ilvl w:val="0"/>
+          <w:numId w:val="3"/>
+        </w:numPr>
+        <w:pBdr>
+          <w:top w:val="nil"/>
+          <w:left w:val="nil"/>
+          <w:bottom w:val="nil"/>
+          <w:right w:val="nil"/>
+          <w:between w:val="nil"/>
+        </w:pBdr>
+        <w:spacing w:after="0" w:line="240" w:lineRule="auto"/>
+        <w:rPr>
+          <w:rFonts w:ascii="Times New Roman" w:eastAsia="Times New Roman" w:hAnsi="Times New Roman" w:cs="Times New Roman"/>
+          <w:color w:val="000000"/>
+          <w:sz w:val="24"/>
+          <w:szCs w:val="24"/>
+        </w:rPr>
+      </w:pPr>
+      <w:r>
+        <w:rPr>
+          <w:rFonts w:ascii="Times New Roman" w:eastAsia="Times New Roman" w:hAnsi="Times New Roman" w:cs="Times New Roman"/>
+          <w:color w:val="000000"/>
+          <w:sz w:val="24"/>
+          <w:szCs w:val="24"/>
+        </w:rPr>
+        <w:t>Тема №</w:t>
+      </w:r>
+      <w:r>
+        <w:rPr>
+          <w:rFonts w:ascii="Times New Roman" w:eastAsia="Times New Roman" w:hAnsi="Times New Roman" w:cs="Times New Roman"/>
+          <w:color w:val="000000"/>
+          <w:sz w:val="24"/>
+          <w:szCs w:val="24"/>
+        </w:rPr>
+        <w:t>5</w:t>
+      </w:r>
+      <w:r>
+        <w:rPr>
+          <w:rFonts w:ascii="Times New Roman" w:eastAsia="Times New Roman" w:hAnsi="Times New Roman" w:cs="Times New Roman"/>
+          <w:color w:val="000000"/>
+          <w:sz w:val="24"/>
+          <w:szCs w:val="24"/>
+        </w:rPr>
+        <w:t xml:space="preserve"> </w:t>
+      </w:r>
+      <w:r>
+        <w:rPr>
+          <w:rFonts w:ascii="Times New Roman" w:eastAsia="Times New Roman" w:hAnsi="Times New Roman" w:cs="Times New Roman"/>
+          <w:color w:val="000000"/>
+          <w:sz w:val="24"/>
+          <w:szCs w:val="24"/>
+        </w:rPr>
+        <w:t>Trello</w:t>
+      </w:r>
+      <w:r>
+        <w:rPr>
+          <w:rFonts w:ascii="Times New Roman" w:eastAsia="Times New Roman" w:hAnsi="Times New Roman" w:cs="Times New Roman"/>
+          <w:color w:val="000000"/>
+          <w:sz w:val="24"/>
+          <w:szCs w:val="24"/>
+        </w:rPr>
+        <w:t>.</w:t>
+      </w:r>
+    </w:p>
+    <w:p>
+      <w:pPr>
+        <w:numPr>
+          <w:ilvl w:val="1"/>
+          <w:numId w:val="3"/>
+        </w:numPr>
+        <w:pBdr>
+          <w:top w:val="nil"/>
+          <w:left w:val="nil"/>
+          <w:bottom w:val="nil"/>
+          <w:right w:val="nil"/>
+          <w:between w:val="nil"/>
+        </w:pBdr>
+        <w:spacing w:after="0" w:line="240" w:lineRule="auto"/>
+        <w:rPr>
+          <w:rFonts w:ascii="Times New Roman" w:eastAsia="Times New Roman" w:hAnsi="Times New Roman" w:cs="Times New Roman"/>
+          <w:color w:val="000000"/>
+          <w:sz w:val="24"/>
+          <w:szCs w:val="24"/>
+        </w:rPr>
+      </w:pPr>
+      <w:r>
+        <w:rPr>
+          <w:rFonts w:ascii="Times New Roman" w:eastAsia="Times New Roman" w:hAnsi="Times New Roman" w:cs="Times New Roman"/>
+          <w:color w:val="000000"/>
+          <w:sz w:val="24"/>
+          <w:szCs w:val="24"/>
+        </w:rPr>
+        <w:t>Джерела Інформації:</w:t>
+      </w:r>
+    </w:p>
+    <w:p>
+      <w:pPr>
+        <w:numPr>
+          <w:ilvl w:val="2"/>
+          <w:numId w:val="3"/>
+        </w:numPr>
+        <w:pBdr>
+          <w:top w:val="nil"/>
+          <w:left w:val="nil"/>
+          <w:bottom w:val="nil"/>
+          <w:right w:val="nil"/>
+          <w:between w:val="nil"/>
+        </w:pBdr>
+        <w:spacing w:after="0" w:line="240" w:lineRule="auto"/>
+        <w:rPr>
+          <w:rFonts w:ascii="Times New Roman" w:eastAsia="Times New Roman" w:hAnsi="Times New Roman" w:cs="Times New Roman"/>
+          <w:sz w:val="24"/>
+          <w:szCs w:val="24"/>
+        </w:rPr>
+      </w:pPr>
+      <w:r>
+        <w:rPr>
+          <w:rFonts w:ascii="Times New Roman" w:eastAsia="Times New Roman" w:hAnsi="Times New Roman" w:cs="Times New Roman"/>
+          <w:sz w:val="24"/>
+          <w:szCs w:val="24"/>
+        </w:rPr>
+        <w:t>Стаття.</w:t>
+      </w:r>
+    </w:p>
+    <w:p>
+      <w:pPr>
+        <w:pBdr>
+          <w:top w:val="nil"/>
+          <w:left w:val="nil"/>
+          <w:bottom w:val="nil"/>
+          <w:right w:val="nil"/>
+          <w:between w:val="nil"/>
+        </w:pBdr>
+        <w:spacing w:after="0" w:line="240" w:lineRule="auto"/>
+        <w:ind w:left="1800"/>
+        <w:rPr>
+          <w:rFonts w:ascii="Times New Roman" w:eastAsia="Times New Roman" w:hAnsi="Times New Roman" w:cs="Times New Roman"/>
+          <w:sz w:val="24"/>
+          <w:szCs w:val="24"/>
+        </w:rPr>
+      </w:pPr>
+      <w:r>
+        <w:rPr>
+          <w:rFonts w:ascii="Times New Roman" w:eastAsia="Times New Roman" w:hAnsi="Times New Roman" w:cs="Times New Roman"/>
+          <w:sz w:val="24"/>
+          <w:szCs w:val="24"/>
+        </w:rPr>
+        <w:t>https://trello.com/guide/create-project#create-a-board</w:t>
+      </w:r>
+    </w:p>
+    <w:p>
+      <w:pPr>
+        <w:numPr>
+          <w:ilvl w:val="1"/>
+          <w:numId w:val="3"/>
+        </w:numPr>
+        <w:pBdr>
+          <w:top w:val="nil"/>
+          <w:left w:val="nil"/>
+          <w:bottom w:val="nil"/>
+          <w:right w:val="nil"/>
+          <w:between w:val="nil"/>
+        </w:pBdr>
+        <w:spacing w:after="0" w:line="240" w:lineRule="auto"/>
+        <w:rPr>
+          <w:rFonts w:ascii="Times New Roman" w:eastAsia="Times New Roman" w:hAnsi="Times New Roman" w:cs="Times New Roman"/>
+          <w:color w:val="000000"/>
+          <w:sz w:val="24"/>
+          <w:szCs w:val="24"/>
+        </w:rPr>
+      </w:pPr>
+      <w:r>
+        <w:rPr>
+          <w:rFonts w:ascii="Times New Roman" w:eastAsia="Times New Roman" w:hAnsi="Times New Roman" w:cs="Times New Roman"/>
+          <w:sz w:val="24"/>
+          <w:szCs w:val="24"/>
+        </w:rPr>
+        <w:t>Що опрацьовано</w:t>
+      </w:r>
+      <w:r>
+        <w:rPr>
+          <w:rFonts w:ascii="Times New Roman" w:eastAsia="Times New Roman" w:hAnsi="Times New Roman" w:cs="Times New Roman"/>
+          <w:color w:val="000000"/>
+          <w:sz w:val="24"/>
+          <w:szCs w:val="24"/>
+        </w:rPr>
+        <w:t>:</w:t>
+      </w:r>
+    </w:p>
+    <w:p>
+      <w:pPr>
+        <w:numPr>
+          <w:ilvl w:val="2"/>
+          <w:numId w:val="3"/>
+        </w:numPr>
+        <w:pBdr>
+          <w:top w:val="nil"/>
+          <w:left w:val="nil"/>
+          <w:bottom w:val="nil"/>
+          <w:right w:val="nil"/>
+          <w:between w:val="nil"/>
+        </w:pBdr>
+        <w:spacing w:after="0" w:line="240" w:lineRule="auto"/>
+        <w:rPr>
+          <w:rFonts w:ascii="Times New Roman" w:eastAsia="Times New Roman" w:hAnsi="Times New Roman" w:cs="Times New Roman"/>
+          <w:sz w:val="24"/>
+          <w:szCs w:val="24"/>
+        </w:rPr>
+      </w:pPr>
+      <w:r>
+        <w:rPr>
+          <w:rFonts w:ascii="Times New Roman" w:eastAsia="Times New Roman" w:hAnsi="Times New Roman" w:cs="Times New Roman"/>
+          <w:color w:val="000000"/>
+          <w:sz w:val="24"/>
+          <w:szCs w:val="24"/>
+        </w:rPr>
+        <w:t>Ознайомився із принципами</w:t>
+      </w:r>
+      <w:r>
+        <w:rPr>
+          <w:rFonts w:ascii="Times New Roman" w:eastAsia="Times New Roman" w:hAnsi="Times New Roman" w:cs="Times New Roman"/>
+          <w:color w:val="000000"/>
+          <w:sz w:val="24"/>
+          <w:szCs w:val="24"/>
+        </w:rPr>
+        <w:t xml:space="preserve"> </w:t>
+      </w:r>
+      <w:r>
+        <w:rPr>
+          <w:rFonts w:ascii="Times New Roman" w:eastAsia="Times New Roman" w:hAnsi="Times New Roman" w:cs="Times New Roman"/>
+          <w:color w:val="000000"/>
+          <w:sz w:val="24"/>
+          <w:szCs w:val="24"/>
+        </w:rPr>
+        <w:t xml:space="preserve">роботи у </w:t>
+      </w:r>
+      <w:r>
+        <w:rPr>
+          <w:rFonts w:ascii="Times New Roman" w:eastAsia="Times New Roman" w:hAnsi="Times New Roman" w:cs="Times New Roman"/>
+          <w:sz w:val="24"/>
+          <w:szCs w:val="24"/>
+        </w:rPr>
+        <w:t>візуальн</w:t>
+      </w:r>
+      <w:r>
+        <w:rPr>
+          <w:rFonts w:ascii="Times New Roman" w:eastAsia="Times New Roman" w:hAnsi="Times New Roman" w:cs="Times New Roman"/>
+          <w:sz w:val="24"/>
+          <w:szCs w:val="24"/>
+        </w:rPr>
+        <w:t>ому</w:t>
+      </w:r>
+      <w:r>
+        <w:rPr>
+          <w:rFonts w:ascii="Times New Roman" w:eastAsia="Times New Roman" w:hAnsi="Times New Roman" w:cs="Times New Roman"/>
+          <w:sz w:val="24"/>
+          <w:szCs w:val="24"/>
+        </w:rPr>
+        <w:t xml:space="preserve"> інструмент</w:t>
+      </w:r>
+      <w:r>
+        <w:rPr>
+          <w:rFonts w:ascii="Times New Roman" w:eastAsia="Times New Roman" w:hAnsi="Times New Roman" w:cs="Times New Roman"/>
+          <w:sz w:val="24"/>
+          <w:szCs w:val="24"/>
+        </w:rPr>
+        <w:t>і</w:t>
+      </w:r>
+      <w:r>
+        <w:rPr>
+          <w:rFonts w:ascii="Times New Roman" w:eastAsia="Times New Roman" w:hAnsi="Times New Roman" w:cs="Times New Roman"/>
+          <w:sz w:val="24"/>
+          <w:szCs w:val="24"/>
+        </w:rPr>
+        <w:t>, що дає змогу команді керувати різноманітними проєктами й робочими процесами та відстежувати виконання завдань. </w:t>
+      </w:r>
+    </w:p>
+    <w:p>
+      <w:pPr>
+        <w:numPr>
+          <w:ilvl w:val="1"/>
+          <w:numId w:val="3"/>
+        </w:numPr>
+        <w:pBdr>
+          <w:top w:val="nil"/>
+          <w:left w:val="nil"/>
+          <w:bottom w:val="nil"/>
+          <w:right w:val="nil"/>
+          <w:between w:val="nil"/>
+        </w:pBdr>
+        <w:spacing w:after="0" w:line="240" w:lineRule="auto"/>
+        <w:rPr>
+          <w:rFonts w:ascii="Times New Roman" w:eastAsia="Times New Roman" w:hAnsi="Times New Roman" w:cs="Times New Roman"/>
+          <w:color w:val="000000"/>
+          <w:sz w:val="24"/>
+          <w:szCs w:val="24"/>
+        </w:rPr>
+      </w:pPr>
+      <w:r>
+        <w:rPr>
+          <w:rFonts w:ascii="Times New Roman" w:eastAsia="Times New Roman" w:hAnsi="Times New Roman" w:cs="Times New Roman"/>
+          <w:color w:val="000000"/>
+          <w:sz w:val="24"/>
+          <w:szCs w:val="24"/>
+        </w:rPr>
+        <w:t>Статус: Ознайомлений</w:t>
+      </w:r>
+      <w:r>
+        <w:rPr>
+          <w:rFonts w:ascii="Times New Roman" w:eastAsia="Times New Roman" w:hAnsi="Times New Roman" w:cs="Times New Roman"/>
+          <w:color w:val="000000"/>
+          <w:sz w:val="24"/>
+          <w:szCs w:val="24"/>
+          <w:lang w:val="en-US"/>
+        </w:rPr>
+        <w:t>.</w:t>
+      </w:r>
+    </w:p>
+    <w:p>
+      <w:pPr>
+        <w:numPr>
+          <w:ilvl w:val="1"/>
+          <w:numId w:val="3"/>
+        </w:numPr>
+        <w:pBdr>
+          <w:top w:val="nil"/>
+          <w:left w:val="nil"/>
+          <w:bottom w:val="nil"/>
+          <w:right w:val="nil"/>
+          <w:between w:val="nil"/>
+        </w:pBdr>
+        <w:spacing w:after="0" w:line="240" w:lineRule="auto"/>
+        <w:rPr>
+          <w:rFonts w:ascii="Times New Roman" w:eastAsia="Times New Roman" w:hAnsi="Times New Roman" w:cs="Times New Roman"/>
+          <w:color w:val="000000"/>
+          <w:sz w:val="24"/>
+          <w:szCs w:val="24"/>
+        </w:rPr>
+      </w:pPr>
+      <w:r>
+        <w:rPr>
+          <w:rFonts w:ascii="Times New Roman" w:eastAsia="Times New Roman" w:hAnsi="Times New Roman" w:cs="Times New Roman"/>
+          <w:color w:val="000000"/>
+          <w:sz w:val="24"/>
+          <w:szCs w:val="24"/>
+        </w:rPr>
+        <w:t xml:space="preserve">Початок опрацювання теми: </w:t>
+      </w:r>
+      <w:r>
+        <w:rPr>
+          <w:rFonts w:ascii="Times New Roman" w:eastAsia="Times New Roman" w:hAnsi="Times New Roman" w:cs="Times New Roman"/>
+          <w:sz w:val="24"/>
+          <w:szCs w:val="24"/>
+        </w:rPr>
+        <w:t>30.09.2023</w:t>
+      </w:r>
+      <w:r>
+        <w:rPr>
+          <w:rFonts w:ascii="Times New Roman" w:eastAsia="Times New Roman" w:hAnsi="Times New Roman" w:cs="Times New Roman"/>
+          <w:color w:val="000000"/>
+          <w:sz w:val="24"/>
+          <w:szCs w:val="24"/>
+        </w:rPr>
+        <w:t xml:space="preserve"> </w:t>
+      </w:r>
+    </w:p>
+    <w:p>
+      <w:pPr>
+        <w:numPr>
+          <w:ilvl w:val="1"/>
+          <w:numId w:val="3"/>
+        </w:numPr>
+        <w:pBdr>
+          <w:top w:val="nil"/>
+          <w:left w:val="nil"/>
+          <w:bottom w:val="nil"/>
+          <w:right w:val="nil"/>
+          <w:between w:val="nil"/>
+        </w:pBdr>
+        <w:spacing w:after="0" w:line="240" w:lineRule="auto"/>
+        <w:rPr>
+          <w:rFonts w:ascii="Times New Roman" w:eastAsia="Times New Roman" w:hAnsi="Times New Roman" w:cs="Times New Roman"/>
+          <w:color w:val="000000"/>
+        </w:rPr>
+      </w:pPr>
+      <w:r>
+        <w:rPr>
+          <w:rFonts w:ascii="Times New Roman" w:eastAsia="Times New Roman" w:hAnsi="Times New Roman" w:cs="Times New Roman"/>
+          <w:color w:val="000000"/>
+          <w:sz w:val="24"/>
+          <w:szCs w:val="24"/>
+        </w:rPr>
+        <w:t xml:space="preserve">Звершення опрацювання теми: </w:t>
+      </w:r>
+      <w:r>
+        <w:rPr>
+          <w:rFonts w:ascii="Times New Roman" w:eastAsia="Times New Roman" w:hAnsi="Times New Roman" w:cs="Times New Roman"/>
+          <w:sz w:val="24"/>
+          <w:szCs w:val="24"/>
+        </w:rPr>
+        <w:t>30.09.2023</w:t>
+      </w:r>
+    </w:p>
+    <w:p>
+      <w:pPr>
+        <w:pBdr>
+          <w:top w:val="nil"/>
+          <w:left w:val="nil"/>
+          <w:bottom w:val="nil"/>
+          <w:right w:val="nil"/>
+          <w:between w:val="nil"/>
+        </w:pBdr>
+        <w:spacing w:after="0" w:line="240" w:lineRule="auto"/>
+        <w:ind w:left="1440"/>
+        <w:rPr>
+          <w:rFonts w:ascii="Times New Roman" w:eastAsia="Times New Roman" w:hAnsi="Times New Roman" w:cs="Times New Roman"/>
+          <w:color w:val="000000"/>
+        </w:rPr>
+      </w:pPr>
+    </w:p>
+    <w:p>
+      <w:pPr>
+        <w:numPr>
+          <w:ilvl w:val="0"/>
+          <w:numId w:val="5"/>
+        </w:numPr>
+        <w:spacing w:after="0" w:line="240" w:lineRule="auto"/>
+        <w:rPr>
+          <w:rFonts w:ascii="Times New Roman" w:eastAsia="Times New Roman" w:hAnsi="Times New Roman" w:cs="Times New Roman"/>
+          <w:color w:val="000000"/>
+          <w:sz w:val="24"/>
+          <w:szCs w:val="24"/>
+        </w:rPr>
+      </w:pPr>
+      <w:r>
+        <w:rPr>
+          <w:rFonts w:ascii="Times New Roman" w:eastAsia="Times New Roman" w:hAnsi="Times New Roman" w:cs="Times New Roman"/>
+          <w:color w:val="000000"/>
+          <w:sz w:val="24"/>
+          <w:szCs w:val="24"/>
+        </w:rPr>
+        <w:t>Тема №</w:t>
+      </w:r>
+      <w:r>
+        <w:rPr>
+          <w:rFonts w:ascii="Times New Roman" w:eastAsia="Times New Roman" w:hAnsi="Times New Roman" w:cs="Times New Roman"/>
+          <w:color w:val="000000"/>
+          <w:sz w:val="24"/>
+          <w:szCs w:val="24"/>
+        </w:rPr>
+        <w:t xml:space="preserve">6 </w:t>
+      </w:r>
+      <w:r>
+        <w:rPr>
+          <w:rFonts w:ascii="Times New Roman" w:eastAsia="Times New Roman" w:hAnsi="Times New Roman" w:cs="Times New Roman"/>
+          <w:color w:val="000000"/>
+          <w:sz w:val="24"/>
+          <w:szCs w:val="24"/>
+        </w:rPr>
+        <w:t>FlowCharts та Draw.io</w:t>
+      </w:r>
+      <w:r>
+        <w:rPr>
+          <w:rFonts w:ascii="Times New Roman" w:eastAsia="Times New Roman" w:hAnsi="Times New Roman" w:cs="Times New Roman"/>
+          <w:color w:val="000000"/>
+          <w:sz w:val="24"/>
+          <w:szCs w:val="24"/>
+        </w:rPr>
+        <w:t>.</w:t>
+      </w:r>
+    </w:p>
+    <w:p>
+      <w:pPr>
+        <w:numPr>
+          <w:ilvl w:val="1"/>
+          <w:numId w:val="5"/>
+        </w:numPr>
+        <w:spacing w:after="0" w:line="240" w:lineRule="auto"/>
+        <w:rPr>
+          <w:rFonts w:ascii="Times New Roman" w:eastAsia="Times New Roman" w:hAnsi="Times New Roman" w:cs="Times New Roman"/>
+          <w:color w:val="000000"/>
+          <w:sz w:val="24"/>
+          <w:szCs w:val="24"/>
+        </w:rPr>
+      </w:pPr>
+      <w:r>
+        <w:rPr>
+          <w:rFonts w:ascii="Times New Roman" w:eastAsia="Times New Roman" w:hAnsi="Times New Roman" w:cs="Times New Roman"/>
+          <w:color w:val="000000"/>
+          <w:sz w:val="24"/>
+          <w:szCs w:val="24"/>
+        </w:rPr>
+        <w:t>Джерела Інформації:</w:t>
+      </w:r>
+    </w:p>
+    <w:p>
+      <w:pPr>
+        <w:numPr>
+          <w:ilvl w:val="2"/>
+          <w:numId w:val="5"/>
+        </w:numPr>
+        <w:spacing w:after="0" w:line="240" w:lineRule="auto"/>
+        <w:rPr>
+          <w:rFonts w:ascii="Times New Roman" w:eastAsia="Times New Roman" w:hAnsi="Times New Roman" w:cs="Times New Roman"/>
+          <w:sz w:val="24"/>
+          <w:szCs w:val="24"/>
+        </w:rPr>
+      </w:pPr>
+      <w:r>
+        <w:rPr>
+          <w:rFonts w:ascii="Times New Roman" w:eastAsia="Times New Roman" w:hAnsi="Times New Roman" w:cs="Times New Roman"/>
+          <w:sz w:val="24"/>
+          <w:szCs w:val="24"/>
+        </w:rPr>
+        <w:t>Стаття.</w:t>
+      </w:r>
+    </w:p>
+    <w:p>
+      <w:pPr>
+        <w:spacing w:after="0" w:line="240" w:lineRule="auto"/>
+        <w:ind w:left="2160"/>
+        <w:rPr>
+          <w:rFonts w:ascii="Times New Roman" w:eastAsia="Times New Roman" w:hAnsi="Times New Roman" w:cs="Times New Roman"/>
+          <w:sz w:val="24"/>
+          <w:szCs w:val="24"/>
+        </w:rPr>
+      </w:pPr>
+      <w:hyperlink r:id="rId9" w:history="1">
+        <w:r>
+          <w:rPr>
+            <w:rFonts w:ascii="Times New Roman" w:eastAsia="Times New Roman" w:hAnsi="Times New Roman" w:cs="Times New Roman"/>
+            <w:sz w:val="24"/>
+            <w:szCs w:val="24"/>
+          </w:rPr>
+          <w:t>https://www.programiz.com/ar</w:t>
+        </w:r>
+        <w:r>
+          <w:rPr>
+            <w:rFonts w:ascii="Times New Roman" w:eastAsia="Times New Roman" w:hAnsi="Times New Roman" w:cs="Times New Roman"/>
+            <w:sz w:val="24"/>
+            <w:szCs w:val="24"/>
+          </w:rPr>
+          <w:t>t</w:t>
+        </w:r>
+        <w:r>
+          <w:rPr>
+            <w:rFonts w:ascii="Times New Roman" w:eastAsia="Times New Roman" w:hAnsi="Times New Roman" w:cs="Times New Roman"/>
+            <w:sz w:val="24"/>
+            <w:szCs w:val="24"/>
+          </w:rPr>
+          <w:t>icle/flowchart-programming</w:t>
+        </w:r>
+      </w:hyperlink>
+    </w:p>
+    <w:p>
+      <w:pPr>
+        <w:spacing w:after="0" w:line="240" w:lineRule="auto"/>
+        <w:ind w:left="2160"/>
+        <w:rPr>
+          <w:rFonts w:ascii="Times New Roman" w:eastAsia="Times New Roman" w:hAnsi="Times New Roman" w:cs="Times New Roman"/>
+          <w:sz w:val="24"/>
+          <w:szCs w:val="24"/>
+        </w:rPr>
+      </w:pPr>
+      <w:r>
+        <w:rPr>
+          <w:rFonts w:ascii="Times New Roman" w:eastAsia="Times New Roman" w:hAnsi="Times New Roman" w:cs="Times New Roman"/>
+          <w:sz w:val="24"/>
+          <w:szCs w:val="24"/>
+        </w:rPr>
+        <w:t>https://www.visual-paradigm.com/tutorials/flowchart-tutorial/</w:t>
+      </w:r>
+    </w:p>
+    <w:p>
+      <w:pPr>
+        <w:numPr>
+          <w:ilvl w:val="1"/>
+          <w:numId w:val="5"/>
+        </w:numPr>
+        <w:spacing w:after="0" w:line="240" w:lineRule="auto"/>
+        <w:rPr>
+          <w:rFonts w:ascii="Times New Roman" w:eastAsia="Times New Roman" w:hAnsi="Times New Roman" w:cs="Times New Roman"/>
+          <w:sz w:val="24"/>
+          <w:szCs w:val="24"/>
+        </w:rPr>
+      </w:pPr>
+      <w:r>
+        <w:rPr>
+          <w:rFonts w:ascii="Times New Roman" w:eastAsia="Times New Roman" w:hAnsi="Times New Roman" w:cs="Times New Roman"/>
+          <w:sz w:val="24"/>
+          <w:szCs w:val="24"/>
+        </w:rPr>
+        <w:t>Що опрацьовано:</w:t>
+      </w:r>
+    </w:p>
+    <w:p>
+      <w:pPr>
+        <w:numPr>
+          <w:ilvl w:val="2"/>
+          <w:numId w:val="5"/>
+        </w:numPr>
+        <w:spacing w:after="0" w:line="240" w:lineRule="auto"/>
+        <w:rPr>
+          <w:rFonts w:ascii="Times New Roman" w:eastAsia="Times New Roman" w:hAnsi="Times New Roman" w:cs="Times New Roman"/>
+          <w:sz w:val="24"/>
+          <w:szCs w:val="24"/>
+        </w:rPr>
+      </w:pPr>
+      <w:r>
+        <w:rPr>
+          <w:rFonts w:ascii="Times New Roman" w:eastAsia="Times New Roman" w:hAnsi="Times New Roman" w:cs="Times New Roman"/>
+          <w:sz w:val="24"/>
+          <w:szCs w:val="24"/>
+        </w:rPr>
+        <w:lastRenderedPageBreak/>
+        <w:t>Ознайомився із принципами побудови</w:t>
+      </w:r>
+      <w:r>
+        <w:rPr>
+          <w:rFonts w:ascii="Times New Roman" w:eastAsia="Times New Roman" w:hAnsi="Times New Roman" w:cs="Times New Roman"/>
+          <w:sz w:val="24"/>
+          <w:szCs w:val="24"/>
+        </w:rPr>
+        <w:t xml:space="preserve"> блок-схем.</w:t>
+      </w:r>
+    </w:p>
+    <w:p>
+      <w:pPr>
+        <w:numPr>
+          <w:ilvl w:val="2"/>
+          <w:numId w:val="5"/>
+        </w:numPr>
+        <w:spacing w:after="0" w:line="240" w:lineRule="auto"/>
+        <w:rPr>
+          <w:rFonts w:ascii="Times New Roman" w:eastAsia="Times New Roman" w:hAnsi="Times New Roman" w:cs="Times New Roman"/>
+          <w:sz w:val="24"/>
+          <w:szCs w:val="24"/>
+        </w:rPr>
+      </w:pPr>
+      <w:r>
+        <w:rPr>
+          <w:rFonts w:ascii="Times New Roman" w:eastAsia="Times New Roman" w:hAnsi="Times New Roman" w:cs="Times New Roman"/>
+          <w:sz w:val="24"/>
+          <w:szCs w:val="24"/>
+        </w:rPr>
+        <w:t xml:space="preserve">Налаштував середовище </w:t>
+      </w:r>
+      <w:r>
+        <w:rPr>
+          <w:rFonts w:ascii="Times New Roman" w:eastAsia="Times New Roman" w:hAnsi="Times New Roman" w:cs="Times New Roman"/>
+          <w:sz w:val="24"/>
+          <w:szCs w:val="24"/>
+        </w:rPr>
+        <w:t>для створення блок-схем і схем draw.io.</w:t>
+      </w:r>
+    </w:p>
+    <w:p>
+      <w:pPr>
+        <w:numPr>
+          <w:ilvl w:val="1"/>
+          <w:numId w:val="5"/>
+        </w:numPr>
+        <w:spacing w:after="0" w:line="240" w:lineRule="auto"/>
+        <w:rPr>
+          <w:rFonts w:ascii="Times New Roman" w:eastAsia="Times New Roman" w:hAnsi="Times New Roman" w:cs="Times New Roman"/>
+          <w:sz w:val="24"/>
+          <w:szCs w:val="24"/>
+        </w:rPr>
+      </w:pPr>
+      <w:r>
+        <w:rPr>
+          <w:rFonts w:ascii="Times New Roman" w:eastAsia="Times New Roman" w:hAnsi="Times New Roman" w:cs="Times New Roman"/>
+          <w:sz w:val="24"/>
+          <w:szCs w:val="24"/>
+        </w:rPr>
+        <w:t>Статус: Ознайомлений</w:t>
+      </w:r>
+      <w:r>
+        <w:rPr>
+          <w:rFonts w:ascii="Times New Roman" w:eastAsia="Times New Roman" w:hAnsi="Times New Roman" w:cs="Times New Roman"/>
+          <w:sz w:val="24"/>
+          <w:szCs w:val="24"/>
+          <w:lang w:val="en-US"/>
+        </w:rPr>
+        <w:t>.</w:t>
+      </w:r>
+    </w:p>
+    <w:p>
+      <w:pPr>
+        <w:numPr>
+          <w:ilvl w:val="1"/>
+          <w:numId w:val="5"/>
+        </w:numPr>
+        <w:spacing w:after="0" w:line="240" w:lineRule="auto"/>
+        <w:rPr>
+          <w:rFonts w:ascii="Times New Roman" w:eastAsia="Times New Roman" w:hAnsi="Times New Roman" w:cs="Times New Roman"/>
+          <w:color w:val="000000"/>
+          <w:sz w:val="24"/>
+          <w:szCs w:val="24"/>
+        </w:rPr>
+      </w:pPr>
+      <w:r>
+        <w:rPr>
+          <w:rFonts w:ascii="Times New Roman" w:eastAsia="Times New Roman" w:hAnsi="Times New Roman" w:cs="Times New Roman"/>
+          <w:sz w:val="24"/>
+          <w:szCs w:val="24"/>
+        </w:rPr>
+        <w:t>Початок опрацювання теми:</w:t>
+      </w:r>
+      <w:r>
+        <w:rPr>
+          <w:rFonts w:ascii="Times New Roman" w:eastAsia="Times New Roman" w:hAnsi="Times New Roman" w:cs="Times New Roman"/>
+          <w:color w:val="000000"/>
+          <w:sz w:val="24"/>
+          <w:szCs w:val="24"/>
+        </w:rPr>
+        <w:t xml:space="preserve"> </w:t>
+      </w:r>
+      <w:r>
+        <w:rPr>
+          <w:rFonts w:ascii="Times New Roman" w:eastAsia="Times New Roman" w:hAnsi="Times New Roman" w:cs="Times New Roman"/>
+          <w:sz w:val="24"/>
+          <w:szCs w:val="24"/>
+        </w:rPr>
+        <w:t>2</w:t>
+      </w:r>
+      <w:r>
+        <w:rPr>
+          <w:rFonts w:ascii="Times New Roman" w:eastAsia="Times New Roman" w:hAnsi="Times New Roman" w:cs="Times New Roman"/>
+          <w:sz w:val="24"/>
+          <w:szCs w:val="24"/>
+        </w:rPr>
+        <w:t>.</w:t>
+      </w:r>
+      <w:r>
+        <w:rPr>
+          <w:rFonts w:ascii="Times New Roman" w:eastAsia="Times New Roman" w:hAnsi="Times New Roman" w:cs="Times New Roman"/>
+          <w:sz w:val="24"/>
+          <w:szCs w:val="24"/>
+        </w:rPr>
+        <w:t>10</w:t>
+      </w:r>
+      <w:r>
+        <w:rPr>
+          <w:rFonts w:ascii="Times New Roman" w:eastAsia="Times New Roman" w:hAnsi="Times New Roman" w:cs="Times New Roman"/>
+          <w:sz w:val="24"/>
+          <w:szCs w:val="24"/>
+        </w:rPr>
+        <w:t>.2023</w:t>
+      </w:r>
+      <w:r>
+        <w:rPr>
+          <w:rFonts w:ascii="Times New Roman" w:eastAsia="Times New Roman" w:hAnsi="Times New Roman" w:cs="Times New Roman"/>
+          <w:color w:val="000000"/>
+          <w:sz w:val="24"/>
+          <w:szCs w:val="24"/>
+        </w:rPr>
+        <w:t xml:space="preserve"> </w:t>
+      </w:r>
+    </w:p>
+    <w:p>
+      <w:pPr>
+        <w:numPr>
+          <w:ilvl w:val="1"/>
+          <w:numId w:val="5"/>
+        </w:numPr>
+        <w:spacing w:after="0" w:line="240" w:lineRule="auto"/>
+        <w:rPr>
+          <w:rFonts w:ascii="Times New Roman" w:eastAsia="Times New Roman" w:hAnsi="Times New Roman" w:cs="Times New Roman"/>
+          <w:color w:val="000000"/>
+        </w:rPr>
+      </w:pPr>
+      <w:r>
+        <w:rPr>
+          <w:rFonts w:ascii="Times New Roman" w:eastAsia="Times New Roman" w:hAnsi="Times New Roman" w:cs="Times New Roman"/>
+          <w:color w:val="000000"/>
+          <w:sz w:val="24"/>
+          <w:szCs w:val="24"/>
+        </w:rPr>
+        <w:t xml:space="preserve">Звершення опрацювання теми: </w:t>
+      </w:r>
+      <w:r>
+        <w:rPr>
+          <w:rFonts w:ascii="Times New Roman" w:eastAsia="Times New Roman" w:hAnsi="Times New Roman" w:cs="Times New Roman"/>
+          <w:sz w:val="24"/>
+          <w:szCs w:val="24"/>
+        </w:rPr>
+        <w:t>2</w:t>
+      </w:r>
+      <w:r>
+        <w:rPr>
+          <w:rFonts w:ascii="Times New Roman" w:eastAsia="Times New Roman" w:hAnsi="Times New Roman" w:cs="Times New Roman"/>
+          <w:sz w:val="24"/>
+          <w:szCs w:val="24"/>
+        </w:rPr>
+        <w:t>.</w:t>
+      </w:r>
+      <w:r>
+        <w:rPr>
+          <w:rFonts w:ascii="Times New Roman" w:eastAsia="Times New Roman" w:hAnsi="Times New Roman" w:cs="Times New Roman"/>
+          <w:sz w:val="24"/>
+          <w:szCs w:val="24"/>
+        </w:rPr>
+        <w:t>10</w:t>
+      </w:r>
+      <w:r>
+        <w:rPr>
+          <w:rFonts w:ascii="Times New Roman" w:eastAsia="Times New Roman" w:hAnsi="Times New Roman" w:cs="Times New Roman"/>
+          <w:sz w:val="24"/>
+          <w:szCs w:val="24"/>
+        </w:rPr>
+        <w:t>.2023</w:t>
+      </w:r>
+    </w:p>
+    <w:p>
+      <w:pPr>
+        <w:spacing w:after="0" w:line="240" w:lineRule="auto"/>
+        <w:ind w:left="1440"/>
+        <w:rPr>
+          <w:rFonts w:ascii="Times New Roman" w:eastAsia="Times New Roman" w:hAnsi="Times New Roman" w:cs="Times New Roman"/>
+          <w:color w:val="000000"/>
+        </w:rPr>
+      </w:pPr>
+    </w:p>
+    <w:p>
+      <w:pPr>
+        <w:numPr>
+          <w:ilvl w:val="0"/>
+          <w:numId w:val="3"/>
+        </w:numPr>
+        <w:spacing w:after="0" w:line="240" w:lineRule="auto"/>
+        <w:rPr>
+          <w:rFonts w:ascii="Times New Roman" w:eastAsia="Times New Roman" w:hAnsi="Times New Roman" w:cs="Times New Roman"/>
+          <w:color w:val="000000"/>
+          <w:sz w:val="24"/>
+          <w:szCs w:val="24"/>
+        </w:rPr>
+      </w:pPr>
+      <w:r>
+        <w:rPr>
+          <w:rFonts w:ascii="Times New Roman" w:eastAsia="Times New Roman" w:hAnsi="Times New Roman" w:cs="Times New Roman"/>
+          <w:color w:val="000000"/>
+          <w:sz w:val="24"/>
+          <w:szCs w:val="24"/>
+        </w:rPr>
+        <w:t>Тема №</w:t>
+      </w:r>
+      <w:r>
+        <w:rPr>
+          <w:rFonts w:ascii="Times New Roman" w:eastAsia="Times New Roman" w:hAnsi="Times New Roman" w:cs="Times New Roman"/>
+          <w:color w:val="000000"/>
+          <w:sz w:val="24"/>
+          <w:szCs w:val="24"/>
+          <w:lang w:val="en-US"/>
+        </w:rPr>
+        <w:t xml:space="preserve">7 </w:t>
+      </w:r>
+      <w:r>
+        <w:rPr>
+          <w:rFonts w:ascii="Times New Roman" w:eastAsia="Times New Roman" w:hAnsi="Times New Roman" w:cs="Times New Roman"/>
+          <w:color w:val="000000"/>
+          <w:sz w:val="24"/>
+          <w:szCs w:val="24"/>
+        </w:rPr>
+        <w:t>Зареєструватись та ознайомитись з Algotester</w:t>
+      </w:r>
+      <w:r>
+        <w:rPr>
+          <w:rFonts w:ascii="Times New Roman" w:eastAsia="Times New Roman" w:hAnsi="Times New Roman" w:cs="Times New Roman"/>
+          <w:color w:val="000000"/>
+          <w:sz w:val="24"/>
+          <w:szCs w:val="24"/>
+        </w:rPr>
+        <w:t>.</w:t>
+      </w:r>
+    </w:p>
+    <w:p>
+      <w:pPr>
+        <w:numPr>
+          <w:ilvl w:val="1"/>
+          <w:numId w:val="3"/>
+        </w:numPr>
+        <w:spacing w:after="0" w:line="240" w:lineRule="auto"/>
+        <w:rPr>
+          <w:rFonts w:ascii="Times New Roman" w:eastAsia="Times New Roman" w:hAnsi="Times New Roman" w:cs="Times New Roman"/>
+          <w:color w:val="000000"/>
+          <w:sz w:val="24"/>
+          <w:szCs w:val="24"/>
+        </w:rPr>
+      </w:pPr>
+      <w:r>
+        <w:rPr>
+          <w:rFonts w:ascii="Times New Roman" w:eastAsia="Times New Roman" w:hAnsi="Times New Roman" w:cs="Times New Roman"/>
+          <w:color w:val="000000"/>
+          <w:sz w:val="24"/>
+          <w:szCs w:val="24"/>
+        </w:rPr>
+        <w:t>Джерела Інформації:</w:t>
+      </w:r>
+    </w:p>
+    <w:p>
+      <w:pPr>
+        <w:numPr>
+          <w:ilvl w:val="2"/>
+          <w:numId w:val="3"/>
+        </w:numPr>
+        <w:spacing w:after="0" w:line="240" w:lineRule="auto"/>
+        <w:rPr>
+          <w:rFonts w:ascii="Times New Roman" w:eastAsia="Times New Roman" w:hAnsi="Times New Roman" w:cs="Times New Roman"/>
+          <w:sz w:val="24"/>
+          <w:szCs w:val="24"/>
+        </w:rPr>
+      </w:pPr>
+      <w:r>
+        <w:rPr>
+          <w:rFonts w:ascii="Times New Roman" w:eastAsia="Times New Roman" w:hAnsi="Times New Roman" w:cs="Times New Roman"/>
+          <w:sz w:val="24"/>
+          <w:szCs w:val="24"/>
+        </w:rPr>
+        <w:t>Стаття.</w:t>
+      </w:r>
+    </w:p>
+    <w:p>
+      <w:pPr>
+        <w:spacing w:after="0" w:line="240" w:lineRule="auto"/>
+        <w:ind w:left="2160"/>
+        <w:rPr>
+          <w:rFonts w:ascii="Times New Roman" w:eastAsia="Times New Roman" w:hAnsi="Times New Roman" w:cs="Times New Roman"/>
+          <w:color w:val="000000"/>
+          <w:sz w:val="24"/>
+          <w:szCs w:val="24"/>
+        </w:rPr>
+      </w:pPr>
+      <w:r>
+        <w:rPr>
+          <w:rFonts w:ascii="Times New Roman" w:eastAsia="Times New Roman" w:hAnsi="Times New Roman" w:cs="Times New Roman"/>
+          <w:color w:val="000000"/>
+          <w:sz w:val="24"/>
+          <w:szCs w:val="24"/>
+        </w:rPr>
+        <w:t>https://algotester.com/uk/Home/Help</w:t>
+      </w:r>
+    </w:p>
+    <w:p>
+      <w:pPr>
+        <w:numPr>
+          <w:ilvl w:val="1"/>
+          <w:numId w:val="3"/>
+        </w:numPr>
+        <w:spacing w:after="0" w:line="240" w:lineRule="auto"/>
+        <w:rPr>
+          <w:rFonts w:ascii="Times New Roman" w:eastAsia="Times New Roman" w:hAnsi="Times New Roman" w:cs="Times New Roman"/>
+          <w:sz w:val="24"/>
+          <w:szCs w:val="24"/>
+        </w:rPr>
+      </w:pPr>
+      <w:r>
+        <w:rPr>
+          <w:rFonts w:ascii="Times New Roman" w:eastAsia="Times New Roman" w:hAnsi="Times New Roman" w:cs="Times New Roman"/>
+          <w:sz w:val="24"/>
+          <w:szCs w:val="24"/>
+        </w:rPr>
+        <w:t>Що опрацьовано:</w:t>
+      </w:r>
+    </w:p>
+    <w:p>
+      <w:pPr>
+        <w:numPr>
+          <w:ilvl w:val="2"/>
+          <w:numId w:val="3"/>
+        </w:numPr>
+        <w:spacing w:after="0" w:line="240" w:lineRule="auto"/>
+        <w:rPr>
+          <w:rFonts w:ascii="Times New Roman" w:eastAsia="Times New Roman" w:hAnsi="Times New Roman" w:cs="Times New Roman"/>
+          <w:sz w:val="24"/>
+          <w:szCs w:val="24"/>
+        </w:rPr>
+      </w:pPr>
+      <w:r>
+        <w:rPr>
+          <w:rFonts w:ascii="Times New Roman" w:eastAsia="Times New Roman" w:hAnsi="Times New Roman" w:cs="Times New Roman"/>
+          <w:sz w:val="24"/>
+          <w:szCs w:val="24"/>
+        </w:rPr>
+        <w:t>Ознайомився із</w:t>
+      </w:r>
+      <w:r>
+        <w:rPr>
+          <w:rFonts w:ascii="Times New Roman" w:eastAsia="Times New Roman" w:hAnsi="Times New Roman" w:cs="Times New Roman"/>
+          <w:sz w:val="24"/>
+          <w:szCs w:val="24"/>
+          <w:lang w:val="en-US"/>
+        </w:rPr>
+        <w:t xml:space="preserve"> </w:t>
+      </w:r>
+      <w:r>
+        <w:rPr>
+          <w:rFonts w:ascii="Times New Roman" w:eastAsia="Times New Roman" w:hAnsi="Times New Roman" w:cs="Times New Roman"/>
+          <w:sz w:val="24"/>
+          <w:szCs w:val="24"/>
+        </w:rPr>
+        <w:t>с</w:t>
+      </w:r>
+      <w:r>
+        <w:rPr>
+          <w:rFonts w:ascii="Times New Roman" w:eastAsia="Times New Roman" w:hAnsi="Times New Roman" w:cs="Times New Roman"/>
+          <w:sz w:val="24"/>
+          <w:szCs w:val="24"/>
+        </w:rPr>
+        <w:t>истемою Алготестер та зареєструвався на ній</w:t>
+      </w:r>
+      <w:r>
+        <w:rPr>
+          <w:rFonts w:ascii="Times New Roman" w:eastAsia="Times New Roman" w:hAnsi="Times New Roman" w:cs="Times New Roman"/>
+          <w:sz w:val="24"/>
+          <w:szCs w:val="24"/>
+        </w:rPr>
+        <w:t>.</w:t>
+      </w:r>
+    </w:p>
+    <w:p>
+      <w:pPr>
+        <w:numPr>
+          <w:ilvl w:val="1"/>
+          <w:numId w:val="3"/>
+        </w:numPr>
+        <w:spacing w:after="0" w:line="240" w:lineRule="auto"/>
+        <w:rPr>
+          <w:rFonts w:ascii="Times New Roman" w:eastAsia="Times New Roman" w:hAnsi="Times New Roman" w:cs="Times New Roman"/>
+          <w:sz w:val="24"/>
+          <w:szCs w:val="24"/>
+        </w:rPr>
+      </w:pPr>
+      <w:r>
+        <w:rPr>
+          <w:rFonts w:ascii="Times New Roman" w:eastAsia="Times New Roman" w:hAnsi="Times New Roman" w:cs="Times New Roman"/>
+          <w:sz w:val="24"/>
+          <w:szCs w:val="24"/>
+        </w:rPr>
+        <w:t>Статус: Ознайомлений</w:t>
+      </w:r>
+      <w:r>
+        <w:rPr>
+          <w:rFonts w:ascii="Times New Roman" w:eastAsia="Times New Roman" w:hAnsi="Times New Roman" w:cs="Times New Roman"/>
+          <w:sz w:val="24"/>
+          <w:szCs w:val="24"/>
+          <w:lang w:val="en-US"/>
+        </w:rPr>
+        <w:t>.</w:t>
+      </w:r>
+    </w:p>
+    <w:p>
+      <w:pPr>
+        <w:numPr>
+          <w:ilvl w:val="1"/>
+          <w:numId w:val="3"/>
+        </w:numPr>
+        <w:spacing w:after="0" w:line="240" w:lineRule="auto"/>
+        <w:rPr>
+          <w:rFonts w:ascii="Times New Roman" w:eastAsia="Times New Roman" w:hAnsi="Times New Roman" w:cs="Times New Roman"/>
+          <w:color w:val="000000"/>
+          <w:sz w:val="24"/>
+          <w:szCs w:val="24"/>
+        </w:rPr>
+      </w:pPr>
+      <w:r>
+        <w:rPr>
+          <w:rFonts w:ascii="Times New Roman" w:eastAsia="Times New Roman" w:hAnsi="Times New Roman" w:cs="Times New Roman"/>
+          <w:sz w:val="24"/>
+          <w:szCs w:val="24"/>
+        </w:rPr>
+        <w:t>Початок опрацювання теми:</w:t>
+      </w:r>
+      <w:r>
+        <w:rPr>
+          <w:rFonts w:ascii="Times New Roman" w:eastAsia="Times New Roman" w:hAnsi="Times New Roman" w:cs="Times New Roman"/>
+          <w:color w:val="000000"/>
+          <w:sz w:val="24"/>
+          <w:szCs w:val="24"/>
+        </w:rPr>
+        <w:t xml:space="preserve"> </w:t>
+      </w:r>
+      <w:r>
+        <w:rPr>
+          <w:rFonts w:ascii="Times New Roman" w:eastAsia="Times New Roman" w:hAnsi="Times New Roman" w:cs="Times New Roman"/>
+          <w:sz w:val="24"/>
+          <w:szCs w:val="24"/>
+        </w:rPr>
+        <w:t>2.10.2023</w:t>
+      </w:r>
+      <w:r>
+        <w:rPr>
+          <w:rFonts w:ascii="Times New Roman" w:eastAsia="Times New Roman" w:hAnsi="Times New Roman" w:cs="Times New Roman"/>
+          <w:color w:val="000000"/>
+          <w:sz w:val="24"/>
+          <w:szCs w:val="24"/>
+        </w:rPr>
+        <w:t xml:space="preserve"> </w:t>
+      </w:r>
+    </w:p>
+    <w:p>
+      <w:pPr>
+        <w:numPr>
+          <w:ilvl w:val="1"/>
+          <w:numId w:val="3"/>
+        </w:numPr>
+        <w:spacing w:after="0" w:line="240" w:lineRule="auto"/>
+        <w:rPr>
+          <w:rFonts w:ascii="Times New Roman" w:eastAsia="Times New Roman" w:hAnsi="Times New Roman" w:cs="Times New Roman"/>
+          <w:color w:val="000000"/>
+        </w:rPr>
+      </w:pPr>
+      <w:r>
+        <w:rPr>
+          <w:rFonts w:ascii="Times New Roman" w:eastAsia="Times New Roman" w:hAnsi="Times New Roman" w:cs="Times New Roman"/>
+          <w:color w:val="000000"/>
+          <w:sz w:val="24"/>
+          <w:szCs w:val="24"/>
+        </w:rPr>
+        <w:t xml:space="preserve">Звершення опрацювання теми: </w:t>
+      </w:r>
+      <w:r>
+        <w:rPr>
+          <w:rFonts w:ascii="Times New Roman" w:eastAsia="Times New Roman" w:hAnsi="Times New Roman" w:cs="Times New Roman"/>
+          <w:sz w:val="24"/>
+          <w:szCs w:val="24"/>
+        </w:rPr>
+        <w:t>2.10.2023</w:t>
+      </w:r>
+    </w:p>
+    <w:p>
+      <w:pPr>
+        <w:pStyle w:val="Heading1"/>
+        <w:rPr>
+          <w:rFonts w:ascii="Times New Roman" w:eastAsia="Times New Roman" w:hAnsi="Times New Roman" w:cs="Times New Roman"/>
+          <w:b/>
+          <w:color w:val="000000"/>
+        </w:rPr>
+      </w:pPr>
+      <w:r>
+        <w:rPr>
+          <w:rFonts w:ascii="Times New Roman" w:eastAsia="Times New Roman" w:hAnsi="Times New Roman" w:cs="Times New Roman"/>
+          <w:b/>
+          <w:color w:val="000000"/>
+        </w:rPr>
+        <w:t>Виконання роботи:</w:t>
+      </w:r>
+    </w:p>
+    <w:p>
+      <w:pPr>
+        <w:pStyle w:val="Heading2"/>
+        <w:rPr>
+          <w:rFonts w:ascii="Times New Roman" w:eastAsia="Times New Roman" w:hAnsi="Times New Roman" w:cs="Times New Roman"/>
+          <w:b/>
+          <w:color w:val="000000"/>
+        </w:rPr>
+      </w:pPr>
+      <w:r>
+        <w:rPr>
+          <w:rFonts w:ascii="Times New Roman" w:eastAsia="Times New Roman" w:hAnsi="Times New Roman" w:cs="Times New Roman"/>
+          <w:b/>
+          <w:color w:val="000000"/>
+        </w:rPr>
+        <w:t xml:space="preserve">1. </w:t>
+      </w:r>
+      <w:r>
+        <w:rPr>
+          <w:rFonts w:ascii="Times New Roman" w:eastAsia="Times New Roman" w:hAnsi="Times New Roman" w:cs="Times New Roman"/>
+          <w:b/>
+          <w:color w:val="000000"/>
+        </w:rPr>
+        <w:tab/>
+        <w:t xml:space="preserve">Опрацювання завдання та вимог до програм та середовища: </w:t>
+      </w:r>
+    </w:p>
+    <w:p>
+      <w:pPr>
+        <w:spacing w:after="0"/>
+        <w:rPr>
+          <w:rFonts w:ascii="Times New Roman" w:eastAsia="Times New Roman" w:hAnsi="Times New Roman" w:cs="Times New Roman"/>
+          <w:sz w:val="24"/>
+          <w:szCs w:val="24"/>
+        </w:rPr>
+      </w:pPr>
+      <w:r>
+        <w:rPr>
+          <w:rFonts w:ascii="Times New Roman" w:eastAsia="Times New Roman" w:hAnsi="Times New Roman" w:cs="Times New Roman"/>
+          <w:sz w:val="24"/>
+          <w:szCs w:val="24"/>
+        </w:rPr>
+        <w:t>Завдання №</w:t>
+      </w:r>
+      <w:r>
+        <w:rPr>
+          <w:rFonts w:ascii="Times New Roman" w:eastAsia="Times New Roman" w:hAnsi="Times New Roman" w:cs="Times New Roman"/>
+          <w:sz w:val="24"/>
+          <w:szCs w:val="24"/>
+          <w:lang w:val="en-US"/>
+        </w:rPr>
+        <w:t xml:space="preserve">1 </w:t>
+      </w:r>
+      <w:r>
+        <w:rPr>
+          <w:rFonts w:ascii="Times New Roman" w:eastAsia="Times New Roman" w:hAnsi="Times New Roman" w:cs="Times New Roman"/>
+          <w:sz w:val="24"/>
+          <w:szCs w:val="24"/>
+        </w:rPr>
+        <w:t>Калькулятор складних відсотків</w:t>
+      </w:r>
+    </w:p>
+    <w:p>
+      <w:pPr>
+        <w:pStyle w:val="ListParagraph"/>
+        <w:numPr>
+          <w:ilvl w:val="0"/>
+          <w:numId w:val="2"/>
+        </w:numPr>
+        <w:jc w:val="left"/>
+        <w:rPr>
+          <w:rFonts w:ascii="Times New Roman" w:eastAsia="Times New Roman" w:hAnsi="Times New Roman" w:cs="Times New Roman"/>
+          <w:sz w:val="24"/>
+          <w:szCs w:val="24"/>
+        </w:rPr>
+      </w:pPr>
+      <w:r>
+        <w:rPr>
+          <w:rFonts w:ascii="Times New Roman" w:eastAsia="Times New Roman" w:hAnsi="Times New Roman" w:cs="Times New Roman"/>
+          <w:sz w:val="24"/>
+          <w:szCs w:val="24"/>
+        </w:rPr>
+        <w:t>Деталі</w:t>
+      </w:r>
+      <w:r>
+        <w:rPr>
+          <w:rFonts w:ascii="Times New Roman" w:eastAsia="Times New Roman" w:hAnsi="Times New Roman" w:cs="Times New Roman"/>
+          <w:sz w:val="24"/>
+          <w:szCs w:val="24"/>
+          <w:lang w:val="en-US"/>
+        </w:rPr>
+        <w:t>:</w:t>
+      </w:r>
+    </w:p>
+    <w:p>
+      <w:pPr>
+        <w:pBdr>
+          <w:top w:val="nil"/>
+          <w:left w:val="nil"/>
+          <w:bottom w:val="nil"/>
+          <w:right w:val="nil"/>
+          <w:between w:val="nil"/>
+        </w:pBdr>
+        <w:spacing w:after="0" w:line="240" w:lineRule="auto"/>
+        <w:ind w:left="720"/>
+        <w:rPr>
+          <w:rFonts w:ascii="Times New Roman" w:eastAsia="Times New Roman" w:hAnsi="Times New Roman" w:cs="Times New Roman"/>
+          <w:color w:val="000000"/>
+          <w:sz w:val="24"/>
+          <w:szCs w:val="24"/>
+        </w:rPr>
+      </w:pPr>
+      <w:r>
+        <w:rPr>
+          <w:rFonts w:ascii="Times New Roman" w:eastAsia="Times New Roman" w:hAnsi="Times New Roman" w:cs="Times New Roman"/>
+          <w:color w:val="000000"/>
+          <w:sz w:val="24"/>
+          <w:szCs w:val="24"/>
+        </w:rPr>
+        <w:t>Отримати дані з консолі, обробити їх</w:t>
+      </w:r>
+      <w:r>
+        <w:rPr>
+          <w:rFonts w:ascii="Times New Roman" w:eastAsia="Times New Roman" w:hAnsi="Times New Roman" w:cs="Times New Roman"/>
+          <w:color w:val="000000"/>
+          <w:sz w:val="24"/>
+          <w:szCs w:val="24"/>
+        </w:rPr>
+        <w:t>, використовуючи формулу для обчислення складних відсотків,</w:t>
+      </w:r>
+      <w:r>
+        <w:rPr>
+          <w:rFonts w:ascii="Times New Roman" w:eastAsia="Times New Roman" w:hAnsi="Times New Roman" w:cs="Times New Roman"/>
+          <w:color w:val="000000"/>
+          <w:sz w:val="24"/>
+          <w:szCs w:val="24"/>
+        </w:rPr>
+        <w:t xml:space="preserve"> та подати форматований вивід у консоль.</w:t>
+      </w:r>
+    </w:p>
+    <w:p>
+      <w:pPr>
+        <w:spacing w:after="0"/>
+        <w:rPr>
+          <w:rFonts w:ascii="Times New Roman" w:eastAsia="Times New Roman" w:hAnsi="Times New Roman" w:cs="Times New Roman"/>
+          <w:sz w:val="24"/>
+          <w:szCs w:val="24"/>
+        </w:rPr>
+      </w:pPr>
+      <w:r>
+        <w:rPr>
+          <w:rFonts w:ascii="Times New Roman" w:eastAsia="Times New Roman" w:hAnsi="Times New Roman" w:cs="Times New Roman"/>
+          <w:sz w:val="24"/>
+          <w:szCs w:val="24"/>
+        </w:rPr>
+        <w:t xml:space="preserve">Завдання №2 </w:t>
+      </w:r>
+      <w:r>
+        <w:rPr>
+          <w:rFonts w:ascii="Times New Roman" w:eastAsia="Times New Roman" w:hAnsi="Times New Roman" w:cs="Times New Roman"/>
+          <w:sz w:val="24"/>
+          <w:szCs w:val="24"/>
+        </w:rPr>
+        <w:t>Верховна Рада</w:t>
+      </w:r>
+    </w:p>
+    <w:p>
+      <w:pPr>
+        <w:numPr>
+          <w:ilvl w:val="0"/>
+          <w:numId w:val="6"/>
+        </w:numPr>
+        <w:spacing w:after="0" w:line="240" w:lineRule="auto"/>
+        <w:rPr>
+          <w:rFonts w:ascii="Times New Roman" w:eastAsia="Times New Roman" w:hAnsi="Times New Roman" w:cs="Times New Roman"/>
+          <w:sz w:val="24"/>
+          <w:szCs w:val="24"/>
+        </w:rPr>
+      </w:pPr>
+      <w:r>
+        <w:rPr>
+          <w:rFonts w:ascii="Times New Roman" w:eastAsia="Times New Roman" w:hAnsi="Times New Roman" w:cs="Times New Roman"/>
+          <w:sz w:val="24"/>
+          <w:szCs w:val="24"/>
+        </w:rPr>
+        <w:t>Деталі</w:t>
+      </w:r>
+      <w:r>
+        <w:rPr>
+          <w:rFonts w:ascii="Times New Roman" w:eastAsia="Times New Roman" w:hAnsi="Times New Roman" w:cs="Times New Roman"/>
+          <w:sz w:val="24"/>
+          <w:szCs w:val="24"/>
+          <w:lang w:val="en-US"/>
+        </w:rPr>
+        <w:t>:</w:t>
+      </w:r>
+    </w:p>
+    <w:p>
+      <w:pPr>
+        <w:spacing w:after="0" w:line="240" w:lineRule="auto"/>
+        <w:ind w:left="720"/>
+        <w:rPr>
+          <w:rFonts w:ascii="Times New Roman" w:eastAsia="Times New Roman" w:hAnsi="Times New Roman" w:cs="Times New Roman"/>
+          <w:sz w:val="24"/>
+          <w:szCs w:val="24"/>
+        </w:rPr>
+      </w:pPr>
+      <w:r>
+        <w:rPr>
+          <w:rFonts w:ascii="Times New Roman" w:eastAsia="Times New Roman" w:hAnsi="Times New Roman" w:cs="Times New Roman"/>
+          <w:sz w:val="24"/>
+          <w:szCs w:val="24"/>
+        </w:rPr>
+        <w:t>В останніх виборах до Верховної Ради взяли участь n партій. Вам відома кількість голосів, що отримала кожна з них. Допоможіть народові мінімізувати загальну кількість депутатських місць.</w:t>
+      </w:r>
+    </w:p>
+    <w:p>
+      <w:pPr>
+        <w:numPr>
+          <w:ilvl w:val="0"/>
+          <w:numId w:val="6"/>
+        </w:numPr>
+        <w:spacing w:after="0" w:line="240" w:lineRule="auto"/>
+        <w:rPr>
+          <w:rFonts w:ascii="Times New Roman" w:eastAsia="Times New Roman" w:hAnsi="Times New Roman" w:cs="Times New Roman"/>
+          <w:sz w:val="24"/>
+          <w:szCs w:val="24"/>
+        </w:rPr>
+      </w:pPr>
+      <w:r>
+        <w:rPr>
+          <w:rFonts w:ascii="Times New Roman" w:eastAsia="Times New Roman" w:hAnsi="Times New Roman" w:cs="Times New Roman"/>
+          <w:sz w:val="24"/>
+          <w:szCs w:val="24"/>
+        </w:rPr>
+        <w:t>Важливі деталі для врахування в імплементації програми</w:t>
+      </w:r>
+      <w:r>
+        <w:rPr>
+          <w:rFonts w:ascii="Times New Roman" w:eastAsia="Times New Roman" w:hAnsi="Times New Roman" w:cs="Times New Roman"/>
+          <w:sz w:val="24"/>
+          <w:szCs w:val="24"/>
+        </w:rPr>
+        <w:t>:</w:t>
+      </w:r>
+    </w:p>
+    <w:p>
+      <w:pPr>
+        <w:spacing w:after="0" w:line="240" w:lineRule="auto"/>
+        <w:ind w:left="720" w:firstLine="720"/>
+        <w:rPr>
+          <w:rFonts w:ascii="Times New Roman" w:eastAsia="Times New Roman" w:hAnsi="Times New Roman" w:cs="Times New Roman"/>
+          <w:sz w:val="24"/>
+          <w:szCs w:val="24"/>
+        </w:rPr>
+      </w:pPr>
+      <w:r>
+        <w:rPr>
+          <w:rFonts w:ascii="Times New Roman" w:eastAsia="Times New Roman" w:hAnsi="Times New Roman" w:cs="Times New Roman"/>
+          <w:sz w:val="24"/>
+          <w:szCs w:val="24"/>
+        </w:rPr>
+        <w:t>Вхідні дані</w:t>
+      </w:r>
+      <w:r>
+        <w:rPr>
+          <w:rFonts w:ascii="Times New Roman" w:eastAsia="Times New Roman" w:hAnsi="Times New Roman" w:cs="Times New Roman"/>
+          <w:sz w:val="24"/>
+          <w:szCs w:val="24"/>
+        </w:rPr>
+        <w:t>:</w:t>
+      </w:r>
+    </w:p>
+    <w:p>
+      <w:pPr>
+        <w:spacing w:after="0" w:line="240" w:lineRule="auto"/>
+        <w:ind w:left="720"/>
+        <w:rPr>
+          <w:rFonts w:ascii="Times New Roman" w:eastAsia="Times New Roman" w:hAnsi="Times New Roman" w:cs="Times New Roman"/>
+          <w:sz w:val="24"/>
+          <w:szCs w:val="24"/>
+        </w:rPr>
+      </w:pPr>
+      <w:r>
+        <w:rPr>
+          <w:rFonts w:ascii="Times New Roman" w:eastAsia="Times New Roman" w:hAnsi="Times New Roman" w:cs="Times New Roman"/>
+          <w:sz w:val="24"/>
+          <w:szCs w:val="24"/>
+        </w:rPr>
+        <w:t>У першому рядку задано одне натуральне число n — кількість партій.</w:t>
+      </w:r>
+    </w:p>
+    <w:p>
+      <w:pPr>
+        <w:spacing w:after="0" w:line="240" w:lineRule="auto"/>
+        <w:ind w:left="720"/>
+        <w:rPr>
+          <w:rFonts w:ascii="Times New Roman" w:eastAsia="Times New Roman" w:hAnsi="Times New Roman" w:cs="Times New Roman"/>
+          <w:sz w:val="24"/>
+          <w:szCs w:val="24"/>
+        </w:rPr>
+      </w:pPr>
+      <w:r>
+        <w:rPr>
+          <w:rFonts w:ascii="Times New Roman" w:eastAsia="Times New Roman" w:hAnsi="Times New Roman" w:cs="Times New Roman"/>
+          <w:sz w:val="24"/>
+          <w:szCs w:val="24"/>
+        </w:rPr>
+        <w:t>У другому рядку задано n натуральних чисел a — кількість голосів, що отримала i-та партія на останніх виборах.</w:t>
+      </w:r>
+    </w:p>
+    <w:p>
+      <w:pPr>
+        <w:spacing w:after="0" w:line="240" w:lineRule="auto"/>
+        <w:ind w:left="720" w:firstLine="720"/>
+        <w:rPr>
+          <w:rFonts w:ascii="Times New Roman" w:eastAsia="Times New Roman" w:hAnsi="Times New Roman" w:cs="Times New Roman"/>
+          <w:sz w:val="24"/>
+          <w:szCs w:val="24"/>
+        </w:rPr>
+      </w:pPr>
+      <w:r>
+        <w:rPr>
+          <w:rFonts w:ascii="Times New Roman" w:eastAsia="Times New Roman" w:hAnsi="Times New Roman" w:cs="Times New Roman"/>
+          <w:sz w:val="24"/>
+          <w:szCs w:val="24"/>
+        </w:rPr>
+        <w:t>Вихідні дані</w:t>
+      </w:r>
+      <w:r>
+        <w:rPr>
+          <w:rFonts w:ascii="Times New Roman" w:eastAsia="Times New Roman" w:hAnsi="Times New Roman" w:cs="Times New Roman"/>
+          <w:sz w:val="24"/>
+          <w:szCs w:val="24"/>
+        </w:rPr>
+        <w:t>:</w:t>
+      </w:r>
+    </w:p>
+    <w:p>
+      <w:pPr>
+        <w:spacing w:after="0" w:line="240" w:lineRule="auto"/>
+        <w:ind w:left="720"/>
+        <w:rPr>
+          <w:rFonts w:ascii="Times New Roman" w:eastAsia="Times New Roman" w:hAnsi="Times New Roman" w:cs="Times New Roman"/>
+          <w:sz w:val="24"/>
+          <w:szCs w:val="24"/>
+        </w:rPr>
+      </w:pPr>
+      <w:r>
+        <w:rPr>
+          <w:rFonts w:ascii="Times New Roman" w:eastAsia="Times New Roman" w:hAnsi="Times New Roman" w:cs="Times New Roman"/>
+          <w:sz w:val="24"/>
+          <w:szCs w:val="24"/>
+        </w:rPr>
+        <w:t>У єдиному рядку вив</w:t>
+      </w:r>
+      <w:r>
+        <w:rPr>
+          <w:rFonts w:ascii="Times New Roman" w:eastAsia="Times New Roman" w:hAnsi="Times New Roman" w:cs="Times New Roman"/>
+          <w:sz w:val="24"/>
+          <w:szCs w:val="24"/>
+        </w:rPr>
+        <w:t>ести</w:t>
+      </w:r>
+      <w:r>
+        <w:rPr>
+          <w:rFonts w:ascii="Times New Roman" w:eastAsia="Times New Roman" w:hAnsi="Times New Roman" w:cs="Times New Roman"/>
+          <w:sz w:val="24"/>
+          <w:szCs w:val="24"/>
+        </w:rPr>
+        <w:t xml:space="preserve"> одне ціле число — мінімальну загальну кількість депутатських місць у парламенті.</w:t>
+      </w:r>
+    </w:p>
+    <w:p>
+      <w:pPr>
+        <w:pStyle w:val="Heading2"/>
+        <w:rPr>
+          <w:rFonts w:ascii="Times New Roman" w:eastAsia="Times New Roman" w:hAnsi="Times New Roman" w:cs="Times New Roman"/>
+          <w:b/>
+          <w:color w:val="000000"/>
+        </w:rPr>
+      </w:pPr>
+    </w:p>
+    <w:p>
+      <w:pPr>
+        <w:pStyle w:val="Heading2"/>
+        <w:rPr>
+          <w:rFonts w:ascii="Times New Roman" w:eastAsia="Times New Roman" w:hAnsi="Times New Roman" w:cs="Times New Roman"/>
+          <w:b/>
+          <w:color w:val="000000"/>
+        </w:rPr>
+      </w:pPr>
+      <w:r>
+        <w:rPr>
+          <w:rFonts w:ascii="Times New Roman" w:eastAsia="Times New Roman" w:hAnsi="Times New Roman" w:cs="Times New Roman"/>
+          <w:b/>
+          <w:color w:val="000000"/>
+        </w:rPr>
+        <w:t>2.</w:t>
+      </w:r>
+      <w:r>
+        <w:rPr>
+          <w:rFonts w:ascii="Times New Roman" w:eastAsia="Times New Roman" w:hAnsi="Times New Roman" w:cs="Times New Roman"/>
+          <w:b/>
+          <w:color w:val="000000"/>
+        </w:rPr>
+        <w:tab/>
+        <w:t xml:space="preserve">Дизайн та планована оцінка часу виконання завдань: </w:t>
+      </w:r>
+    </w:p>
+    <w:p>
+      <w:pPr>
+        <w:spacing w:after="0"/>
+        <w:rPr>
+          <w:rFonts w:ascii="Times New Roman" w:eastAsia="Times New Roman" w:hAnsi="Times New Roman" w:cs="Times New Roman"/>
+          <w:sz w:val="24"/>
+          <w:szCs w:val="24"/>
+        </w:rPr>
+      </w:pPr>
+      <w:r>
+        <w:rPr>
+          <w:rFonts w:ascii="Times New Roman" w:eastAsia="Times New Roman" w:hAnsi="Times New Roman" w:cs="Times New Roman"/>
+          <w:sz w:val="24"/>
+          <w:szCs w:val="24"/>
+        </w:rPr>
+        <w:t>Програма №</w:t>
+      </w:r>
+      <w:r>
+        <w:rPr>
+          <w:rFonts w:ascii="Times New Roman" w:eastAsia="Times New Roman" w:hAnsi="Times New Roman" w:cs="Times New Roman"/>
+          <w:sz w:val="24"/>
+          <w:szCs w:val="24"/>
+          <w:lang w:val="en-US"/>
+        </w:rPr>
+        <w:t xml:space="preserve">1 </w:t>
+      </w:r>
+      <w:r>
+        <w:rPr>
+          <w:rFonts w:ascii="Times New Roman" w:eastAsia="Times New Roman" w:hAnsi="Times New Roman" w:cs="Times New Roman"/>
+          <w:sz w:val="24"/>
+          <w:szCs w:val="24"/>
+        </w:rPr>
+        <w:t>Калькулятор складних відсотків</w:t>
+      </w:r>
+    </w:p>
+    <w:p>
+      <w:pPr>
+        <w:numPr>
+          <w:ilvl w:val="0"/>
+          <w:numId w:val="2"/>
+        </w:numPr>
+        <w:pBdr>
+          <w:top w:val="nil"/>
+          <w:left w:val="nil"/>
+          <w:bottom w:val="nil"/>
+          <w:right w:val="nil"/>
+          <w:between w:val="nil"/>
+        </w:pBdr>
+        <w:spacing w:after="0" w:line="240" w:lineRule="auto"/>
+        <w:rPr>
+          <w:rFonts w:ascii="Times New Roman" w:eastAsia="Times New Roman" w:hAnsi="Times New Roman" w:cs="Times New Roman"/>
+          <w:color w:val="000000"/>
+          <w:sz w:val="24"/>
+          <w:szCs w:val="24"/>
+        </w:rPr>
+      </w:pPr>
+      <w:r>
+        <w:rPr>
+          <w:rFonts w:ascii="Times New Roman" w:eastAsia="Times New Roman" w:hAnsi="Times New Roman" w:cs="Times New Roman"/>
+          <w:color w:val="000000"/>
+          <w:sz w:val="24"/>
+          <w:szCs w:val="24"/>
+        </w:rPr>
+        <w:t>Блок-схема</w:t>
+      </w:r>
+    </w:p>
+    <w:p>
+      <w:pPr>
+        <w:pBdr>
+          <w:top w:val="nil"/>
+          <w:left w:val="nil"/>
+          <w:bottom w:val="nil"/>
+          <w:right w:val="nil"/>
+          <w:between w:val="nil"/>
+        </w:pBdr>
+        <w:spacing w:after="0" w:line="240" w:lineRule="auto"/>
+        <w:ind w:left="720"/>
+        <w:rPr>
+          <w:rFonts w:ascii="Times New Roman" w:eastAsia="Times New Roman" w:hAnsi="Times New Roman" w:cs="Times New Roman"/>
+          <w:color w:val="000000"/>
+          <w:sz w:val="24"/>
+          <w:szCs w:val="24"/>
+        </w:rPr>
+      </w:pPr>
       <w:r>
         <w:rPr>
           <w:rFonts w:ascii="Times New Roman" w:eastAsia="Times New Roman" w:hAnsi="Times New Roman" w:cs="Times New Roman"/>
@@ -3048,11 +4762,12 @@
           <w:sz w:val="24"/>
           <w:szCs w:val="24"/>
         </w:rPr>
+        <w:lastRenderedPageBreak/>
         <w:drawing>
-          <wp:inline distT="0" distB="0" distL="0" distR="0" wp14:anchorId="62313EE4" wp14:editId="0EB2BC09">
-            <wp:extent cx="4114800" cy="2462576"/>
-            <wp:effectExtent l="0" t="0" r="0" b="0"/>
-            <wp:docPr id="3" name="Picture 3"/>
+          <wp:inline distT="0" distB="0" distL="0" distR="0" wp14:anchorId="6CEBF58B" wp14:editId="116D8FD5">
+            <wp:extent cx="1942970" cy="5693229"/>
+            <wp:effectExtent l="0" t="0" r="635" b="3175"/>
+            <wp:docPr id="13" name="Picture 13"/>
             <wp:cNvGraphicFramePr>
               <a:graphicFrameLocks xmlns:a="http://schemas.openxmlformats.org/drawingml/2006/main" noChangeAspect="1"/>
             </wp:cNvGraphicFramePr>
@@ -3072,7 +4787,7 @@
                   <pic:spPr>
                     <a:xfrm>
                       <a:off x="0" y="0"/>
-                      <a:ext cx="4134417" cy="2474316"/>
+                      <a:ext cx="1969303" cy="5770389"/>
                     </a:xfrm>
                     <a:prstGeom prst="rect">
                       <a:avLst/>
@@ -3088,8 +4803,8 @@
     <w:p>
       <w:pPr>
         <w:numPr>
-          <w:ilvl w:val="1"/>
-          <w:numId w:val="3"/>
+          <w:ilvl w:val="0"/>
+          <w:numId w:val="2"/>
         </w:numPr>
         <w:pBdr>
           <w:top w:val="nil"/>
@@ -3113,7 +4828,44 @@
           <w:sz w:val="24"/>
           <w:szCs w:val="24"/>
         </w:rPr>
-        <w:t>Статус: Ознайомлений</w:t>
+        <w:t>Важливі деталі для врахування в імплементації</w:t>
+      </w:r>
+    </w:p>
+    <w:p>
+      <w:pPr>
+        <w:pBdr>
+          <w:top w:val="nil"/>
+          <w:left w:val="nil"/>
+          <w:bottom w:val="nil"/>
+          <w:right w:val="nil"/>
+          <w:between w:val="nil"/>
+        </w:pBdr>
+        <w:spacing w:after="0" w:line="240" w:lineRule="auto"/>
+        <w:ind w:left="720"/>
+        <w:rPr>
+          <w:rFonts w:ascii="Times New Roman" w:eastAsia="Times New Roman" w:hAnsi="Times New Roman" w:cs="Times New Roman"/>
+          <w:color w:val="000000"/>
+          <w:sz w:val="24"/>
+          <w:szCs w:val="24"/>
+        </w:rPr>
+      </w:pPr>
+      <w:r>
+        <w:rPr>
+          <w:rFonts w:ascii="Times New Roman" w:eastAsia="Times New Roman" w:hAnsi="Times New Roman" w:cs="Times New Roman"/>
+          <w:color w:val="000000"/>
+          <w:sz w:val="24"/>
+          <w:szCs w:val="24"/>
+        </w:rPr>
+        <w:t xml:space="preserve">Використовувати тип даних </w:t>
+      </w:r>
+      <w:r>
+        <w:rPr>
+          <w:rFonts w:ascii="Times New Roman" w:eastAsia="Times New Roman" w:hAnsi="Times New Roman" w:cs="Times New Roman"/>
+          <w:color w:val="000000"/>
+          <w:sz w:val="24"/>
+          <w:szCs w:val="24"/>
+        </w:rPr>
+        <w:t>double</w:t>
       </w:r>
       <w:r>
         <w:rPr>
@@ -3123,14 +4875,42 @@
           <w:szCs w:val="24"/>
           <w:lang w:val="en-US"/>
         </w:rPr>
-        <w:t>.</w:t>
+        <w:t xml:space="preserve"> </w:t>
+      </w:r>
+      <w:r>
+        <w:rPr>
+          <w:rFonts w:ascii="Times New Roman" w:eastAsia="Times New Roman" w:hAnsi="Times New Roman" w:cs="Times New Roman"/>
+          <w:color w:val="000000"/>
+          <w:sz w:val="24"/>
+          <w:szCs w:val="24"/>
+        </w:rPr>
+        <w:t>для точності обчи</w:t>
+      </w:r>
+      <w:r>
+        <w:rPr>
+          <w:rFonts w:ascii="Times New Roman" w:eastAsia="Times New Roman" w:hAnsi="Times New Roman" w:cs="Times New Roman"/>
+          <w:color w:val="000000"/>
+          <w:sz w:val="24"/>
+          <w:szCs w:val="24"/>
+          <w:lang w:val="en-US"/>
+        </w:rPr>
+        <w:t>c</w:t>
+      </w:r>
+      <w:r>
+        <w:rPr>
+          <w:rFonts w:ascii="Times New Roman" w:eastAsia="Times New Roman" w:hAnsi="Times New Roman" w:cs="Times New Roman"/>
+          <w:color w:val="000000"/>
+          <w:sz w:val="24"/>
+          <w:szCs w:val="24"/>
+        </w:rPr>
+        <w:t>лень.</w:t>
       </w:r>
     </w:p>
     <w:p>
       <w:pPr>
         <w:numPr>
-          <w:ilvl w:val="1"/>
-          <w:numId w:val="3"/>
+          <w:ilvl w:val="0"/>
+          <w:numId w:val="2"/>
         </w:numPr>
         <w:pBdr>
           <w:top w:val="nil"/>
@@ -3154,31 +4934,104 @@
           <w:sz w:val="24"/>
           <w:szCs w:val="24"/>
         </w:rPr>
-        <w:t xml:space="preserve">Початок опрацювання теми: </w:t>
-      </w:r>
-      <w:r>
-        <w:rPr>
-          <w:rFonts w:ascii="Times New Roman" w:eastAsia="Times New Roman" w:hAnsi="Times New Roman" w:cs="Times New Roman"/>
-          <w:sz w:val="24"/>
-          <w:szCs w:val="24"/>
-        </w:rPr>
-        <w:t>30.09.2023</w:t>
-      </w:r>
-      <w:r>
-        <w:rPr>
-          <w:rFonts w:ascii="Times New Roman" w:eastAsia="Times New Roman" w:hAnsi="Times New Roman" w:cs="Times New Roman"/>
-          <w:color w:val="000000"/>
-          <w:sz w:val="24"/>
-          <w:szCs w:val="24"/>
-        </w:rPr>
-        <w:t xml:space="preserve">  </w:t>
+        <w:t>Планований час на реалізацію</w:t>
+      </w:r>
+      <w:r>
+        <w:rPr>
+          <w:rFonts w:ascii="Times New Roman" w:eastAsia="Times New Roman" w:hAnsi="Times New Roman" w:cs="Times New Roman"/>
+          <w:color w:val="000000"/>
+          <w:sz w:val="24"/>
+          <w:szCs w:val="24"/>
+        </w:rPr>
+        <w:t>:</w:t>
+      </w:r>
+      <w:r>
+        <w:rPr>
+          <w:rFonts w:ascii="Times New Roman" w:eastAsia="Times New Roman" w:hAnsi="Times New Roman" w:cs="Times New Roman"/>
+          <w:color w:val="000000"/>
+          <w:sz w:val="24"/>
+          <w:szCs w:val="24"/>
+        </w:rPr>
+        <w:t xml:space="preserve"> 1 </w:t>
+      </w:r>
+      <w:r>
+        <w:rPr>
+          <w:rFonts w:ascii="Times New Roman" w:eastAsia="Times New Roman" w:hAnsi="Times New Roman" w:cs="Times New Roman"/>
+          <w:color w:val="000000"/>
+          <w:sz w:val="24"/>
+          <w:szCs w:val="24"/>
+        </w:rPr>
+        <w:t>день</w:t>
+      </w:r>
+      <w:r>
+        <w:rPr>
+          <w:rFonts w:ascii="Times New Roman" w:eastAsia="Times New Roman" w:hAnsi="Times New Roman" w:cs="Times New Roman"/>
+          <w:color w:val="000000"/>
+          <w:sz w:val="24"/>
+          <w:szCs w:val="24"/>
+        </w:rPr>
+        <w:t>.</w:t>
+      </w:r>
+    </w:p>
+    <w:p>
+      <w:pPr>
+        <w:pBdr>
+          <w:top w:val="nil"/>
+          <w:left w:val="nil"/>
+          <w:bottom w:val="nil"/>
+          <w:right w:val="nil"/>
+          <w:between w:val="nil"/>
+        </w:pBdr>
+        <w:spacing w:after="0" w:line="240" w:lineRule="auto"/>
+        <w:ind w:left="720"/>
+        <w:rPr>
+          <w:rFonts w:ascii="Times New Roman" w:eastAsia="Times New Roman" w:hAnsi="Times New Roman" w:cs="Times New Roman"/>
+          <w:color w:val="000000"/>
+          <w:sz w:val="24"/>
+          <w:szCs w:val="24"/>
+        </w:rPr>
+      </w:pPr>
+    </w:p>
+    <w:p>
+      <w:pPr>
+        <w:spacing w:after="0"/>
+        <w:rPr>
+          <w:rFonts w:ascii="Times New Roman" w:eastAsia="Times New Roman" w:hAnsi="Times New Roman" w:cs="Times New Roman"/>
+          <w:sz w:val="24"/>
+          <w:szCs w:val="24"/>
+        </w:rPr>
+      </w:pPr>
+      <w:r>
+        <w:rPr>
+          <w:rFonts w:ascii="Times New Roman" w:eastAsia="Times New Roman" w:hAnsi="Times New Roman" w:cs="Times New Roman"/>
+          <w:sz w:val="24"/>
+          <w:szCs w:val="24"/>
+        </w:rPr>
+        <w:t>Програма №</w:t>
+      </w:r>
+      <w:r>
+        <w:rPr>
+          <w:rFonts w:ascii="Times New Roman" w:eastAsia="Times New Roman" w:hAnsi="Times New Roman" w:cs="Times New Roman"/>
+          <w:sz w:val="24"/>
+          <w:szCs w:val="24"/>
+          <w:lang w:val="en-US"/>
+        </w:rPr>
+        <w:t xml:space="preserve">2 </w:t>
+      </w:r>
+      <w:r>
+        <w:rPr>
+          <w:rFonts w:ascii="Times New Roman" w:eastAsia="Times New Roman" w:hAnsi="Times New Roman" w:cs="Times New Roman"/>
+          <w:sz w:val="24"/>
+          <w:szCs w:val="24"/>
+        </w:rPr>
+        <w:t>Верховна Рада</w:t>
       </w:r>
     </w:p>
     <w:p>
       <w:pPr>
         <w:numPr>
-          <w:ilvl w:val="1"/>
-          <w:numId w:val="3"/>
+          <w:ilvl w:val="0"/>
+          <w:numId w:val="2"/>
         </w:numPr>
         <w:pBdr>
           <w:top w:val="nil"/>
@@ -3202,32 +5055,11 @@
           <w:sz w:val="24"/>
           <w:szCs w:val="24"/>
         </w:rPr>
-        <w:t xml:space="preserve">Звершення опрацювання теми: </w:t>
-      </w:r>
-      <w:r>
-        <w:rPr>
-          <w:rFonts w:ascii="Times New Roman" w:eastAsia="Times New Roman" w:hAnsi="Times New Roman" w:cs="Times New Roman"/>
-          <w:sz w:val="24"/>
-          <w:szCs w:val="24"/>
-        </w:rPr>
-        <w:t>30.09.2023</w:t>
-      </w:r>
-      <w:r>
-        <w:rPr>
-          <w:rFonts w:ascii="Times New Roman" w:eastAsia="Times New Roman" w:hAnsi="Times New Roman" w:cs="Times New Roman"/>
-          <w:color w:val="000000"/>
-          <w:sz w:val="24"/>
-          <w:szCs w:val="24"/>
-        </w:rPr>
-        <w:t xml:space="preserve"> </w:t>
-      </w:r>
-    </w:p>
-    <w:p>
-      <w:pPr>
-        <w:numPr>
-          <w:ilvl w:val="0"/>
-          <w:numId w:val="3"/>
-        </w:numPr>
+        <w:t>Блок-схема</w:t>
+      </w:r>
+    </w:p>
+    <w:p>
+      <w:pPr>
         <w:pBdr>
           <w:top w:val="nil"/>
           <w:left w:val="nil"/>
@@ -3236,515 +5068,28 @@
           <w:between w:val="nil"/>
         </w:pBdr>
         <w:spacing w:after="0" w:line="240" w:lineRule="auto"/>
-        <w:rPr>
-          <w:rFonts w:ascii="Times New Roman" w:eastAsia="Times New Roman" w:hAnsi="Times New Roman" w:cs="Times New Roman"/>
-          <w:color w:val="000000"/>
-          <w:sz w:val="24"/>
-          <w:szCs w:val="24"/>
-        </w:rPr>
-      </w:pPr>
-      <w:r>
-        <w:rPr>
-          <w:rFonts w:ascii="Times New Roman" w:eastAsia="Times New Roman" w:hAnsi="Times New Roman" w:cs="Times New Roman"/>
-          <w:color w:val="000000"/>
-          <w:sz w:val="24"/>
-          <w:szCs w:val="24"/>
-        </w:rPr>
-        <w:t>Тема №</w:t>
-      </w:r>
-      <w:r>
-        <w:rPr>
-          <w:rFonts w:ascii="Times New Roman" w:eastAsia="Times New Roman" w:hAnsi="Times New Roman" w:cs="Times New Roman"/>
-          <w:color w:val="000000"/>
-          <w:sz w:val="24"/>
-          <w:szCs w:val="24"/>
-        </w:rPr>
-        <w:t xml:space="preserve">4 </w:t>
-      </w:r>
-      <w:proofErr w:type="spellStart"/>
-      <w:r>
-        <w:rPr>
-          <w:rFonts w:ascii="Times New Roman" w:eastAsia="Times New Roman" w:hAnsi="Times New Roman" w:cs="Times New Roman"/>
-          <w:color w:val="000000"/>
-          <w:sz w:val="24"/>
-          <w:szCs w:val="24"/>
-        </w:rPr>
-        <w:t>Git</w:t>
-      </w:r>
-      <w:proofErr w:type="spellEnd"/>
-      <w:r>
-        <w:rPr>
-          <w:rFonts w:ascii="Times New Roman" w:eastAsia="Times New Roman" w:hAnsi="Times New Roman" w:cs="Times New Roman"/>
-          <w:color w:val="000000"/>
-          <w:sz w:val="24"/>
-          <w:szCs w:val="24"/>
-        </w:rPr>
-        <w:t xml:space="preserve"> та команди</w:t>
-      </w:r>
-      <w:r>
-        <w:rPr>
-          <w:rFonts w:ascii="Times New Roman" w:eastAsia="Times New Roman" w:hAnsi="Times New Roman" w:cs="Times New Roman"/>
-          <w:color w:val="000000"/>
-          <w:sz w:val="24"/>
-          <w:szCs w:val="24"/>
-        </w:rPr>
-        <w:t xml:space="preserve">, </w:t>
-      </w:r>
-      <w:proofErr w:type="spellStart"/>
-      <w:r>
-        <w:rPr>
-          <w:rFonts w:ascii="Times New Roman" w:eastAsia="Times New Roman" w:hAnsi="Times New Roman" w:cs="Times New Roman"/>
-          <w:color w:val="000000"/>
-          <w:sz w:val="24"/>
-          <w:szCs w:val="24"/>
-        </w:rPr>
-        <w:t>GitHub</w:t>
-      </w:r>
-      <w:proofErr w:type="spellEnd"/>
-      <w:r>
-        <w:rPr>
-          <w:rFonts w:ascii="Times New Roman" w:eastAsia="Times New Roman" w:hAnsi="Times New Roman" w:cs="Times New Roman"/>
-          <w:color w:val="000000"/>
-          <w:sz w:val="24"/>
-          <w:szCs w:val="24"/>
-        </w:rPr>
-        <w:t>.</w:t>
-      </w:r>
-    </w:p>
-    <w:p>
-      <w:pPr>
-        <w:numPr>
-          <w:ilvl w:val="1"/>
-          <w:numId w:val="3"/>
-        </w:numPr>
-        <w:pBdr>
-          <w:top w:val="nil"/>
-          <w:left w:val="nil"/>
-          <w:bottom w:val="nil"/>
-          <w:right w:val="nil"/>
-          <w:between w:val="nil"/>
-        </w:pBdr>
-        <w:spacing w:after="0" w:line="240" w:lineRule="auto"/>
-        <w:rPr>
-          <w:rFonts w:ascii="Times New Roman" w:eastAsia="Times New Roman" w:hAnsi="Times New Roman" w:cs="Times New Roman"/>
-          <w:color w:val="000000"/>
-          <w:sz w:val="24"/>
-          <w:szCs w:val="24"/>
-        </w:rPr>
-      </w:pPr>
-      <w:r>
-        <w:rPr>
-          <w:rFonts w:ascii="Times New Roman" w:eastAsia="Times New Roman" w:hAnsi="Times New Roman" w:cs="Times New Roman"/>
-          <w:color w:val="000000"/>
-          <w:sz w:val="24"/>
-          <w:szCs w:val="24"/>
-        </w:rPr>
-        <w:t xml:space="preserve">Джерела Інформації: </w:t>
-      </w:r>
-    </w:p>
-    <w:p>
-      <w:pPr>
-        <w:numPr>
-          <w:ilvl w:val="2"/>
-          <w:numId w:val="3"/>
-        </w:numPr>
-        <w:pBdr>
-          <w:top w:val="nil"/>
-          <w:left w:val="nil"/>
-          <w:bottom w:val="nil"/>
-          <w:right w:val="nil"/>
-          <w:between w:val="nil"/>
-        </w:pBdr>
-        <w:spacing w:after="0" w:line="240" w:lineRule="auto"/>
-        <w:rPr>
-          <w:rFonts w:ascii="Times New Roman" w:eastAsia="Times New Roman" w:hAnsi="Times New Roman" w:cs="Times New Roman"/>
-          <w:sz w:val="24"/>
-          <w:szCs w:val="24"/>
-        </w:rPr>
-      </w:pPr>
-      <w:r>
-        <w:rPr>
-          <w:rFonts w:ascii="Times New Roman" w:eastAsia="Times New Roman" w:hAnsi="Times New Roman" w:cs="Times New Roman"/>
-          <w:sz w:val="24"/>
-          <w:szCs w:val="24"/>
-        </w:rPr>
-        <w:t>Відео.</w:t>
-      </w:r>
-    </w:p>
-    <w:p>
-      <w:pPr>
-        <w:pBdr>
-          <w:top w:val="nil"/>
-          <w:left w:val="nil"/>
-          <w:bottom w:val="nil"/>
-          <w:right w:val="nil"/>
-          <w:between w:val="nil"/>
-        </w:pBdr>
-        <w:spacing w:after="0" w:line="240" w:lineRule="auto"/>
-        <w:ind w:left="2160"/>
-        <w:rPr>
-          <w:rFonts w:ascii="Times New Roman" w:eastAsia="Times New Roman" w:hAnsi="Times New Roman" w:cs="Times New Roman"/>
-          <w:sz w:val="24"/>
-          <w:szCs w:val="24"/>
-        </w:rPr>
-      </w:pPr>
-      <w:r>
-        <w:rPr>
-          <w:rFonts w:ascii="Times New Roman" w:eastAsia="Times New Roman" w:hAnsi="Times New Roman" w:cs="Times New Roman"/>
-          <w:sz w:val="24"/>
-          <w:szCs w:val="24"/>
-        </w:rPr>
-        <w:t>https://www.youtube.com/watch?v=vR-y_2zWrIE&amp;list=PLWKjhJtqVAbkFiqHnNaxpOPhh9tSWMXIF&amp;ab_channel=freeCodeCamp.org</w:t>
-      </w:r>
-    </w:p>
-    <w:p>
-      <w:pPr>
-        <w:numPr>
-          <w:ilvl w:val="2"/>
-          <w:numId w:val="3"/>
-        </w:numPr>
-        <w:pBdr>
-          <w:top w:val="nil"/>
-          <w:left w:val="nil"/>
-          <w:bottom w:val="nil"/>
-          <w:right w:val="nil"/>
-          <w:between w:val="nil"/>
-        </w:pBdr>
-        <w:spacing w:after="0" w:line="240" w:lineRule="auto"/>
-        <w:rPr>
-          <w:rFonts w:ascii="Times New Roman" w:eastAsia="Times New Roman" w:hAnsi="Times New Roman" w:cs="Times New Roman"/>
-          <w:sz w:val="24"/>
-          <w:szCs w:val="24"/>
-        </w:rPr>
-      </w:pPr>
-      <w:r>
-        <w:rPr>
-          <w:rFonts w:ascii="Times New Roman" w:eastAsia="Times New Roman" w:hAnsi="Times New Roman" w:cs="Times New Roman"/>
+        <w:ind w:left="720"/>
+        <w:rPr>
+          <w:rFonts w:ascii="Times New Roman" w:eastAsia="Times New Roman" w:hAnsi="Times New Roman" w:cs="Times New Roman"/>
+          <w:color w:val="000000"/>
+          <w:sz w:val="24"/>
+          <w:szCs w:val="24"/>
+        </w:rPr>
+      </w:pPr>
+      <w:r>
+        <w:rPr>
+          <w:rFonts w:ascii="Times New Roman" w:eastAsia="Times New Roman" w:hAnsi="Times New Roman" w:cs="Times New Roman"/>
+          <w:noProof/>
+          <w:color w:val="000000"/>
           <w:sz w:val="24"/>
           <w:szCs w:val="24"/>
         </w:rPr>
         <w:lastRenderedPageBreak/>
-        <w:t>Стаття.</w:t>
-      </w:r>
-    </w:p>
-    <w:p>
-      <w:pPr>
-        <w:pBdr>
-          <w:top w:val="nil"/>
-          <w:left w:val="nil"/>
-          <w:bottom w:val="nil"/>
-          <w:right w:val="nil"/>
-          <w:between w:val="nil"/>
-        </w:pBdr>
-        <w:spacing w:after="0" w:line="240" w:lineRule="auto"/>
-        <w:ind w:left="2160"/>
-        <w:rPr>
-          <w:rFonts w:ascii="Times New Roman" w:eastAsia="Times New Roman" w:hAnsi="Times New Roman" w:cs="Times New Roman"/>
-          <w:sz w:val="24"/>
-          <w:szCs w:val="24"/>
-        </w:rPr>
-      </w:pPr>
-      <w:r>
-        <w:rPr>
-          <w:rFonts w:ascii="Times New Roman" w:eastAsia="Times New Roman" w:hAnsi="Times New Roman" w:cs="Times New Roman"/>
-          <w:sz w:val="24"/>
-          <w:szCs w:val="24"/>
-        </w:rPr>
-        <w:t>https://www.freecodecamp.org/news/introduction-to-git-and-github/</w:t>
-      </w:r>
-    </w:p>
-    <w:p>
-      <w:pPr>
-        <w:numPr>
-          <w:ilvl w:val="2"/>
-          <w:numId w:val="3"/>
-        </w:numPr>
-        <w:pBdr>
-          <w:top w:val="nil"/>
-          <w:left w:val="nil"/>
-          <w:bottom w:val="nil"/>
-          <w:right w:val="nil"/>
-          <w:between w:val="nil"/>
-        </w:pBdr>
-        <w:spacing w:after="0" w:line="240" w:lineRule="auto"/>
-        <w:rPr>
-          <w:rFonts w:ascii="Times New Roman" w:eastAsia="Times New Roman" w:hAnsi="Times New Roman" w:cs="Times New Roman"/>
-          <w:sz w:val="24"/>
-          <w:szCs w:val="24"/>
-        </w:rPr>
-      </w:pPr>
-      <w:r>
-        <w:rPr>
-          <w:rFonts w:ascii="Times New Roman" w:eastAsia="Times New Roman" w:hAnsi="Times New Roman" w:cs="Times New Roman"/>
-          <w:sz w:val="24"/>
-          <w:szCs w:val="24"/>
-        </w:rPr>
-        <w:t>Курс.</w:t>
-      </w:r>
-    </w:p>
-    <w:p>
-      <w:pPr>
-        <w:pBdr>
-          <w:top w:val="nil"/>
-          <w:left w:val="nil"/>
-          <w:bottom w:val="nil"/>
-          <w:right w:val="nil"/>
-          <w:between w:val="nil"/>
-        </w:pBdr>
-        <w:spacing w:after="0" w:line="240" w:lineRule="auto"/>
-        <w:ind w:left="2160"/>
-        <w:rPr>
-          <w:rFonts w:ascii="Times New Roman" w:eastAsia="Times New Roman" w:hAnsi="Times New Roman" w:cs="Times New Roman"/>
-          <w:sz w:val="24"/>
-          <w:szCs w:val="24"/>
-        </w:rPr>
-      </w:pPr>
-      <w:r>
-        <w:rPr>
-          <w:rFonts w:ascii="Times New Roman" w:eastAsia="Times New Roman" w:hAnsi="Times New Roman" w:cs="Times New Roman"/>
-          <w:sz w:val="24"/>
-          <w:szCs w:val="24"/>
-        </w:rPr>
-        <w:t>https://www.youtube.com/watch?v=RGOj5yH7evk&amp;ab_channel=freeCodeCamp.org</w:t>
-      </w:r>
-    </w:p>
-    <w:p>
-      <w:pPr>
-        <w:numPr>
-          <w:ilvl w:val="1"/>
-          <w:numId w:val="3"/>
-        </w:numPr>
-        <w:pBdr>
-          <w:top w:val="nil"/>
-          <w:left w:val="nil"/>
-          <w:bottom w:val="nil"/>
-          <w:right w:val="nil"/>
-          <w:between w:val="nil"/>
-        </w:pBdr>
-        <w:spacing w:after="0" w:line="240" w:lineRule="auto"/>
-        <w:rPr>
-          <w:rFonts w:ascii="Times New Roman" w:eastAsia="Times New Roman" w:hAnsi="Times New Roman" w:cs="Times New Roman"/>
-          <w:sz w:val="24"/>
-          <w:szCs w:val="24"/>
-        </w:rPr>
-      </w:pPr>
-      <w:r>
-        <w:rPr>
-          <w:rFonts w:ascii="Times New Roman" w:eastAsia="Times New Roman" w:hAnsi="Times New Roman" w:cs="Times New Roman"/>
-          <w:sz w:val="24"/>
-          <w:szCs w:val="24"/>
-        </w:rPr>
-        <w:t>Що опрацьовано:</w:t>
-      </w:r>
-    </w:p>
-    <w:p>
-      <w:pPr>
-        <w:numPr>
-          <w:ilvl w:val="2"/>
-          <w:numId w:val="3"/>
-        </w:numPr>
-        <w:pBdr>
-          <w:top w:val="nil"/>
-          <w:left w:val="nil"/>
-          <w:bottom w:val="nil"/>
-          <w:right w:val="nil"/>
-          <w:between w:val="nil"/>
-        </w:pBdr>
-        <w:spacing w:after="0" w:line="240" w:lineRule="auto"/>
-        <w:rPr>
-          <w:rFonts w:ascii="Times New Roman" w:eastAsia="Times New Roman" w:hAnsi="Times New Roman" w:cs="Times New Roman"/>
-          <w:color w:val="000000"/>
-          <w:sz w:val="24"/>
-          <w:szCs w:val="24"/>
-        </w:rPr>
-      </w:pPr>
-      <w:r>
-        <w:rPr>
-          <w:rFonts w:ascii="Times New Roman" w:eastAsia="Times New Roman" w:hAnsi="Times New Roman" w:cs="Times New Roman"/>
-          <w:color w:val="000000"/>
-          <w:sz w:val="24"/>
-          <w:szCs w:val="24"/>
-        </w:rPr>
-        <w:t xml:space="preserve">Ознайомився із принципами роботи з </w:t>
-      </w:r>
-      <w:r>
-        <w:rPr>
-          <w:rFonts w:ascii="Times New Roman" w:eastAsia="Times New Roman" w:hAnsi="Times New Roman" w:cs="Times New Roman"/>
-          <w:color w:val="000000"/>
-          <w:sz w:val="24"/>
-          <w:szCs w:val="24"/>
-          <w:lang w:val="en-US"/>
-        </w:rPr>
-        <w:t>G</w:t>
-      </w:r>
-      <w:r>
-        <w:rPr>
-          <w:rFonts w:ascii="Times New Roman" w:eastAsia="Times New Roman" w:hAnsi="Times New Roman" w:cs="Times New Roman"/>
-          <w:color w:val="000000"/>
-          <w:sz w:val="24"/>
-          <w:szCs w:val="24"/>
-          <w:lang w:val="en-US"/>
-        </w:rPr>
-        <w:t>it</w:t>
-      </w:r>
-      <w:r>
-        <w:rPr>
-          <w:rFonts w:ascii="Times New Roman" w:eastAsia="Times New Roman" w:hAnsi="Times New Roman" w:cs="Times New Roman"/>
-          <w:color w:val="000000"/>
-          <w:sz w:val="24"/>
-          <w:szCs w:val="24"/>
-        </w:rPr>
-        <w:t xml:space="preserve"> та відповідними командами</w:t>
-      </w:r>
-      <w:r>
-        <w:rPr>
-          <w:rFonts w:ascii="Times New Roman" w:eastAsia="Times New Roman" w:hAnsi="Times New Roman" w:cs="Times New Roman"/>
-          <w:color w:val="000000"/>
-          <w:sz w:val="24"/>
-          <w:szCs w:val="24"/>
-          <w:lang w:val="en-US"/>
-        </w:rPr>
-        <w:t>.</w:t>
-      </w:r>
-    </w:p>
-    <w:p>
-      <w:pPr>
-        <w:numPr>
-          <w:ilvl w:val="2"/>
-          <w:numId w:val="3"/>
-        </w:numPr>
-        <w:pBdr>
-          <w:top w:val="nil"/>
-          <w:left w:val="nil"/>
-          <w:bottom w:val="nil"/>
-          <w:right w:val="nil"/>
-          <w:between w:val="nil"/>
-        </w:pBdr>
-        <w:spacing w:after="0" w:line="240" w:lineRule="auto"/>
-        <w:rPr>
-          <w:rFonts w:ascii="Times New Roman" w:eastAsia="Times New Roman" w:hAnsi="Times New Roman" w:cs="Times New Roman"/>
-          <w:color w:val="000000"/>
-          <w:sz w:val="24"/>
-          <w:szCs w:val="24"/>
-        </w:rPr>
-      </w:pPr>
-      <w:r>
-        <w:rPr>
-          <w:rFonts w:ascii="Times New Roman" w:eastAsia="Times New Roman" w:hAnsi="Times New Roman" w:cs="Times New Roman"/>
-          <w:color w:val="000000"/>
-          <w:sz w:val="24"/>
-          <w:szCs w:val="24"/>
-        </w:rPr>
-        <w:t xml:space="preserve">Створив тестовий репозиторій </w:t>
-      </w:r>
-      <w:r>
-        <w:rPr>
-          <w:rFonts w:ascii="Times New Roman" w:eastAsia="Times New Roman" w:hAnsi="Times New Roman" w:cs="Times New Roman"/>
-          <w:color w:val="000000"/>
-          <w:sz w:val="24"/>
-          <w:szCs w:val="24"/>
-        </w:rPr>
-        <w:t xml:space="preserve">з командою </w:t>
-      </w:r>
-      <w:r>
-        <w:rPr>
-          <w:rFonts w:ascii="Times New Roman" w:eastAsia="Times New Roman" w:hAnsi="Times New Roman" w:cs="Times New Roman"/>
-          <w:color w:val="000000"/>
-          <w:sz w:val="24"/>
-          <w:szCs w:val="24"/>
-        </w:rPr>
-        <w:t xml:space="preserve">та відповідно </w:t>
-      </w:r>
-      <w:proofErr w:type="spellStart"/>
-      <w:r>
-        <w:rPr>
-          <w:rFonts w:ascii="Times New Roman" w:eastAsia="Times New Roman" w:hAnsi="Times New Roman" w:cs="Times New Roman"/>
-          <w:color w:val="000000"/>
-          <w:sz w:val="24"/>
-          <w:szCs w:val="24"/>
-        </w:rPr>
-        <w:t>сконфігурував</w:t>
-      </w:r>
-      <w:proofErr w:type="spellEnd"/>
-      <w:r>
-        <w:rPr>
-          <w:rFonts w:ascii="Times New Roman" w:eastAsia="Times New Roman" w:hAnsi="Times New Roman" w:cs="Times New Roman"/>
-          <w:color w:val="000000"/>
-          <w:sz w:val="24"/>
-          <w:szCs w:val="24"/>
-        </w:rPr>
-        <w:t xml:space="preserve"> </w:t>
-      </w:r>
-      <w:r>
-        <w:rPr>
-          <w:rFonts w:ascii="Times New Roman" w:eastAsia="Times New Roman" w:hAnsi="Times New Roman" w:cs="Times New Roman"/>
-          <w:color w:val="000000"/>
-          <w:sz w:val="24"/>
-          <w:szCs w:val="24"/>
-          <w:lang w:val="en-US"/>
-        </w:rPr>
-        <w:t xml:space="preserve">IDE </w:t>
-      </w:r>
-      <w:r>
-        <w:rPr>
-          <w:rFonts w:ascii="Times New Roman" w:eastAsia="Times New Roman" w:hAnsi="Times New Roman" w:cs="Times New Roman"/>
-          <w:color w:val="000000"/>
-          <w:sz w:val="24"/>
-          <w:szCs w:val="24"/>
-        </w:rPr>
-        <w:t xml:space="preserve">для роботи з </w:t>
-      </w:r>
-      <w:r>
-        <w:rPr>
-          <w:rFonts w:ascii="Times New Roman" w:eastAsia="Times New Roman" w:hAnsi="Times New Roman" w:cs="Times New Roman"/>
-          <w:color w:val="000000"/>
-          <w:sz w:val="24"/>
-          <w:szCs w:val="24"/>
-          <w:lang w:val="en-US"/>
-        </w:rPr>
-        <w:t>GitHub.</w:t>
-      </w:r>
-    </w:p>
-    <w:p>
-      <w:pPr>
-        <w:pBdr>
-          <w:top w:val="nil"/>
-          <w:left w:val="nil"/>
-          <w:bottom w:val="nil"/>
-          <w:right w:val="nil"/>
-          <w:between w:val="nil"/>
-        </w:pBdr>
-        <w:spacing w:after="0" w:line="240" w:lineRule="auto"/>
-        <w:rPr>
-          <w:rFonts w:ascii="Times New Roman" w:eastAsia="Times New Roman" w:hAnsi="Times New Roman" w:cs="Times New Roman"/>
-          <w:color w:val="000000"/>
-          <w:sz w:val="24"/>
-          <w:szCs w:val="24"/>
-        </w:rPr>
-      </w:pPr>
-      <w:r>
-        <w:rPr>
-          <w:rFonts w:ascii="Times New Roman" w:eastAsia="Times New Roman" w:hAnsi="Times New Roman" w:cs="Times New Roman"/>
-          <w:color w:val="000000"/>
-          <w:sz w:val="24"/>
-          <w:szCs w:val="24"/>
-          <w:lang w:val="en-US"/>
-        </w:rPr>
-        <w:t xml:space="preserve">            </w:t>
-      </w:r>
-      <w:r>
-        <w:rPr>
-          <w:rFonts w:ascii="Times New Roman" w:eastAsia="Times New Roman" w:hAnsi="Times New Roman" w:cs="Times New Roman"/>
-          <w:noProof/>
-          <w:color w:val="000000"/>
-          <w:sz w:val="24"/>
-          <w:szCs w:val="24"/>
-        </w:rPr>
         <w:drawing>
-          <wp:inline distT="0" distB="0" distL="0" distR="0" wp14:anchorId="4C911E66" wp14:editId="620FF050">
-            <wp:extent cx="3657600" cy="2285909"/>
-            <wp:effectExtent l="0" t="0" r="0" b="635"/>
-            <wp:docPr id="5" name="Picture 5"/>
+          <wp:inline distT="0" distB="0" distL="0" distR="0" wp14:anchorId="433B0E0E" wp14:editId="65D953D4">
+            <wp:extent cx="1790700" cy="6368385"/>
+            <wp:effectExtent l="0" t="0" r="0" b="0"/>
+            <wp:docPr id="15" name="Picture 15"/>
             <wp:cNvGraphicFramePr>
               <a:graphicFrameLocks xmlns:a="http://schemas.openxmlformats.org/drawingml/2006/main" noChangeAspect="1"/>
             </wp:cNvGraphicFramePr>
@@ -3764,7 +5109,7 @@
                   <pic:spPr>
                     <a:xfrm>
                       <a:off x="0" y="0"/>
-                      <a:ext cx="3679131" cy="2299365"/>
+                      <a:ext cx="1803673" cy="6414522"/>
                     </a:xfrm>
                     <a:prstGeom prst="rect">
                       <a:avLst/>
@@ -3780,8 +5125,8 @@
     <w:p>
       <w:pPr>
         <w:numPr>
-          <w:ilvl w:val="1"/>
-          <w:numId w:val="3"/>
+          <w:ilvl w:val="0"/>
+          <w:numId w:val="2"/>
         </w:numPr>
         <w:pBdr>
           <w:top w:val="nil"/>
@@ -3805,7 +5150,35 @@
           <w:sz w:val="24"/>
           <w:szCs w:val="24"/>
         </w:rPr>
-        <w:t>Статус: Ознайомлений</w:t>
+        <w:t>Важливі деталі для врахування в імплементації</w:t>
+      </w:r>
+    </w:p>
+    <w:p>
+      <w:pPr>
+        <w:pBdr>
+          <w:top w:val="nil"/>
+          <w:left w:val="nil"/>
+          <w:bottom w:val="nil"/>
+          <w:right w:val="nil"/>
+          <w:between w:val="nil"/>
+        </w:pBdr>
+        <w:spacing w:after="0" w:line="240" w:lineRule="auto"/>
+        <w:ind w:left="720"/>
+        <w:rPr>
+          <w:rFonts w:ascii="Times New Roman" w:eastAsia="Times New Roman" w:hAnsi="Times New Roman" w:cs="Times New Roman"/>
+          <w:color w:val="000000"/>
+          <w:sz w:val="24"/>
+          <w:szCs w:val="24"/>
+        </w:rPr>
+      </w:pPr>
+      <w:r>
+        <w:rPr>
+          <w:rFonts w:ascii="Times New Roman" w:eastAsia="Times New Roman" w:hAnsi="Times New Roman" w:cs="Times New Roman"/>
+          <w:color w:val="000000"/>
+          <w:sz w:val="24"/>
+          <w:szCs w:val="24"/>
+        </w:rPr>
+        <w:t xml:space="preserve">Використовувати тип даних </w:t>
       </w:r>
       <w:r>
         <w:rPr>
@@ -3815,14 +5188,23 @@
           <w:szCs w:val="24"/>
           <w:lang w:val="en-US"/>
         </w:rPr>
-        <w:t>.</w:t>
+        <w:t xml:space="preserve">long long </w:t>
+      </w:r>
+      <w:r>
+        <w:rPr>
+          <w:rFonts w:ascii="Times New Roman" w:eastAsia="Times New Roman" w:hAnsi="Times New Roman" w:cs="Times New Roman"/>
+          <w:color w:val="000000"/>
+          <w:sz w:val="24"/>
+          <w:szCs w:val="24"/>
+        </w:rPr>
+        <w:t>через відповідний розмір вхідних даних.</w:t>
       </w:r>
     </w:p>
     <w:p>
       <w:pPr>
         <w:numPr>
-          <w:ilvl w:val="1"/>
-          <w:numId w:val="3"/>
+          <w:ilvl w:val="0"/>
+          <w:numId w:val="2"/>
         </w:numPr>
         <w:pBdr>
           <w:top w:val="nil"/>
@@ -3846,48 +5228,20 @@
           <w:sz w:val="24"/>
           <w:szCs w:val="24"/>
         </w:rPr>
-        <w:t xml:space="preserve">Початок опрацювання теми: </w:t>
-      </w:r>
-      <w:r>
-        <w:rPr>
-          <w:rFonts w:ascii="Times New Roman" w:eastAsia="Times New Roman" w:hAnsi="Times New Roman" w:cs="Times New Roman"/>
-          <w:sz w:val="24"/>
-          <w:szCs w:val="24"/>
-        </w:rPr>
-        <w:t>3</w:t>
-      </w:r>
-      <w:r>
-        <w:rPr>
-          <w:rFonts w:ascii="Times New Roman" w:eastAsia="Times New Roman" w:hAnsi="Times New Roman" w:cs="Times New Roman"/>
-          <w:sz w:val="24"/>
-          <w:szCs w:val="24"/>
-        </w:rPr>
-        <w:t>1</w:t>
-      </w:r>
-      <w:r>
-        <w:rPr>
-          <w:rFonts w:ascii="Times New Roman" w:eastAsia="Times New Roman" w:hAnsi="Times New Roman" w:cs="Times New Roman"/>
-          <w:sz w:val="24"/>
-          <w:szCs w:val="24"/>
-        </w:rPr>
-        <w:t>.09.2023</w:t>
-      </w:r>
-      <w:r>
-        <w:rPr>
-          <w:rFonts w:ascii="Times New Roman" w:eastAsia="Times New Roman" w:hAnsi="Times New Roman" w:cs="Times New Roman"/>
-          <w:color w:val="000000"/>
-          <w:sz w:val="24"/>
-          <w:szCs w:val="24"/>
-        </w:rPr>
-        <w:t xml:space="preserve"> </w:t>
-      </w:r>
-    </w:p>
-    <w:p>
-      <w:pPr>
-        <w:numPr>
-          <w:ilvl w:val="1"/>
-          <w:numId w:val="3"/>
-        </w:numPr>
+        <w:t xml:space="preserve">Планований час на реалізацію: </w:t>
+      </w:r>
+      <w:r>
+        <w:rPr>
+          <w:rFonts w:ascii="Times New Roman" w:eastAsia="Times New Roman" w:hAnsi="Times New Roman" w:cs="Times New Roman"/>
+          <w:color w:val="000000"/>
+          <w:sz w:val="24"/>
+          <w:szCs w:val="24"/>
+        </w:rPr>
+        <w:t>1 день.</w:t>
+      </w:r>
+    </w:p>
+    <w:p>
+      <w:pPr>
         <w:pBdr>
           <w:top w:val="nil"/>
           <w:left w:val="nil"/>
@@ -3896,51 +5250,17 @@
           <w:between w:val="nil"/>
         </w:pBdr>
         <w:spacing w:after="0" w:line="240" w:lineRule="auto"/>
-        <w:rPr>
-          <w:rFonts w:ascii="Times New Roman" w:eastAsia="Times New Roman" w:hAnsi="Times New Roman" w:cs="Times New Roman"/>
-          <w:color w:val="000000"/>
-        </w:rPr>
-      </w:pPr>
-      <w:r>
-        <w:rPr>
-          <w:rFonts w:ascii="Times New Roman" w:eastAsia="Times New Roman" w:hAnsi="Times New Roman" w:cs="Times New Roman"/>
-          <w:color w:val="000000"/>
-          <w:sz w:val="24"/>
-          <w:szCs w:val="24"/>
-        </w:rPr>
-        <w:t xml:space="preserve">Звершення опрацювання теми: </w:t>
-      </w:r>
-      <w:r>
-        <w:rPr>
-          <w:rFonts w:ascii="Times New Roman" w:eastAsia="Times New Roman" w:hAnsi="Times New Roman" w:cs="Times New Roman"/>
-          <w:sz w:val="24"/>
-          <w:szCs w:val="24"/>
-        </w:rPr>
-        <w:t>3</w:t>
-      </w:r>
-      <w:r>
-        <w:rPr>
-          <w:rFonts w:ascii="Times New Roman" w:eastAsia="Times New Roman" w:hAnsi="Times New Roman" w:cs="Times New Roman"/>
-          <w:sz w:val="24"/>
-          <w:szCs w:val="24"/>
-        </w:rPr>
-        <w:t>1</w:t>
-      </w:r>
-      <w:r>
-        <w:rPr>
-          <w:rFonts w:ascii="Times New Roman" w:eastAsia="Times New Roman" w:hAnsi="Times New Roman" w:cs="Times New Roman"/>
-          <w:sz w:val="24"/>
-          <w:szCs w:val="24"/>
-        </w:rPr>
-        <w:t>.09.2023</w:t>
-      </w:r>
-    </w:p>
-    <w:p>
-      <w:pPr>
-        <w:numPr>
-          <w:ilvl w:val="0"/>
-          <w:numId w:val="3"/>
-        </w:numPr>
+        <w:ind w:left="720"/>
+        <w:rPr>
+          <w:rFonts w:ascii="Times New Roman" w:eastAsia="Times New Roman" w:hAnsi="Times New Roman" w:cs="Times New Roman"/>
+          <w:color w:val="000000"/>
+          <w:sz w:val="24"/>
+          <w:szCs w:val="24"/>
+        </w:rPr>
+      </w:pPr>
+    </w:p>
+    <w:p>
+      <w:pPr>
         <w:pBdr>
           <w:top w:val="nil"/>
           <w:left w:val="nil"/>
@@ -3949,445 +5269,63 @@
           <w:between w:val="nil"/>
         </w:pBdr>
         <w:spacing w:after="0" w:line="240" w:lineRule="auto"/>
-        <w:rPr>
-          <w:rFonts w:ascii="Times New Roman" w:eastAsia="Times New Roman" w:hAnsi="Times New Roman" w:cs="Times New Roman"/>
-          <w:color w:val="000000"/>
-          <w:sz w:val="24"/>
-          <w:szCs w:val="24"/>
-        </w:rPr>
-      </w:pPr>
-      <w:r>
-        <w:rPr>
-          <w:rFonts w:ascii="Times New Roman" w:eastAsia="Times New Roman" w:hAnsi="Times New Roman" w:cs="Times New Roman"/>
-          <w:color w:val="000000"/>
-          <w:sz w:val="24"/>
-          <w:szCs w:val="24"/>
-        </w:rPr>
-        <w:t>Тема №</w:t>
-      </w:r>
-      <w:r>
-        <w:rPr>
-          <w:rFonts w:ascii="Times New Roman" w:eastAsia="Times New Roman" w:hAnsi="Times New Roman" w:cs="Times New Roman"/>
-          <w:color w:val="000000"/>
-          <w:sz w:val="24"/>
-          <w:szCs w:val="24"/>
-        </w:rPr>
-        <w:t>5</w:t>
-      </w:r>
-      <w:r>
-        <w:rPr>
-          <w:rFonts w:ascii="Times New Roman" w:eastAsia="Times New Roman" w:hAnsi="Times New Roman" w:cs="Times New Roman"/>
-          <w:color w:val="000000"/>
-          <w:sz w:val="24"/>
-          <w:szCs w:val="24"/>
-        </w:rPr>
-        <w:t xml:space="preserve"> </w:t>
-      </w:r>
-      <w:proofErr w:type="spellStart"/>
-      <w:r>
-        <w:rPr>
-          <w:rFonts w:ascii="Times New Roman" w:eastAsia="Times New Roman" w:hAnsi="Times New Roman" w:cs="Times New Roman"/>
-          <w:color w:val="000000"/>
-          <w:sz w:val="24"/>
-          <w:szCs w:val="24"/>
-        </w:rPr>
-        <w:t>Trello</w:t>
-      </w:r>
-      <w:proofErr w:type="spellEnd"/>
-      <w:r>
-        <w:rPr>
-          <w:rFonts w:ascii="Times New Roman" w:eastAsia="Times New Roman" w:hAnsi="Times New Roman" w:cs="Times New Roman"/>
-          <w:color w:val="000000"/>
-          <w:sz w:val="24"/>
-          <w:szCs w:val="24"/>
-        </w:rPr>
-        <w:t>.</w:t>
-      </w:r>
-    </w:p>
-    <w:p>
-      <w:pPr>
-        <w:numPr>
-          <w:ilvl w:val="1"/>
-          <w:numId w:val="3"/>
-        </w:numPr>
-        <w:pBdr>
-          <w:top w:val="nil"/>
-          <w:left w:val="nil"/>
-          <w:bottom w:val="nil"/>
-          <w:right w:val="nil"/>
-          <w:between w:val="nil"/>
-        </w:pBdr>
-        <w:spacing w:after="0" w:line="240" w:lineRule="auto"/>
-        <w:rPr>
-          <w:rFonts w:ascii="Times New Roman" w:eastAsia="Times New Roman" w:hAnsi="Times New Roman" w:cs="Times New Roman"/>
-          <w:color w:val="000000"/>
-          <w:sz w:val="24"/>
-          <w:szCs w:val="24"/>
-        </w:rPr>
-      </w:pPr>
-      <w:r>
-        <w:rPr>
-          <w:rFonts w:ascii="Times New Roman" w:eastAsia="Times New Roman" w:hAnsi="Times New Roman" w:cs="Times New Roman"/>
-          <w:color w:val="000000"/>
-          <w:sz w:val="24"/>
-          <w:szCs w:val="24"/>
-        </w:rPr>
-        <w:t>Джерела Інформації:</w:t>
-      </w:r>
-    </w:p>
-    <w:p>
-      <w:pPr>
-        <w:numPr>
-          <w:ilvl w:val="2"/>
-          <w:numId w:val="3"/>
-        </w:numPr>
-        <w:pBdr>
-          <w:top w:val="nil"/>
-          <w:left w:val="nil"/>
-          <w:bottom w:val="nil"/>
-          <w:right w:val="nil"/>
-          <w:between w:val="nil"/>
-        </w:pBdr>
-        <w:spacing w:after="0" w:line="240" w:lineRule="auto"/>
-        <w:rPr>
-          <w:rFonts w:ascii="Times New Roman" w:eastAsia="Times New Roman" w:hAnsi="Times New Roman" w:cs="Times New Roman"/>
-          <w:sz w:val="24"/>
-          <w:szCs w:val="24"/>
-        </w:rPr>
-      </w:pPr>
-      <w:r>
-        <w:rPr>
-          <w:rFonts w:ascii="Times New Roman" w:eastAsia="Times New Roman" w:hAnsi="Times New Roman" w:cs="Times New Roman"/>
-          <w:sz w:val="24"/>
-          <w:szCs w:val="24"/>
-        </w:rPr>
-        <w:t>Стаття.</w:t>
-      </w:r>
-    </w:p>
-    <w:p>
-      <w:pPr>
-        <w:pBdr>
-          <w:top w:val="nil"/>
-          <w:left w:val="nil"/>
-          <w:bottom w:val="nil"/>
-          <w:right w:val="nil"/>
-          <w:between w:val="nil"/>
-        </w:pBdr>
-        <w:spacing w:after="0" w:line="240" w:lineRule="auto"/>
-        <w:ind w:left="1800"/>
-        <w:rPr>
-          <w:rFonts w:ascii="Times New Roman" w:eastAsia="Times New Roman" w:hAnsi="Times New Roman" w:cs="Times New Roman"/>
-          <w:sz w:val="24"/>
-          <w:szCs w:val="24"/>
-        </w:rPr>
-      </w:pPr>
-      <w:r>
-        <w:rPr>
-          <w:rFonts w:ascii="Times New Roman" w:eastAsia="Times New Roman" w:hAnsi="Times New Roman" w:cs="Times New Roman"/>
-          <w:sz w:val="24"/>
-          <w:szCs w:val="24"/>
-        </w:rPr>
-        <w:t>https://trello.com/guide/create-project#create-a-board</w:t>
-      </w:r>
-    </w:p>
-    <w:p>
-      <w:pPr>
-        <w:numPr>
-          <w:ilvl w:val="1"/>
-          <w:numId w:val="3"/>
-        </w:numPr>
-        <w:pBdr>
-          <w:top w:val="nil"/>
-          <w:left w:val="nil"/>
-          <w:bottom w:val="nil"/>
-          <w:right w:val="nil"/>
-          <w:between w:val="nil"/>
-        </w:pBdr>
-        <w:spacing w:after="0" w:line="240" w:lineRule="auto"/>
-        <w:rPr>
-          <w:rFonts w:ascii="Times New Roman" w:eastAsia="Times New Roman" w:hAnsi="Times New Roman" w:cs="Times New Roman"/>
-          <w:color w:val="000000"/>
-          <w:sz w:val="24"/>
-          <w:szCs w:val="24"/>
-        </w:rPr>
-      </w:pPr>
-      <w:r>
-        <w:rPr>
-          <w:rFonts w:ascii="Times New Roman" w:eastAsia="Times New Roman" w:hAnsi="Times New Roman" w:cs="Times New Roman"/>
-          <w:sz w:val="24"/>
-          <w:szCs w:val="24"/>
-        </w:rPr>
-        <w:t>Що опрацьовано</w:t>
-      </w:r>
-      <w:r>
-        <w:rPr>
-          <w:rFonts w:ascii="Times New Roman" w:eastAsia="Times New Roman" w:hAnsi="Times New Roman" w:cs="Times New Roman"/>
-          <w:color w:val="000000"/>
-          <w:sz w:val="24"/>
-          <w:szCs w:val="24"/>
-        </w:rPr>
-        <w:t>:</w:t>
-      </w:r>
-    </w:p>
-    <w:p>
-      <w:pPr>
-        <w:numPr>
-          <w:ilvl w:val="2"/>
-          <w:numId w:val="3"/>
-        </w:numPr>
-        <w:pBdr>
-          <w:top w:val="nil"/>
-          <w:left w:val="nil"/>
-          <w:bottom w:val="nil"/>
-          <w:right w:val="nil"/>
-          <w:between w:val="nil"/>
-        </w:pBdr>
-        <w:spacing w:after="0" w:line="240" w:lineRule="auto"/>
-        <w:rPr>
-          <w:rFonts w:ascii="Times New Roman" w:eastAsia="Times New Roman" w:hAnsi="Times New Roman" w:cs="Times New Roman"/>
-          <w:sz w:val="24"/>
-          <w:szCs w:val="24"/>
-        </w:rPr>
-      </w:pPr>
-      <w:r>
-        <w:rPr>
-          <w:rFonts w:ascii="Times New Roman" w:eastAsia="Times New Roman" w:hAnsi="Times New Roman" w:cs="Times New Roman"/>
-          <w:color w:val="000000"/>
-          <w:sz w:val="24"/>
-          <w:szCs w:val="24"/>
-        </w:rPr>
-        <w:t>Ознайомився із принципами</w:t>
-      </w:r>
-      <w:r>
-        <w:rPr>
-          <w:rFonts w:ascii="Times New Roman" w:eastAsia="Times New Roman" w:hAnsi="Times New Roman" w:cs="Times New Roman"/>
-          <w:color w:val="000000"/>
-          <w:sz w:val="24"/>
-          <w:szCs w:val="24"/>
-        </w:rPr>
-        <w:t xml:space="preserve"> </w:t>
-      </w:r>
-      <w:r>
-        <w:rPr>
-          <w:rFonts w:ascii="Times New Roman" w:eastAsia="Times New Roman" w:hAnsi="Times New Roman" w:cs="Times New Roman"/>
-          <w:color w:val="000000"/>
-          <w:sz w:val="24"/>
-          <w:szCs w:val="24"/>
-        </w:rPr>
-        <w:t xml:space="preserve">роботи у </w:t>
-      </w:r>
-      <w:r>
-        <w:rPr>
-          <w:rFonts w:ascii="Times New Roman" w:eastAsia="Times New Roman" w:hAnsi="Times New Roman" w:cs="Times New Roman"/>
-          <w:sz w:val="24"/>
-          <w:szCs w:val="24"/>
-        </w:rPr>
-        <w:t>візуальн</w:t>
-      </w:r>
-      <w:r>
-        <w:rPr>
-          <w:rFonts w:ascii="Times New Roman" w:eastAsia="Times New Roman" w:hAnsi="Times New Roman" w:cs="Times New Roman"/>
-          <w:sz w:val="24"/>
-          <w:szCs w:val="24"/>
-        </w:rPr>
-        <w:t>ому</w:t>
-      </w:r>
-      <w:r>
-        <w:rPr>
-          <w:rFonts w:ascii="Times New Roman" w:eastAsia="Times New Roman" w:hAnsi="Times New Roman" w:cs="Times New Roman"/>
-          <w:sz w:val="24"/>
-          <w:szCs w:val="24"/>
-        </w:rPr>
-        <w:t xml:space="preserve"> інструмент</w:t>
-      </w:r>
-      <w:r>
-        <w:rPr>
-          <w:rFonts w:ascii="Times New Roman" w:eastAsia="Times New Roman" w:hAnsi="Times New Roman" w:cs="Times New Roman"/>
-          <w:sz w:val="24"/>
-          <w:szCs w:val="24"/>
-        </w:rPr>
-        <w:t>і</w:t>
-      </w:r>
-      <w:r>
-        <w:rPr>
-          <w:rFonts w:ascii="Times New Roman" w:eastAsia="Times New Roman" w:hAnsi="Times New Roman" w:cs="Times New Roman"/>
-          <w:sz w:val="24"/>
-          <w:szCs w:val="24"/>
-        </w:rPr>
-        <w:t xml:space="preserve">, що дає змогу команді керувати різноманітними </w:t>
-      </w:r>
-      <w:proofErr w:type="spellStart"/>
-      <w:r>
-        <w:rPr>
-          <w:rFonts w:ascii="Times New Roman" w:eastAsia="Times New Roman" w:hAnsi="Times New Roman" w:cs="Times New Roman"/>
-          <w:sz w:val="24"/>
-          <w:szCs w:val="24"/>
-        </w:rPr>
-        <w:t>проєктами</w:t>
-      </w:r>
-      <w:proofErr w:type="spellEnd"/>
-      <w:r>
-        <w:rPr>
-          <w:rFonts w:ascii="Times New Roman" w:eastAsia="Times New Roman" w:hAnsi="Times New Roman" w:cs="Times New Roman"/>
-          <w:sz w:val="24"/>
-          <w:szCs w:val="24"/>
-        </w:rPr>
-        <w:t xml:space="preserve"> й робочими процесами та відстежувати виконання завдань. </w:t>
-      </w:r>
-    </w:p>
-    <w:p>
-      <w:pPr>
-        <w:numPr>
-          <w:ilvl w:val="1"/>
-          <w:numId w:val="3"/>
-        </w:numPr>
-        <w:pBdr>
-          <w:top w:val="nil"/>
-          <w:left w:val="nil"/>
-          <w:bottom w:val="nil"/>
-          <w:right w:val="nil"/>
-          <w:between w:val="nil"/>
-        </w:pBdr>
-        <w:spacing w:after="0" w:line="240" w:lineRule="auto"/>
-        <w:rPr>
-          <w:rFonts w:ascii="Times New Roman" w:eastAsia="Times New Roman" w:hAnsi="Times New Roman" w:cs="Times New Roman"/>
-          <w:color w:val="000000"/>
-          <w:sz w:val="24"/>
-          <w:szCs w:val="24"/>
-        </w:rPr>
-      </w:pPr>
-      <w:r>
-        <w:rPr>
-          <w:rFonts w:ascii="Times New Roman" w:eastAsia="Times New Roman" w:hAnsi="Times New Roman" w:cs="Times New Roman"/>
-          <w:color w:val="000000"/>
-          <w:sz w:val="24"/>
-          <w:szCs w:val="24"/>
-        </w:rPr>
-        <w:t>Статус: Ознайомлений</w:t>
-      </w:r>
-      <w:r>
-        <w:rPr>
-          <w:rFonts w:ascii="Times New Roman" w:eastAsia="Times New Roman" w:hAnsi="Times New Roman" w:cs="Times New Roman"/>
-          <w:color w:val="000000"/>
-          <w:sz w:val="24"/>
-          <w:szCs w:val="24"/>
+        <w:ind w:left="360"/>
+        <w:rPr>
+          <w:rFonts w:ascii="Times New Roman" w:eastAsia="Times New Roman" w:hAnsi="Times New Roman" w:cs="Times New Roman"/>
+          <w:color w:val="000000"/>
+          <w:sz w:val="24"/>
+          <w:szCs w:val="24"/>
+        </w:rPr>
+      </w:pPr>
+    </w:p>
+    <w:p>
+      <w:pPr>
+        <w:pStyle w:val="Heading2"/>
+        <w:rPr>
+          <w:rFonts w:ascii="Times New Roman" w:eastAsia="Times New Roman" w:hAnsi="Times New Roman" w:cs="Times New Roman"/>
+          <w:b/>
+          <w:color w:val="000000"/>
+        </w:rPr>
+      </w:pPr>
+      <w:r>
+        <w:rPr>
+          <w:rFonts w:ascii="Times New Roman" w:eastAsia="Times New Roman" w:hAnsi="Times New Roman" w:cs="Times New Roman"/>
+          <w:b/>
+          <w:color w:val="000000"/>
+        </w:rPr>
+        <w:lastRenderedPageBreak/>
+        <w:t>3.</w:t>
+      </w:r>
+      <w:r>
+        <w:rPr>
+          <w:rFonts w:ascii="Times New Roman" w:eastAsia="Times New Roman" w:hAnsi="Times New Roman" w:cs="Times New Roman"/>
+          <w:b/>
+          <w:color w:val="000000"/>
+        </w:rPr>
+        <w:tab/>
+        <w:t>Конфігурація середовища до виконання завдань:</w:t>
+      </w:r>
+    </w:p>
+    <w:p>
+      <w:pPr>
+        <w:pStyle w:val="Heading2"/>
+        <w:rPr>
+          <w:noProof/>
           <w:lang w:val="en-US"/>
         </w:rPr>
-        <w:t>.</w:t>
-      </w:r>
-    </w:p>
-    <w:p>
-      <w:pPr>
-        <w:numPr>
-          <w:ilvl w:val="1"/>
-          <w:numId w:val="3"/>
-        </w:numPr>
-        <w:pBdr>
-          <w:top w:val="nil"/>
-          <w:left w:val="nil"/>
-          <w:bottom w:val="nil"/>
-          <w:right w:val="nil"/>
-          <w:between w:val="nil"/>
-        </w:pBdr>
-        <w:spacing w:after="0" w:line="240" w:lineRule="auto"/>
-        <w:rPr>
-          <w:rFonts w:ascii="Times New Roman" w:eastAsia="Times New Roman" w:hAnsi="Times New Roman" w:cs="Times New Roman"/>
-          <w:color w:val="000000"/>
-          <w:sz w:val="24"/>
-          <w:szCs w:val="24"/>
-        </w:rPr>
-      </w:pPr>
-      <w:r>
-        <w:rPr>
-          <w:rFonts w:ascii="Times New Roman" w:eastAsia="Times New Roman" w:hAnsi="Times New Roman" w:cs="Times New Roman"/>
-          <w:color w:val="000000"/>
-          <w:sz w:val="24"/>
-          <w:szCs w:val="24"/>
-        </w:rPr>
-        <w:t xml:space="preserve">Початок опрацювання теми: </w:t>
-      </w:r>
-      <w:r>
-        <w:rPr>
-          <w:rFonts w:ascii="Times New Roman" w:eastAsia="Times New Roman" w:hAnsi="Times New Roman" w:cs="Times New Roman"/>
-          <w:sz w:val="24"/>
-          <w:szCs w:val="24"/>
-        </w:rPr>
-        <w:t>30.09.2023</w:t>
-      </w:r>
-      <w:r>
-        <w:rPr>
-          <w:rFonts w:ascii="Times New Roman" w:eastAsia="Times New Roman" w:hAnsi="Times New Roman" w:cs="Times New Roman"/>
-          <w:color w:val="000000"/>
-          <w:sz w:val="24"/>
-          <w:szCs w:val="24"/>
-        </w:rPr>
-        <w:t xml:space="preserve"> </w:t>
-      </w:r>
-    </w:p>
-    <w:p>
-      <w:pPr>
-        <w:numPr>
-          <w:ilvl w:val="1"/>
-          <w:numId w:val="3"/>
-        </w:numPr>
-        <w:pBdr>
-          <w:top w:val="nil"/>
-          <w:left w:val="nil"/>
-          <w:bottom w:val="nil"/>
-          <w:right w:val="nil"/>
-          <w:between w:val="nil"/>
-        </w:pBdr>
-        <w:spacing w:after="0" w:line="240" w:lineRule="auto"/>
-        <w:rPr>
-          <w:rFonts w:ascii="Times New Roman" w:eastAsia="Times New Roman" w:hAnsi="Times New Roman" w:cs="Times New Roman"/>
-          <w:color w:val="000000"/>
-        </w:rPr>
-      </w:pPr>
-      <w:r>
-        <w:rPr>
-          <w:rFonts w:ascii="Times New Roman" w:eastAsia="Times New Roman" w:hAnsi="Times New Roman" w:cs="Times New Roman"/>
-          <w:color w:val="000000"/>
-          <w:sz w:val="24"/>
-          <w:szCs w:val="24"/>
-        </w:rPr>
-        <w:t xml:space="preserve">Звершення опрацювання теми: </w:t>
-      </w:r>
-      <w:r>
-        <w:rPr>
-          <w:rFonts w:ascii="Times New Roman" w:eastAsia="Times New Roman" w:hAnsi="Times New Roman" w:cs="Times New Roman"/>
-          <w:sz w:val="24"/>
-          <w:szCs w:val="24"/>
-        </w:rPr>
-        <w:t>30.09.2023</w:t>
-      </w:r>
-    </w:p>
-    <w:p>
-      <w:pPr>
-        <w:pBdr>
-          <w:top w:val="nil"/>
-          <w:left w:val="nil"/>
-          <w:bottom w:val="nil"/>
-          <w:right w:val="nil"/>
-          <w:between w:val="nil"/>
-        </w:pBdr>
-        <w:spacing w:after="0" w:line="240" w:lineRule="auto"/>
-        <w:ind w:left="1080"/>
-        <w:rPr>
-          <w:rFonts w:ascii="Times New Roman" w:eastAsia="Times New Roman" w:hAnsi="Times New Roman" w:cs="Times New Roman"/>
-          <w:color w:val="000000"/>
-        </w:rPr>
       </w:pPr>
       <w:r>
         <w:rPr>
           <w:rFonts w:ascii="Times New Roman" w:eastAsia="Times New Roman" w:hAnsi="Times New Roman" w:cs="Times New Roman"/>
           <w:noProof/>
-          <w:color w:val="000000"/>
+          <w:sz w:val="24"/>
+          <w:szCs w:val="24"/>
         </w:rPr>
         <w:drawing>
-          <wp:inline distT="0" distB="0" distL="0" distR="0" wp14:anchorId="10136444" wp14:editId="7C05FB54">
-            <wp:extent cx="3347720" cy="2092241"/>
-            <wp:effectExtent l="0" t="0" r="5080" b="3810"/>
-            <wp:docPr id="6" name="Picture 6"/>
+          <wp:inline distT="0" distB="0" distL="0" distR="0" wp14:anchorId="7B65173B" wp14:editId="70391AA8">
+            <wp:extent cx="3964290" cy="2197100"/>
+            <wp:effectExtent l="0" t="0" r="0" b="0"/>
+            <wp:docPr id="1" name="Picture 1"/>
             <wp:cNvGraphicFramePr>
               <a:graphicFrameLocks xmlns:a="http://schemas.openxmlformats.org/drawingml/2006/main" noChangeAspect="1"/>
             </wp:cNvGraphicFramePr>
@@ -4407,7 +5345,7 @@
                   <pic:spPr>
                     <a:xfrm>
                       <a:off x="0" y="0"/>
-                      <a:ext cx="3369207" cy="2105670"/>
+                      <a:ext cx="3980525" cy="2206098"/>
                     </a:xfrm>
                     <a:prstGeom prst="rect">
                       <a:avLst/>
@@ -4419,414 +5357,18 @@
           </wp:inline>
         </w:drawing>
       </w:r>
-    </w:p>
-    <w:p>
-      <w:pPr>
-        <w:numPr>
-          <w:ilvl w:val="0"/>
-          <w:numId w:val="5"/>
-        </w:numPr>
-        <w:spacing w:after="0" w:line="240" w:lineRule="auto"/>
-        <w:rPr>
-          <w:rFonts w:ascii="Times New Roman" w:eastAsia="Times New Roman" w:hAnsi="Times New Roman" w:cs="Times New Roman"/>
-          <w:color w:val="000000"/>
-          <w:sz w:val="24"/>
-          <w:szCs w:val="24"/>
-        </w:rPr>
-      </w:pPr>
-      <w:r>
-        <w:rPr>
-          <w:rFonts w:ascii="Times New Roman" w:eastAsia="Times New Roman" w:hAnsi="Times New Roman" w:cs="Times New Roman"/>
-          <w:color w:val="000000"/>
-          <w:sz w:val="24"/>
-          <w:szCs w:val="24"/>
-        </w:rPr>
-        <w:t>Тема №</w:t>
-      </w:r>
-      <w:r>
-        <w:rPr>
-          <w:rFonts w:ascii="Times New Roman" w:eastAsia="Times New Roman" w:hAnsi="Times New Roman" w:cs="Times New Roman"/>
-          <w:color w:val="000000"/>
-          <w:sz w:val="24"/>
-          <w:szCs w:val="24"/>
-        </w:rPr>
-        <w:t xml:space="preserve">6 </w:t>
-      </w:r>
-      <w:proofErr w:type="spellStart"/>
-      <w:r>
-        <w:rPr>
-          <w:rFonts w:ascii="Times New Roman" w:eastAsia="Times New Roman" w:hAnsi="Times New Roman" w:cs="Times New Roman"/>
-          <w:color w:val="000000"/>
-          <w:sz w:val="24"/>
-          <w:szCs w:val="24"/>
-        </w:rPr>
-        <w:t>FlowCharts</w:t>
-      </w:r>
-      <w:proofErr w:type="spellEnd"/>
-      <w:r>
-        <w:rPr>
-          <w:rFonts w:ascii="Times New Roman" w:eastAsia="Times New Roman" w:hAnsi="Times New Roman" w:cs="Times New Roman"/>
-          <w:color w:val="000000"/>
-          <w:sz w:val="24"/>
-          <w:szCs w:val="24"/>
-        </w:rPr>
-        <w:t xml:space="preserve"> та Draw.io</w:t>
-      </w:r>
-      <w:r>
-        <w:rPr>
-          <w:rFonts w:ascii="Times New Roman" w:eastAsia="Times New Roman" w:hAnsi="Times New Roman" w:cs="Times New Roman"/>
-          <w:color w:val="000000"/>
-          <w:sz w:val="24"/>
-          <w:szCs w:val="24"/>
-        </w:rPr>
-        <w:t>.</w:t>
-      </w:r>
-    </w:p>
-    <w:p>
-      <w:pPr>
-        <w:numPr>
-          <w:ilvl w:val="1"/>
-          <w:numId w:val="5"/>
-        </w:numPr>
-        <w:spacing w:after="0" w:line="240" w:lineRule="auto"/>
-        <w:rPr>
-          <w:rFonts w:ascii="Times New Roman" w:eastAsia="Times New Roman" w:hAnsi="Times New Roman" w:cs="Times New Roman"/>
-          <w:color w:val="000000"/>
-          <w:sz w:val="24"/>
-          <w:szCs w:val="24"/>
-        </w:rPr>
-      </w:pPr>
-      <w:r>
-        <w:rPr>
-          <w:rFonts w:ascii="Times New Roman" w:eastAsia="Times New Roman" w:hAnsi="Times New Roman" w:cs="Times New Roman"/>
-          <w:color w:val="000000"/>
-          <w:sz w:val="24"/>
-          <w:szCs w:val="24"/>
-        </w:rPr>
-        <w:t>Джерела Інформації:</w:t>
-      </w:r>
-    </w:p>
-    <w:p>
-      <w:pPr>
-        <w:numPr>
-          <w:ilvl w:val="2"/>
-          <w:numId w:val="5"/>
-        </w:numPr>
-        <w:spacing w:after="0" w:line="240" w:lineRule="auto"/>
-        <w:rPr>
-          <w:rFonts w:ascii="Times New Roman" w:eastAsia="Times New Roman" w:hAnsi="Times New Roman" w:cs="Times New Roman"/>
-          <w:sz w:val="24"/>
-          <w:szCs w:val="24"/>
-        </w:rPr>
-      </w:pPr>
-      <w:r>
-        <w:rPr>
-          <w:rFonts w:ascii="Times New Roman" w:eastAsia="Times New Roman" w:hAnsi="Times New Roman" w:cs="Times New Roman"/>
-          <w:sz w:val="24"/>
-          <w:szCs w:val="24"/>
-        </w:rPr>
-        <w:t>Стаття.</w:t>
-      </w:r>
-    </w:p>
-    <w:p>
-      <w:pPr>
-        <w:spacing w:after="0" w:line="240" w:lineRule="auto"/>
-        <w:ind w:left="2160"/>
-        <w:rPr>
-          <w:rFonts w:ascii="Times New Roman" w:eastAsia="Times New Roman" w:hAnsi="Times New Roman" w:cs="Times New Roman"/>
-          <w:sz w:val="24"/>
-          <w:szCs w:val="24"/>
-        </w:rPr>
-      </w:pPr>
-      <w:hyperlink r:id="rId13" w:history="1">
-        <w:r>
-          <w:rPr>
-            <w:rFonts w:ascii="Times New Roman" w:eastAsia="Times New Roman" w:hAnsi="Times New Roman" w:cs="Times New Roman"/>
-            <w:sz w:val="24"/>
-            <w:szCs w:val="24"/>
-          </w:rPr>
-          <w:t>https://www.programiz.com/article/flowchart-programming</w:t>
-        </w:r>
-      </w:hyperlink>
-    </w:p>
-    <w:p>
-      <w:pPr>
-        <w:spacing w:after="0" w:line="240" w:lineRule="auto"/>
-        <w:ind w:left="2160"/>
-        <w:rPr>
-          <w:rFonts w:ascii="Times New Roman" w:eastAsia="Times New Roman" w:hAnsi="Times New Roman" w:cs="Times New Roman"/>
-          <w:sz w:val="24"/>
-          <w:szCs w:val="24"/>
-        </w:rPr>
-      </w:pPr>
-      <w:r>
-        <w:rPr>
-          <w:rFonts w:ascii="Times New Roman" w:eastAsia="Times New Roman" w:hAnsi="Times New Roman" w:cs="Times New Roman"/>
-          <w:sz w:val="24"/>
-          <w:szCs w:val="24"/>
-        </w:rPr>
-        <w:t>https://www.visual-paradigm.com/tutorials/flowchart-tutorial/</w:t>
-      </w:r>
-    </w:p>
-    <w:p>
-      <w:pPr>
-        <w:numPr>
-          <w:ilvl w:val="1"/>
-          <w:numId w:val="5"/>
-        </w:numPr>
-        <w:spacing w:after="0" w:line="240" w:lineRule="auto"/>
-        <w:rPr>
-          <w:rFonts w:ascii="Times New Roman" w:eastAsia="Times New Roman" w:hAnsi="Times New Roman" w:cs="Times New Roman"/>
-          <w:sz w:val="24"/>
-          <w:szCs w:val="24"/>
-        </w:rPr>
-      </w:pPr>
-      <w:r>
-        <w:rPr>
-          <w:rFonts w:ascii="Times New Roman" w:eastAsia="Times New Roman" w:hAnsi="Times New Roman" w:cs="Times New Roman"/>
-          <w:sz w:val="24"/>
-          <w:szCs w:val="24"/>
-        </w:rPr>
-        <w:t>Що опрацьовано:</w:t>
-      </w:r>
-    </w:p>
-    <w:p>
-      <w:pPr>
-        <w:numPr>
-          <w:ilvl w:val="2"/>
-          <w:numId w:val="5"/>
-        </w:numPr>
-        <w:spacing w:after="0" w:line="240" w:lineRule="auto"/>
-        <w:rPr>
-          <w:rFonts w:ascii="Times New Roman" w:eastAsia="Times New Roman" w:hAnsi="Times New Roman" w:cs="Times New Roman"/>
-          <w:sz w:val="24"/>
-          <w:szCs w:val="24"/>
-        </w:rPr>
-      </w:pPr>
-      <w:r>
-        <w:rPr>
-          <w:rFonts w:ascii="Times New Roman" w:eastAsia="Times New Roman" w:hAnsi="Times New Roman" w:cs="Times New Roman"/>
-          <w:sz w:val="24"/>
-          <w:szCs w:val="24"/>
-        </w:rPr>
-        <w:t>Ознайомився із принципами побудови</w:t>
-      </w:r>
-      <w:r>
-        <w:rPr>
-          <w:rFonts w:ascii="Times New Roman" w:eastAsia="Times New Roman" w:hAnsi="Times New Roman" w:cs="Times New Roman"/>
-          <w:sz w:val="24"/>
-          <w:szCs w:val="24"/>
-        </w:rPr>
-        <w:t xml:space="preserve"> блок-схем.</w:t>
-      </w:r>
-    </w:p>
-    <w:p>
-      <w:pPr>
-        <w:numPr>
-          <w:ilvl w:val="2"/>
-          <w:numId w:val="5"/>
-        </w:numPr>
-        <w:spacing w:after="0" w:line="240" w:lineRule="auto"/>
-        <w:rPr>
-          <w:rFonts w:ascii="Times New Roman" w:eastAsia="Times New Roman" w:hAnsi="Times New Roman" w:cs="Times New Roman"/>
-          <w:sz w:val="24"/>
-          <w:szCs w:val="24"/>
-        </w:rPr>
-      </w:pPr>
-      <w:r>
-        <w:rPr>
-          <w:rFonts w:ascii="Times New Roman" w:eastAsia="Times New Roman" w:hAnsi="Times New Roman" w:cs="Times New Roman"/>
-          <w:sz w:val="24"/>
-          <w:szCs w:val="24"/>
-        </w:rPr>
-        <w:t xml:space="preserve">Налаштував середовище </w:t>
-      </w:r>
-      <w:r>
-        <w:rPr>
-          <w:rFonts w:ascii="Times New Roman" w:eastAsia="Times New Roman" w:hAnsi="Times New Roman" w:cs="Times New Roman"/>
-          <w:sz w:val="24"/>
-          <w:szCs w:val="24"/>
-        </w:rPr>
-        <w:t>для створення блок-схем і схем draw.io.</w:t>
-      </w:r>
-    </w:p>
-    <w:p>
-      <w:pPr>
-        <w:numPr>
-          <w:ilvl w:val="1"/>
-          <w:numId w:val="5"/>
-        </w:numPr>
-        <w:spacing w:after="0" w:line="240" w:lineRule="auto"/>
-        <w:rPr>
-          <w:rFonts w:ascii="Times New Roman" w:eastAsia="Times New Roman" w:hAnsi="Times New Roman" w:cs="Times New Roman"/>
-          <w:sz w:val="24"/>
-          <w:szCs w:val="24"/>
-        </w:rPr>
-      </w:pPr>
-      <w:r>
-        <w:rPr>
-          <w:rFonts w:ascii="Times New Roman" w:eastAsia="Times New Roman" w:hAnsi="Times New Roman" w:cs="Times New Roman"/>
-          <w:sz w:val="24"/>
-          <w:szCs w:val="24"/>
-        </w:rPr>
-        <w:t>Статус: Ознайомлений</w:t>
-      </w:r>
-      <w:r>
-        <w:rPr>
-          <w:rFonts w:ascii="Times New Roman" w:eastAsia="Times New Roman" w:hAnsi="Times New Roman" w:cs="Times New Roman"/>
-          <w:sz w:val="24"/>
-          <w:szCs w:val="24"/>
-          <w:lang w:val="en-US"/>
-        </w:rPr>
-        <w:t>.</w:t>
-      </w:r>
-    </w:p>
-    <w:p>
-      <w:pPr>
-        <w:numPr>
-          <w:ilvl w:val="1"/>
-          <w:numId w:val="5"/>
-        </w:numPr>
-        <w:spacing w:after="0" w:line="240" w:lineRule="auto"/>
-        <w:rPr>
-          <w:rFonts w:ascii="Times New Roman" w:eastAsia="Times New Roman" w:hAnsi="Times New Roman" w:cs="Times New Roman"/>
-          <w:color w:val="000000"/>
-          <w:sz w:val="24"/>
-          <w:szCs w:val="24"/>
-        </w:rPr>
-      </w:pPr>
-      <w:r>
-        <w:rPr>
-          <w:rFonts w:ascii="Times New Roman" w:eastAsia="Times New Roman" w:hAnsi="Times New Roman" w:cs="Times New Roman"/>
-          <w:sz w:val="24"/>
-          <w:szCs w:val="24"/>
-        </w:rPr>
-        <w:t>Початок опрацювання теми:</w:t>
-      </w:r>
-      <w:r>
-        <w:rPr>
-          <w:rFonts w:ascii="Times New Roman" w:eastAsia="Times New Roman" w:hAnsi="Times New Roman" w:cs="Times New Roman"/>
-          <w:color w:val="000000"/>
-          <w:sz w:val="24"/>
-          <w:szCs w:val="24"/>
-        </w:rPr>
-        <w:t xml:space="preserve"> </w:t>
-      </w:r>
-      <w:r>
-        <w:rPr>
-          <w:rFonts w:ascii="Times New Roman" w:eastAsia="Times New Roman" w:hAnsi="Times New Roman" w:cs="Times New Roman"/>
-          <w:sz w:val="24"/>
-          <w:szCs w:val="24"/>
-        </w:rPr>
-        <w:t>2</w:t>
-      </w:r>
-      <w:r>
-        <w:rPr>
-          <w:rFonts w:ascii="Times New Roman" w:eastAsia="Times New Roman" w:hAnsi="Times New Roman" w:cs="Times New Roman"/>
-          <w:sz w:val="24"/>
-          <w:szCs w:val="24"/>
-        </w:rPr>
-        <w:t>.</w:t>
-      </w:r>
-      <w:r>
-        <w:rPr>
-          <w:rFonts w:ascii="Times New Roman" w:eastAsia="Times New Roman" w:hAnsi="Times New Roman" w:cs="Times New Roman"/>
-          <w:sz w:val="24"/>
-          <w:szCs w:val="24"/>
-        </w:rPr>
-        <w:t>10</w:t>
-      </w:r>
-      <w:r>
-        <w:rPr>
-          <w:rFonts w:ascii="Times New Roman" w:eastAsia="Times New Roman" w:hAnsi="Times New Roman" w:cs="Times New Roman"/>
-          <w:sz w:val="24"/>
-          <w:szCs w:val="24"/>
-        </w:rPr>
-        <w:t>.2023</w:t>
-      </w:r>
-      <w:r>
-        <w:rPr>
-          <w:rFonts w:ascii="Times New Roman" w:eastAsia="Times New Roman" w:hAnsi="Times New Roman" w:cs="Times New Roman"/>
-          <w:color w:val="000000"/>
-          <w:sz w:val="24"/>
-          <w:szCs w:val="24"/>
-        </w:rPr>
-        <w:t xml:space="preserve"> </w:t>
-      </w:r>
-    </w:p>
-    <w:p>
-      <w:pPr>
-        <w:numPr>
-          <w:ilvl w:val="1"/>
-          <w:numId w:val="5"/>
-        </w:numPr>
-        <w:spacing w:after="0" w:line="240" w:lineRule="auto"/>
-        <w:rPr>
-          <w:rFonts w:ascii="Times New Roman" w:eastAsia="Times New Roman" w:hAnsi="Times New Roman" w:cs="Times New Roman"/>
-          <w:color w:val="000000"/>
-        </w:rPr>
-      </w:pPr>
-      <w:r>
-        <w:rPr>
-          <w:rFonts w:ascii="Times New Roman" w:eastAsia="Times New Roman" w:hAnsi="Times New Roman" w:cs="Times New Roman"/>
-          <w:color w:val="000000"/>
-          <w:sz w:val="24"/>
-          <w:szCs w:val="24"/>
-        </w:rPr>
-        <w:t xml:space="preserve">Звершення опрацювання теми: </w:t>
-      </w:r>
-      <w:r>
-        <w:rPr>
-          <w:rFonts w:ascii="Times New Roman" w:eastAsia="Times New Roman" w:hAnsi="Times New Roman" w:cs="Times New Roman"/>
-          <w:sz w:val="24"/>
-          <w:szCs w:val="24"/>
-        </w:rPr>
-        <w:t>2</w:t>
-      </w:r>
-      <w:r>
-        <w:rPr>
-          <w:rFonts w:ascii="Times New Roman" w:eastAsia="Times New Roman" w:hAnsi="Times New Roman" w:cs="Times New Roman"/>
-          <w:sz w:val="24"/>
-          <w:szCs w:val="24"/>
-        </w:rPr>
-        <w:t>.</w:t>
-      </w:r>
-      <w:r>
-        <w:rPr>
-          <w:rFonts w:ascii="Times New Roman" w:eastAsia="Times New Roman" w:hAnsi="Times New Roman" w:cs="Times New Roman"/>
-          <w:sz w:val="24"/>
-          <w:szCs w:val="24"/>
-        </w:rPr>
-        <w:t>10</w:t>
-      </w:r>
-      <w:r>
-        <w:rPr>
-          <w:rFonts w:ascii="Times New Roman" w:eastAsia="Times New Roman" w:hAnsi="Times New Roman" w:cs="Times New Roman"/>
-          <w:sz w:val="24"/>
-          <w:szCs w:val="24"/>
-        </w:rPr>
-        <w:t>.2023</w:t>
-      </w:r>
-    </w:p>
-    <w:p>
-      <w:pPr>
-        <w:spacing w:after="0" w:line="240" w:lineRule="auto"/>
-        <w:rPr>
-          <w:rFonts w:ascii="Times New Roman" w:eastAsia="Times New Roman" w:hAnsi="Times New Roman" w:cs="Times New Roman"/>
-          <w:color w:val="000000"/>
-        </w:rPr>
-      </w:pPr>
-      <w:r>
-        <w:rPr>
-          <w:rFonts w:ascii="Times New Roman" w:eastAsia="Times New Roman" w:hAnsi="Times New Roman" w:cs="Times New Roman"/>
-          <w:noProof/>
-          <w:color w:val="000000"/>
+      <w:r>
+        <w:rPr>
+          <w:rFonts w:ascii="Times New Roman" w:eastAsia="Times New Roman" w:hAnsi="Times New Roman" w:cs="Times New Roman"/>
+          <w:color w:val="auto"/>
+          <w:sz w:val="22"/>
+          <w:szCs w:val="22"/>
         </w:rPr>
         <w:drawing>
-          <wp:inline distT="0" distB="0" distL="0" distR="0" wp14:anchorId="6DD32EB7" wp14:editId="44EF7AEE">
-            <wp:extent cx="3473450" cy="2062295"/>
-            <wp:effectExtent l="0" t="0" r="0" b="0"/>
-            <wp:docPr id="7" name="Picture 7"/>
+          <wp:inline distT="0" distB="0" distL="0" distR="0" wp14:anchorId="646ED43A" wp14:editId="7DE0F731">
+            <wp:extent cx="3931920" cy="2353128"/>
+            <wp:effectExtent l="0" t="0" r="0" b="9525"/>
+            <wp:docPr id="8" name="Picture 8"/>
             <wp:cNvGraphicFramePr>
               <a:graphicFrameLocks xmlns:a="http://schemas.openxmlformats.org/drawingml/2006/main" noChangeAspect="1"/>
             </wp:cNvGraphicFramePr>
@@ -4838,7 +5380,7 @@
                     <pic:cNvPicPr/>
                   </pic:nvPicPr>
                   <pic:blipFill>
-                    <a:blip r:embed="rId14"/>
+                    <a:blip r:embed="rId13"/>
                     <a:stretch>
                       <a:fillRect/>
                     </a:stretch>
@@ -4846,7 +5388,7 @@
                   <pic:spPr>
                     <a:xfrm>
                       <a:off x="0" y="0"/>
-                      <a:ext cx="3479626" cy="2065962"/>
+                      <a:ext cx="3944354" cy="2360569"/>
                     </a:xfrm>
                     <a:prstGeom prst="rect">
                       <a:avLst/>
@@ -4858,383 +5400,15 @@
           </wp:inline>
         </w:drawing>
       </w:r>
-    </w:p>
-    <w:p>
-      <w:pPr>
-        <w:numPr>
-          <w:ilvl w:val="0"/>
-          <w:numId w:val="3"/>
-        </w:numPr>
-        <w:spacing w:after="0" w:line="240" w:lineRule="auto"/>
-        <w:rPr>
-          <w:rFonts w:ascii="Times New Roman" w:eastAsia="Times New Roman" w:hAnsi="Times New Roman" w:cs="Times New Roman"/>
-          <w:color w:val="000000"/>
-          <w:sz w:val="24"/>
-          <w:szCs w:val="24"/>
-        </w:rPr>
-      </w:pPr>
-      <w:r>
-        <w:rPr>
-          <w:rFonts w:ascii="Times New Roman" w:eastAsia="Times New Roman" w:hAnsi="Times New Roman" w:cs="Times New Roman"/>
-          <w:color w:val="000000"/>
-          <w:sz w:val="24"/>
-          <w:szCs w:val="24"/>
-        </w:rPr>
-        <w:t>Тема №</w:t>
-      </w:r>
-      <w:r>
-        <w:rPr>
-          <w:rFonts w:ascii="Times New Roman" w:eastAsia="Times New Roman" w:hAnsi="Times New Roman" w:cs="Times New Roman"/>
-          <w:color w:val="000000"/>
-          <w:sz w:val="24"/>
-          <w:szCs w:val="24"/>
-          <w:lang w:val="en-US"/>
-        </w:rPr>
-        <w:t xml:space="preserve">7 </w:t>
-      </w:r>
-      <w:r>
-        <w:rPr>
-          <w:rFonts w:ascii="Times New Roman" w:eastAsia="Times New Roman" w:hAnsi="Times New Roman" w:cs="Times New Roman"/>
-          <w:color w:val="000000"/>
-          <w:sz w:val="24"/>
-          <w:szCs w:val="24"/>
-        </w:rPr>
-        <w:t xml:space="preserve">Зареєструватись та ознайомитись з </w:t>
-      </w:r>
-      <w:proofErr w:type="spellStart"/>
-      <w:r>
-        <w:rPr>
-          <w:rFonts w:ascii="Times New Roman" w:eastAsia="Times New Roman" w:hAnsi="Times New Roman" w:cs="Times New Roman"/>
-          <w:color w:val="000000"/>
-          <w:sz w:val="24"/>
-          <w:szCs w:val="24"/>
-        </w:rPr>
-        <w:t>Algotester</w:t>
-      </w:r>
-      <w:proofErr w:type="spellEnd"/>
-      <w:r>
-        <w:rPr>
-          <w:rFonts w:ascii="Times New Roman" w:eastAsia="Times New Roman" w:hAnsi="Times New Roman" w:cs="Times New Roman"/>
-          <w:color w:val="000000"/>
-          <w:sz w:val="24"/>
-          <w:szCs w:val="24"/>
-        </w:rPr>
-        <w:t>.</w:t>
-      </w:r>
-    </w:p>
-    <w:p>
-      <w:pPr>
-        <w:numPr>
-          <w:ilvl w:val="1"/>
-          <w:numId w:val="3"/>
-        </w:numPr>
-        <w:spacing w:after="0" w:line="240" w:lineRule="auto"/>
-        <w:rPr>
-          <w:rFonts w:ascii="Times New Roman" w:eastAsia="Times New Roman" w:hAnsi="Times New Roman" w:cs="Times New Roman"/>
-          <w:color w:val="000000"/>
-          <w:sz w:val="24"/>
-          <w:szCs w:val="24"/>
-        </w:rPr>
-      </w:pPr>
-      <w:r>
-        <w:rPr>
-          <w:rFonts w:ascii="Times New Roman" w:eastAsia="Times New Roman" w:hAnsi="Times New Roman" w:cs="Times New Roman"/>
-          <w:color w:val="000000"/>
-          <w:sz w:val="24"/>
-          <w:szCs w:val="24"/>
-        </w:rPr>
-        <w:t>Джерела Інформації:</w:t>
-      </w:r>
-    </w:p>
-    <w:p>
-      <w:pPr>
-        <w:numPr>
-          <w:ilvl w:val="2"/>
-          <w:numId w:val="3"/>
-        </w:numPr>
-        <w:spacing w:after="0" w:line="240" w:lineRule="auto"/>
-        <w:rPr>
-          <w:rFonts w:ascii="Times New Roman" w:eastAsia="Times New Roman" w:hAnsi="Times New Roman" w:cs="Times New Roman"/>
-          <w:sz w:val="24"/>
-          <w:szCs w:val="24"/>
-        </w:rPr>
-      </w:pPr>
-      <w:r>
-        <w:rPr>
-          <w:rFonts w:ascii="Times New Roman" w:eastAsia="Times New Roman" w:hAnsi="Times New Roman" w:cs="Times New Roman"/>
-          <w:sz w:val="24"/>
-          <w:szCs w:val="24"/>
-        </w:rPr>
-        <w:t>Стаття.</w:t>
-      </w:r>
-    </w:p>
-    <w:p>
-      <w:pPr>
-        <w:spacing w:after="0" w:line="240" w:lineRule="auto"/>
-        <w:ind w:left="2160"/>
-        <w:rPr>
-          <w:rFonts w:ascii="Times New Roman" w:eastAsia="Times New Roman" w:hAnsi="Times New Roman" w:cs="Times New Roman"/>
-          <w:color w:val="000000"/>
-          <w:sz w:val="24"/>
-          <w:szCs w:val="24"/>
-        </w:rPr>
-      </w:pPr>
-      <w:r>
-        <w:rPr>
-          <w:rFonts w:ascii="Times New Roman" w:eastAsia="Times New Roman" w:hAnsi="Times New Roman" w:cs="Times New Roman"/>
-          <w:color w:val="000000"/>
-          <w:sz w:val="24"/>
-          <w:szCs w:val="24"/>
-        </w:rPr>
-        <w:t>https://algotester.com/uk/Home/Help</w:t>
-      </w:r>
-    </w:p>
-    <w:p>
-      <w:pPr>
-        <w:numPr>
-          <w:ilvl w:val="1"/>
-          <w:numId w:val="3"/>
-        </w:numPr>
-        <w:spacing w:after="0" w:line="240" w:lineRule="auto"/>
-        <w:rPr>
-          <w:rFonts w:ascii="Times New Roman" w:eastAsia="Times New Roman" w:hAnsi="Times New Roman" w:cs="Times New Roman"/>
-          <w:sz w:val="24"/>
-          <w:szCs w:val="24"/>
-        </w:rPr>
-      </w:pPr>
-      <w:r>
-        <w:rPr>
-          <w:rFonts w:ascii="Times New Roman" w:eastAsia="Times New Roman" w:hAnsi="Times New Roman" w:cs="Times New Roman"/>
-          <w:sz w:val="24"/>
-          <w:szCs w:val="24"/>
-        </w:rPr>
-        <w:t>Що опрацьовано:</w:t>
-      </w:r>
-    </w:p>
-    <w:p>
-      <w:pPr>
-        <w:numPr>
-          <w:ilvl w:val="2"/>
-          <w:numId w:val="3"/>
-        </w:numPr>
-        <w:spacing w:after="0" w:line="240" w:lineRule="auto"/>
-        <w:rPr>
-          <w:rFonts w:ascii="Times New Roman" w:eastAsia="Times New Roman" w:hAnsi="Times New Roman" w:cs="Times New Roman"/>
-          <w:sz w:val="24"/>
-          <w:szCs w:val="24"/>
-        </w:rPr>
-      </w:pPr>
-      <w:r>
-        <w:rPr>
-          <w:rFonts w:ascii="Times New Roman" w:eastAsia="Times New Roman" w:hAnsi="Times New Roman" w:cs="Times New Roman"/>
-          <w:sz w:val="24"/>
-          <w:szCs w:val="24"/>
-        </w:rPr>
-        <w:t>Ознайомився із</w:t>
-      </w:r>
-      <w:r>
-        <w:rPr>
-          <w:rFonts w:ascii="Times New Roman" w:eastAsia="Times New Roman" w:hAnsi="Times New Roman" w:cs="Times New Roman"/>
-          <w:sz w:val="24"/>
-          <w:szCs w:val="24"/>
-          <w:lang w:val="en-US"/>
-        </w:rPr>
-        <w:t xml:space="preserve"> </w:t>
-      </w:r>
-      <w:r>
-        <w:rPr>
-          <w:rFonts w:ascii="Times New Roman" w:eastAsia="Times New Roman" w:hAnsi="Times New Roman" w:cs="Times New Roman"/>
-          <w:sz w:val="24"/>
-          <w:szCs w:val="24"/>
-        </w:rPr>
-        <w:t>с</w:t>
-      </w:r>
-      <w:r>
-        <w:rPr>
-          <w:rFonts w:ascii="Times New Roman" w:eastAsia="Times New Roman" w:hAnsi="Times New Roman" w:cs="Times New Roman"/>
-          <w:sz w:val="24"/>
-          <w:szCs w:val="24"/>
-        </w:rPr>
-        <w:t xml:space="preserve">истемою </w:t>
-      </w:r>
-      <w:proofErr w:type="spellStart"/>
-      <w:r>
-        <w:rPr>
-          <w:rFonts w:ascii="Times New Roman" w:eastAsia="Times New Roman" w:hAnsi="Times New Roman" w:cs="Times New Roman"/>
-          <w:sz w:val="24"/>
-          <w:szCs w:val="24"/>
-        </w:rPr>
-        <w:t>Алготестер</w:t>
-      </w:r>
-      <w:proofErr w:type="spellEnd"/>
-      <w:r>
-        <w:rPr>
-          <w:rFonts w:ascii="Times New Roman" w:eastAsia="Times New Roman" w:hAnsi="Times New Roman" w:cs="Times New Roman"/>
-          <w:sz w:val="24"/>
-          <w:szCs w:val="24"/>
-        </w:rPr>
-        <w:t xml:space="preserve"> та зареєструвався на ній</w:t>
-      </w:r>
-      <w:r>
-        <w:rPr>
-          <w:rFonts w:ascii="Times New Roman" w:eastAsia="Times New Roman" w:hAnsi="Times New Roman" w:cs="Times New Roman"/>
-          <w:sz w:val="24"/>
-          <w:szCs w:val="24"/>
-        </w:rPr>
-        <w:t>.</w:t>
-      </w:r>
-    </w:p>
-    <w:p>
-      <w:pPr>
-        <w:numPr>
-          <w:ilvl w:val="2"/>
-          <w:numId w:val="3"/>
-        </w:numPr>
-        <w:spacing w:after="0" w:line="240" w:lineRule="auto"/>
-        <w:rPr>
-          <w:rFonts w:ascii="Times New Roman" w:eastAsia="Times New Roman" w:hAnsi="Times New Roman" w:cs="Times New Roman"/>
-          <w:sz w:val="24"/>
-          <w:szCs w:val="24"/>
-        </w:rPr>
-      </w:pPr>
-      <w:r>
-        <w:rPr>
-          <w:rFonts w:ascii="Times New Roman" w:eastAsia="Times New Roman" w:hAnsi="Times New Roman" w:cs="Times New Roman"/>
-          <w:sz w:val="24"/>
-          <w:szCs w:val="24"/>
-        </w:rPr>
-        <w:t>Налаштував середовище для створення блок-схем і схем draw.io.</w:t>
-      </w:r>
-    </w:p>
-    <w:p>
-      <w:pPr>
-        <w:numPr>
-          <w:ilvl w:val="1"/>
-          <w:numId w:val="3"/>
-        </w:numPr>
-        <w:spacing w:after="0" w:line="240" w:lineRule="auto"/>
-        <w:rPr>
-          <w:rFonts w:ascii="Times New Roman" w:eastAsia="Times New Roman" w:hAnsi="Times New Roman" w:cs="Times New Roman"/>
-          <w:sz w:val="24"/>
-          <w:szCs w:val="24"/>
-        </w:rPr>
-      </w:pPr>
-      <w:r>
-        <w:rPr>
-          <w:rFonts w:ascii="Times New Roman" w:eastAsia="Times New Roman" w:hAnsi="Times New Roman" w:cs="Times New Roman"/>
-          <w:sz w:val="24"/>
-          <w:szCs w:val="24"/>
-        </w:rPr>
-        <w:t>Статус: Ознайомлений</w:t>
-      </w:r>
-      <w:r>
-        <w:rPr>
-          <w:rFonts w:ascii="Times New Roman" w:eastAsia="Times New Roman" w:hAnsi="Times New Roman" w:cs="Times New Roman"/>
-          <w:sz w:val="24"/>
-          <w:szCs w:val="24"/>
-          <w:lang w:val="en-US"/>
-        </w:rPr>
-        <w:t>.</w:t>
-      </w:r>
-    </w:p>
-    <w:p>
-      <w:pPr>
-        <w:numPr>
-          <w:ilvl w:val="1"/>
-          <w:numId w:val="3"/>
-        </w:numPr>
-        <w:spacing w:after="0" w:line="240" w:lineRule="auto"/>
-        <w:rPr>
-          <w:rFonts w:ascii="Times New Roman" w:eastAsia="Times New Roman" w:hAnsi="Times New Roman" w:cs="Times New Roman"/>
-          <w:color w:val="000000"/>
-          <w:sz w:val="24"/>
-          <w:szCs w:val="24"/>
-        </w:rPr>
-      </w:pPr>
-      <w:r>
-        <w:rPr>
-          <w:rFonts w:ascii="Times New Roman" w:eastAsia="Times New Roman" w:hAnsi="Times New Roman" w:cs="Times New Roman"/>
-          <w:sz w:val="24"/>
-          <w:szCs w:val="24"/>
-        </w:rPr>
-        <w:t>Початок опрацювання теми:</w:t>
-      </w:r>
-      <w:r>
-        <w:rPr>
-          <w:rFonts w:ascii="Times New Roman" w:eastAsia="Times New Roman" w:hAnsi="Times New Roman" w:cs="Times New Roman"/>
-          <w:color w:val="000000"/>
-          <w:sz w:val="24"/>
-          <w:szCs w:val="24"/>
-        </w:rPr>
-        <w:t xml:space="preserve"> </w:t>
-      </w:r>
-      <w:r>
-        <w:rPr>
-          <w:rFonts w:ascii="Times New Roman" w:eastAsia="Times New Roman" w:hAnsi="Times New Roman" w:cs="Times New Roman"/>
-          <w:sz w:val="24"/>
-          <w:szCs w:val="24"/>
-        </w:rPr>
-        <w:t>2.10.2023</w:t>
-      </w:r>
-      <w:r>
-        <w:rPr>
-          <w:rFonts w:ascii="Times New Roman" w:eastAsia="Times New Roman" w:hAnsi="Times New Roman" w:cs="Times New Roman"/>
-          <w:color w:val="000000"/>
-          <w:sz w:val="24"/>
-          <w:szCs w:val="24"/>
-        </w:rPr>
-        <w:t xml:space="preserve"> </w:t>
-      </w:r>
-    </w:p>
-    <w:p>
-      <w:pPr>
-        <w:numPr>
-          <w:ilvl w:val="1"/>
-          <w:numId w:val="3"/>
-        </w:numPr>
-        <w:spacing w:after="0" w:line="240" w:lineRule="auto"/>
-        <w:rPr>
-          <w:rFonts w:ascii="Times New Roman" w:eastAsia="Times New Roman" w:hAnsi="Times New Roman" w:cs="Times New Roman"/>
-          <w:color w:val="000000"/>
-        </w:rPr>
-      </w:pPr>
-      <w:r>
-        <w:rPr>
-          <w:rFonts w:ascii="Times New Roman" w:eastAsia="Times New Roman" w:hAnsi="Times New Roman" w:cs="Times New Roman"/>
-          <w:color w:val="000000"/>
-          <w:sz w:val="24"/>
-          <w:szCs w:val="24"/>
-        </w:rPr>
-        <w:t xml:space="preserve">Звершення опрацювання теми: </w:t>
-      </w:r>
-      <w:r>
-        <w:rPr>
-          <w:rFonts w:ascii="Times New Roman" w:eastAsia="Times New Roman" w:hAnsi="Times New Roman" w:cs="Times New Roman"/>
-          <w:sz w:val="24"/>
-          <w:szCs w:val="24"/>
-        </w:rPr>
-        <w:t>2.10.2023</w:t>
-      </w:r>
-    </w:p>
-    <w:p>
-      <w:pPr>
-        <w:spacing w:after="0" w:line="240" w:lineRule="auto"/>
-        <w:rPr>
-          <w:rFonts w:ascii="Times New Roman" w:eastAsia="Times New Roman" w:hAnsi="Times New Roman" w:cs="Times New Roman"/>
-          <w:color w:val="000000"/>
-        </w:rPr>
-      </w:pPr>
-      <w:r>
-        <w:rPr>
-          <w:rFonts w:ascii="Times New Roman" w:eastAsia="Times New Roman" w:hAnsi="Times New Roman" w:cs="Times New Roman"/>
+      <w:r>
+        <w:rPr>
           <w:noProof/>
-          <w:color w:val="000000"/>
         </w:rPr>
         <w:drawing>
-          <wp:inline distT="0" distB="0" distL="0" distR="0" wp14:anchorId="2C7CBBEE" wp14:editId="2EEA0E85">
-            <wp:extent cx="3606800" cy="2254159"/>
+          <wp:inline distT="0" distB="0" distL="0" distR="0" wp14:anchorId="7A001042" wp14:editId="1AA7352F">
+            <wp:extent cx="2998703" cy="3095718"/>
             <wp:effectExtent l="0" t="0" r="0" b="0"/>
-            <wp:docPr id="17" name="Picture 17"/>
+            <wp:docPr id="16" name="Picture 16"/>
             <wp:cNvGraphicFramePr>
               <a:graphicFrameLocks xmlns:a="http://schemas.openxmlformats.org/drawingml/2006/main" noChangeAspect="1"/>
             </wp:cNvGraphicFramePr>
@@ -5242,23 +5416,36 @@
               <a:graphicData uri="http://schemas.openxmlformats.org/drawingml/2006/picture">
                 <pic:pic xmlns:pic="http://schemas.openxmlformats.org/drawingml/2006/picture">
                   <pic:nvPicPr>
-                    <pic:cNvPr id="1" name=""/>
-                    <pic:cNvPicPr/>
+                    <pic:cNvPr id="0" name="Picture 6"/>
+                    <pic:cNvPicPr>
+                      <a:picLocks noChangeAspect="1" noChangeArrowheads="1"/>
+                    </pic:cNvPicPr>
                   </pic:nvPicPr>
                   <pic:blipFill>
-                    <a:blip r:embed="rId15"/>
+                    <a:blip r:embed="rId14" cstate="print">
+                      <a:extLst>
+                        <a:ext uri="{28A0092B-C50C-407E-A947-70E740481C1C}">
+                          <a14:useLocalDpi xmlns:a14="http://schemas.microsoft.com/office/drawing/2010/main" val="0"/>
+                        </a:ext>
+                      </a:extLst>
+                    </a:blip>
+                    <a:srcRect/>
                     <a:stretch>
                       <a:fillRect/>
                     </a:stretch>
                   </pic:blipFill>
-                  <pic:spPr>
+                  <pic:spPr bwMode="auto">
                     <a:xfrm>
                       <a:off x="0" y="0"/>
-                      <a:ext cx="3623371" cy="2264515"/>
+                      <a:ext cx="2999565" cy="3096608"/>
                     </a:xfrm>
                     <a:prstGeom prst="rect">
                       <a:avLst/>
                     </a:prstGeom>
+                    <a:noFill/>
+                    <a:ln>
+                      <a:noFill/>
+                    </a:ln>
                   </pic:spPr>
                 </pic:pic>
               </a:graphicData>
@@ -5266,631 +5453,80 @@
           </wp:inline>
         </w:drawing>
       </w:r>
-    </w:p>
-    <w:p>
-      <w:pPr>
-        <w:spacing w:after="0" w:line="240" w:lineRule="auto"/>
-        <w:rPr>
-          <w:rFonts w:ascii="Times New Roman" w:eastAsia="Times New Roman" w:hAnsi="Times New Roman" w:cs="Times New Roman"/>
-          <w:color w:val="000000"/>
-        </w:rPr>
-      </w:pPr>
-    </w:p>
-    <w:p>
-      <w:pPr>
-        <w:pStyle w:val="Heading1"/>
-        <w:rPr>
-          <w:rFonts w:ascii="Times New Roman" w:eastAsia="Times New Roman" w:hAnsi="Times New Roman" w:cs="Times New Roman"/>
-          <w:b/>
-          <w:color w:val="000000"/>
-        </w:rPr>
-      </w:pPr>
-      <w:r>
-        <w:rPr>
-          <w:rFonts w:ascii="Times New Roman" w:eastAsia="Times New Roman" w:hAnsi="Times New Roman" w:cs="Times New Roman"/>
-          <w:b/>
-          <w:color w:val="000000"/>
-        </w:rPr>
-        <w:t>Виконання роботи:</w:t>
-      </w:r>
-    </w:p>
-    <w:p>
-      <w:pPr>
-        <w:pStyle w:val="Heading2"/>
-        <w:rPr>
-          <w:rFonts w:ascii="Times New Roman" w:eastAsia="Times New Roman" w:hAnsi="Times New Roman" w:cs="Times New Roman"/>
-          <w:b/>
-          <w:color w:val="000000"/>
-        </w:rPr>
-      </w:pPr>
-      <w:r>
-        <w:rPr>
-          <w:rFonts w:ascii="Times New Roman" w:eastAsia="Times New Roman" w:hAnsi="Times New Roman" w:cs="Times New Roman"/>
-          <w:b/>
-          <w:color w:val="000000"/>
-        </w:rPr>
-        <w:t xml:space="preserve">1. </w:t>
-      </w:r>
-      <w:r>
-        <w:rPr>
-          <w:rFonts w:ascii="Times New Roman" w:eastAsia="Times New Roman" w:hAnsi="Times New Roman" w:cs="Times New Roman"/>
-          <w:b/>
-          <w:color w:val="000000"/>
-        </w:rPr>
-        <w:tab/>
-        <w:t xml:space="preserve">Опрацювання завдання та вимог до програм та середовища: </w:t>
-      </w:r>
-    </w:p>
-    <w:p>
-      <w:pPr>
-        <w:spacing w:after="0"/>
-        <w:rPr>
-          <w:rFonts w:ascii="Times New Roman" w:eastAsia="Times New Roman" w:hAnsi="Times New Roman" w:cs="Times New Roman"/>
-          <w:sz w:val="24"/>
-          <w:szCs w:val="24"/>
-        </w:rPr>
-      </w:pPr>
-      <w:r>
-        <w:rPr>
-          <w:rFonts w:ascii="Times New Roman" w:eastAsia="Times New Roman" w:hAnsi="Times New Roman" w:cs="Times New Roman"/>
-          <w:sz w:val="24"/>
-          <w:szCs w:val="24"/>
-        </w:rPr>
-        <w:t>Завдання №</w:t>
-      </w:r>
-      <w:r>
-        <w:rPr>
-          <w:rFonts w:ascii="Times New Roman" w:eastAsia="Times New Roman" w:hAnsi="Times New Roman" w:cs="Times New Roman"/>
-          <w:sz w:val="24"/>
-          <w:szCs w:val="24"/>
+      <w:r>
+        <w:rPr>
+          <w:noProof/>
           <w:lang w:val="en-US"/>
         </w:rPr>
-        <w:t xml:space="preserve">1 </w:t>
-      </w:r>
-      <w:r>
-        <w:rPr>
-          <w:rFonts w:ascii="Times New Roman" w:eastAsia="Times New Roman" w:hAnsi="Times New Roman" w:cs="Times New Roman"/>
-          <w:sz w:val="24"/>
-          <w:szCs w:val="24"/>
-        </w:rPr>
-        <w:t>Калькулятор складних відсотків</w:t>
-      </w:r>
-    </w:p>
-    <w:p>
-      <w:pPr>
-        <w:pStyle w:val="ListParagraph"/>
-        <w:numPr>
-          <w:ilvl w:val="0"/>
-          <w:numId w:val="2"/>
-        </w:numPr>
-        <w:jc w:val="left"/>
-        <w:rPr>
-          <w:rFonts w:ascii="Times New Roman" w:eastAsia="Times New Roman" w:hAnsi="Times New Roman" w:cs="Times New Roman"/>
-          <w:sz w:val="24"/>
-          <w:szCs w:val="24"/>
-        </w:rPr>
-      </w:pPr>
-      <w:r>
-        <w:rPr>
-          <w:rFonts w:ascii="Times New Roman" w:eastAsia="Times New Roman" w:hAnsi="Times New Roman" w:cs="Times New Roman"/>
-          <w:sz w:val="24"/>
-          <w:szCs w:val="24"/>
-        </w:rPr>
-        <w:t>Деталі завдання</w:t>
-      </w:r>
-    </w:p>
-    <w:p>
-      <w:pPr>
-        <w:pBdr>
-          <w:top w:val="nil"/>
-          <w:left w:val="nil"/>
-          <w:bottom w:val="nil"/>
-          <w:right w:val="nil"/>
-          <w:between w:val="nil"/>
-        </w:pBdr>
-        <w:spacing w:after="0" w:line="240" w:lineRule="auto"/>
-        <w:ind w:left="720"/>
-        <w:rPr>
-          <w:rFonts w:ascii="Times New Roman" w:eastAsia="Times New Roman" w:hAnsi="Times New Roman" w:cs="Times New Roman"/>
-          <w:color w:val="000000"/>
-          <w:sz w:val="24"/>
-          <w:szCs w:val="24"/>
-        </w:rPr>
-      </w:pPr>
-      <w:r>
-        <w:rPr>
-          <w:rFonts w:ascii="Times New Roman" w:eastAsia="Times New Roman" w:hAnsi="Times New Roman" w:cs="Times New Roman"/>
-          <w:color w:val="000000"/>
-          <w:sz w:val="24"/>
-          <w:szCs w:val="24"/>
-        </w:rPr>
-        <w:t>Отримати дані з консолі, обробити їх</w:t>
-      </w:r>
-      <w:r>
-        <w:rPr>
-          <w:rFonts w:ascii="Times New Roman" w:eastAsia="Times New Roman" w:hAnsi="Times New Roman" w:cs="Times New Roman"/>
-          <w:color w:val="000000"/>
-          <w:sz w:val="24"/>
-          <w:szCs w:val="24"/>
-        </w:rPr>
-        <w:t>, використовуючи формулу для обчислення складних відсотків,</w:t>
-      </w:r>
-      <w:r>
-        <w:rPr>
-          <w:rFonts w:ascii="Times New Roman" w:eastAsia="Times New Roman" w:hAnsi="Times New Roman" w:cs="Times New Roman"/>
-          <w:color w:val="000000"/>
-          <w:sz w:val="24"/>
-          <w:szCs w:val="24"/>
-        </w:rPr>
-        <w:t xml:space="preserve"> та подати форматований вивід у консоль.</w:t>
-      </w:r>
-    </w:p>
-    <w:p>
-      <w:pPr>
-        <w:spacing w:after="0"/>
-        <w:rPr>
-          <w:rFonts w:ascii="Times New Roman" w:eastAsia="Times New Roman" w:hAnsi="Times New Roman" w:cs="Times New Roman"/>
-          <w:sz w:val="24"/>
-          <w:szCs w:val="24"/>
-        </w:rPr>
-      </w:pPr>
-      <w:r>
-        <w:rPr>
-          <w:rFonts w:ascii="Times New Roman" w:eastAsia="Times New Roman" w:hAnsi="Times New Roman" w:cs="Times New Roman"/>
-          <w:sz w:val="24"/>
-          <w:szCs w:val="24"/>
-        </w:rPr>
-        <w:lastRenderedPageBreak/>
-        <w:t xml:space="preserve">Завдання №2 </w:t>
-      </w:r>
-      <w:r>
-        <w:rPr>
-          <w:rFonts w:ascii="Times New Roman" w:eastAsia="Times New Roman" w:hAnsi="Times New Roman" w:cs="Times New Roman"/>
-          <w:sz w:val="24"/>
-          <w:szCs w:val="24"/>
-        </w:rPr>
-        <w:t>Верховна Рада</w:t>
-      </w:r>
-    </w:p>
-    <w:p>
-      <w:pPr>
-        <w:numPr>
-          <w:ilvl w:val="0"/>
-          <w:numId w:val="6"/>
-        </w:numPr>
-        <w:spacing w:after="0" w:line="240" w:lineRule="auto"/>
-        <w:rPr>
-          <w:rFonts w:ascii="Times New Roman" w:eastAsia="Times New Roman" w:hAnsi="Times New Roman" w:cs="Times New Roman"/>
-          <w:sz w:val="24"/>
-          <w:szCs w:val="24"/>
-        </w:rPr>
-      </w:pPr>
-      <w:r>
-        <w:rPr>
-          <w:rFonts w:ascii="Times New Roman" w:eastAsia="Times New Roman" w:hAnsi="Times New Roman" w:cs="Times New Roman"/>
-          <w:sz w:val="24"/>
-          <w:szCs w:val="24"/>
-        </w:rPr>
-        <w:t>Деталі завдання</w:t>
-      </w:r>
-    </w:p>
-    <w:p>
-      <w:pPr>
-        <w:spacing w:after="0" w:line="240" w:lineRule="auto"/>
-        <w:ind w:left="720"/>
-        <w:rPr>
-          <w:rFonts w:ascii="Times New Roman" w:eastAsia="Times New Roman" w:hAnsi="Times New Roman" w:cs="Times New Roman"/>
-          <w:sz w:val="24"/>
-          <w:szCs w:val="24"/>
-        </w:rPr>
-      </w:pPr>
-      <w:r>
-        <w:rPr>
-          <w:rFonts w:ascii="Times New Roman" w:eastAsia="Times New Roman" w:hAnsi="Times New Roman" w:cs="Times New Roman"/>
-          <w:sz w:val="24"/>
-          <w:szCs w:val="24"/>
-        </w:rPr>
-        <w:t>В останніх виборах до Верховної Ради взяли участь n партій. Вам відома кількість голосів, що отримала кожна з них. Допоможіть народові мінімізувати загальну кількість депутатських місць.</w:t>
-      </w:r>
-    </w:p>
-    <w:p>
-      <w:pPr>
-        <w:numPr>
-          <w:ilvl w:val="0"/>
-          <w:numId w:val="6"/>
-        </w:numPr>
-        <w:spacing w:after="0" w:line="240" w:lineRule="auto"/>
-        <w:rPr>
-          <w:rFonts w:ascii="Times New Roman" w:eastAsia="Times New Roman" w:hAnsi="Times New Roman" w:cs="Times New Roman"/>
-          <w:sz w:val="24"/>
-          <w:szCs w:val="24"/>
-        </w:rPr>
-      </w:pPr>
-      <w:r>
-        <w:rPr>
-          <w:rFonts w:ascii="Times New Roman" w:eastAsia="Times New Roman" w:hAnsi="Times New Roman" w:cs="Times New Roman"/>
-          <w:sz w:val="24"/>
-          <w:szCs w:val="24"/>
-        </w:rPr>
-        <w:t>Важливі деталі для врахування в імплементації програми</w:t>
-      </w:r>
-    </w:p>
-    <w:p>
-      <w:pPr>
-        <w:spacing w:after="0" w:line="240" w:lineRule="auto"/>
-        <w:ind w:left="720" w:firstLine="720"/>
-        <w:rPr>
-          <w:rFonts w:ascii="Times New Roman" w:eastAsia="Times New Roman" w:hAnsi="Times New Roman" w:cs="Times New Roman"/>
-          <w:sz w:val="24"/>
-          <w:szCs w:val="24"/>
-        </w:rPr>
-      </w:pPr>
-      <w:r>
-        <w:rPr>
-          <w:rFonts w:ascii="Times New Roman" w:eastAsia="Times New Roman" w:hAnsi="Times New Roman" w:cs="Times New Roman"/>
-          <w:sz w:val="24"/>
-          <w:szCs w:val="24"/>
-        </w:rPr>
-        <w:t>Вхідні дані</w:t>
-      </w:r>
-      <w:r>
-        <w:rPr>
-          <w:rFonts w:ascii="Times New Roman" w:eastAsia="Times New Roman" w:hAnsi="Times New Roman" w:cs="Times New Roman"/>
-          <w:sz w:val="24"/>
-          <w:szCs w:val="24"/>
-        </w:rPr>
-        <w:t>:</w:t>
-      </w:r>
-    </w:p>
-    <w:p>
-      <w:pPr>
-        <w:spacing w:after="0" w:line="240" w:lineRule="auto"/>
-        <w:ind w:left="720"/>
-        <w:rPr>
-          <w:rFonts w:ascii="Times New Roman" w:eastAsia="Times New Roman" w:hAnsi="Times New Roman" w:cs="Times New Roman"/>
-          <w:sz w:val="24"/>
-          <w:szCs w:val="24"/>
-        </w:rPr>
-      </w:pPr>
-      <w:r>
-        <w:rPr>
-          <w:rFonts w:ascii="Times New Roman" w:eastAsia="Times New Roman" w:hAnsi="Times New Roman" w:cs="Times New Roman"/>
-          <w:sz w:val="24"/>
-          <w:szCs w:val="24"/>
-        </w:rPr>
-        <w:t>У першому рядку задано одне натуральне число n — кількість партій.</w:t>
-      </w:r>
-    </w:p>
-    <w:p>
-      <w:pPr>
-        <w:spacing w:after="0" w:line="240" w:lineRule="auto"/>
-        <w:ind w:left="720"/>
-        <w:rPr>
-          <w:rFonts w:ascii="Times New Roman" w:eastAsia="Times New Roman" w:hAnsi="Times New Roman" w:cs="Times New Roman"/>
-          <w:sz w:val="24"/>
-          <w:szCs w:val="24"/>
-        </w:rPr>
-      </w:pPr>
-      <w:r>
-        <w:rPr>
-          <w:rFonts w:ascii="Times New Roman" w:eastAsia="Times New Roman" w:hAnsi="Times New Roman" w:cs="Times New Roman"/>
-          <w:sz w:val="24"/>
-          <w:szCs w:val="24"/>
-        </w:rPr>
-        <w:t>У другому рядку задано n натуральних чисел a — кількість голосів, що отримала i-та партія на останніх виборах.</w:t>
-      </w:r>
-    </w:p>
-    <w:p>
-      <w:pPr>
-        <w:spacing w:after="0" w:line="240" w:lineRule="auto"/>
-        <w:ind w:left="720" w:firstLine="720"/>
-        <w:rPr>
-          <w:rFonts w:ascii="Times New Roman" w:eastAsia="Times New Roman" w:hAnsi="Times New Roman" w:cs="Times New Roman"/>
-          <w:sz w:val="24"/>
-          <w:szCs w:val="24"/>
-        </w:rPr>
-      </w:pPr>
-      <w:r>
-        <w:rPr>
-          <w:rFonts w:ascii="Times New Roman" w:eastAsia="Times New Roman" w:hAnsi="Times New Roman" w:cs="Times New Roman"/>
-          <w:sz w:val="24"/>
-          <w:szCs w:val="24"/>
-        </w:rPr>
-        <w:t>Вихідні дані</w:t>
-      </w:r>
-      <w:r>
-        <w:rPr>
-          <w:rFonts w:ascii="Times New Roman" w:eastAsia="Times New Roman" w:hAnsi="Times New Roman" w:cs="Times New Roman"/>
-          <w:sz w:val="24"/>
-          <w:szCs w:val="24"/>
-        </w:rPr>
-        <w:t>:</w:t>
-      </w:r>
-    </w:p>
-    <w:p>
-      <w:pPr>
-        <w:spacing w:after="0" w:line="240" w:lineRule="auto"/>
-        <w:ind w:left="720"/>
-        <w:rPr>
-          <w:rFonts w:ascii="Times New Roman" w:eastAsia="Times New Roman" w:hAnsi="Times New Roman" w:cs="Times New Roman"/>
-          <w:sz w:val="24"/>
-          <w:szCs w:val="24"/>
-        </w:rPr>
-      </w:pPr>
-      <w:r>
-        <w:rPr>
-          <w:rFonts w:ascii="Times New Roman" w:eastAsia="Times New Roman" w:hAnsi="Times New Roman" w:cs="Times New Roman"/>
-          <w:sz w:val="24"/>
-          <w:szCs w:val="24"/>
-        </w:rPr>
-        <w:t>У єдиному рядку вив</w:t>
-      </w:r>
-      <w:r>
-        <w:rPr>
-          <w:rFonts w:ascii="Times New Roman" w:eastAsia="Times New Roman" w:hAnsi="Times New Roman" w:cs="Times New Roman"/>
-          <w:sz w:val="24"/>
-          <w:szCs w:val="24"/>
-        </w:rPr>
-        <w:t>ести</w:t>
-      </w:r>
-      <w:r>
-        <w:rPr>
-          <w:rFonts w:ascii="Times New Roman" w:eastAsia="Times New Roman" w:hAnsi="Times New Roman" w:cs="Times New Roman"/>
-          <w:sz w:val="24"/>
-          <w:szCs w:val="24"/>
-        </w:rPr>
-        <w:t xml:space="preserve"> одне ціле число — мінімальну загальну кількість депутатських місць у парламенті.</w:t>
-      </w:r>
-    </w:p>
-    <w:p>
-      <w:pPr>
-        <w:pStyle w:val="Heading2"/>
-        <w:rPr>
-          <w:rFonts w:ascii="Times New Roman" w:eastAsia="Times New Roman" w:hAnsi="Times New Roman" w:cs="Times New Roman"/>
-          <w:b/>
-          <w:color w:val="000000"/>
-        </w:rPr>
-      </w:pPr>
-    </w:p>
-    <w:p>
-      <w:pPr>
-        <w:pStyle w:val="Heading2"/>
-        <w:rPr>
-          <w:rFonts w:ascii="Times New Roman" w:eastAsia="Times New Roman" w:hAnsi="Times New Roman" w:cs="Times New Roman"/>
-          <w:b/>
-          <w:color w:val="000000"/>
-        </w:rPr>
-      </w:pPr>
-      <w:r>
-        <w:rPr>
-          <w:rFonts w:ascii="Times New Roman" w:eastAsia="Times New Roman" w:hAnsi="Times New Roman" w:cs="Times New Roman"/>
-          <w:b/>
-          <w:color w:val="000000"/>
-        </w:rPr>
-        <w:t>2.</w:t>
-      </w:r>
-      <w:r>
-        <w:rPr>
-          <w:rFonts w:ascii="Times New Roman" w:eastAsia="Times New Roman" w:hAnsi="Times New Roman" w:cs="Times New Roman"/>
-          <w:b/>
-          <w:color w:val="000000"/>
-        </w:rPr>
-        <w:tab/>
-        <w:t xml:space="preserve">Дизайн та планована оцінка часу виконання завдань: </w:t>
-      </w:r>
-    </w:p>
-    <w:p>
-      <w:pPr>
-        <w:spacing w:after="0"/>
-        <w:rPr>
-          <w:rFonts w:ascii="Times New Roman" w:eastAsia="Times New Roman" w:hAnsi="Times New Roman" w:cs="Times New Roman"/>
-          <w:sz w:val="24"/>
-          <w:szCs w:val="24"/>
-        </w:rPr>
-      </w:pPr>
-      <w:r>
-        <w:rPr>
-          <w:rFonts w:ascii="Times New Roman" w:eastAsia="Times New Roman" w:hAnsi="Times New Roman" w:cs="Times New Roman"/>
-          <w:sz w:val="24"/>
-          <w:szCs w:val="24"/>
-        </w:rPr>
-        <w:t>Програма №</w:t>
-      </w:r>
-      <w:r>
-        <w:rPr>
-          <w:rFonts w:ascii="Times New Roman" w:eastAsia="Times New Roman" w:hAnsi="Times New Roman" w:cs="Times New Roman"/>
-          <w:sz w:val="24"/>
-          <w:szCs w:val="24"/>
+        <w:t xml:space="preserve"> </w:t>
+      </w:r>
+      <w:r>
+        <w:rPr>
+          <w:noProof/>
           <w:lang w:val="en-US"/>
         </w:rPr>
-        <w:t xml:space="preserve">1 </w:t>
-      </w:r>
-      <w:r>
-        <w:rPr>
-          <w:rFonts w:ascii="Times New Roman" w:eastAsia="Times New Roman" w:hAnsi="Times New Roman" w:cs="Times New Roman"/>
-          <w:sz w:val="24"/>
-          <w:szCs w:val="24"/>
-        </w:rPr>
-        <w:t>Калькулятор складних відсотків</w:t>
-      </w:r>
-    </w:p>
-    <w:p>
-      <w:pPr>
-        <w:numPr>
-          <w:ilvl w:val="0"/>
-          <w:numId w:val="2"/>
-        </w:numPr>
-        <w:pBdr>
-          <w:top w:val="nil"/>
-          <w:left w:val="nil"/>
-          <w:bottom w:val="nil"/>
-          <w:right w:val="nil"/>
-          <w:between w:val="nil"/>
-        </w:pBdr>
-        <w:spacing w:after="0" w:line="240" w:lineRule="auto"/>
-        <w:rPr>
-          <w:rFonts w:ascii="Times New Roman" w:eastAsia="Times New Roman" w:hAnsi="Times New Roman" w:cs="Times New Roman"/>
-          <w:color w:val="000000"/>
-          <w:sz w:val="24"/>
-          <w:szCs w:val="24"/>
-        </w:rPr>
-      </w:pPr>
-      <w:r>
-        <w:rPr>
-          <w:rFonts w:ascii="Times New Roman" w:eastAsia="Times New Roman" w:hAnsi="Times New Roman" w:cs="Times New Roman"/>
-          <w:color w:val="000000"/>
-          <w:sz w:val="24"/>
-          <w:szCs w:val="24"/>
-        </w:rPr>
-        <w:t>Блок-схема</w:t>
-      </w:r>
-    </w:p>
-    <w:p>
-      <w:pPr>
-        <w:numPr>
-          <w:ilvl w:val="0"/>
-          <w:numId w:val="2"/>
-        </w:numPr>
-        <w:pBdr>
-          <w:top w:val="nil"/>
-          <w:left w:val="nil"/>
-          <w:bottom w:val="nil"/>
-          <w:right w:val="nil"/>
-          <w:between w:val="nil"/>
-        </w:pBdr>
-        <w:spacing w:after="0" w:line="240" w:lineRule="auto"/>
-        <w:rPr>
-          <w:rFonts w:ascii="Times New Roman" w:eastAsia="Times New Roman" w:hAnsi="Times New Roman" w:cs="Times New Roman"/>
-          <w:color w:val="000000"/>
-          <w:sz w:val="24"/>
-          <w:szCs w:val="24"/>
-        </w:rPr>
-      </w:pPr>
-      <w:r>
-        <w:rPr>
-          <w:rFonts w:ascii="Times New Roman" w:eastAsia="Times New Roman" w:hAnsi="Times New Roman" w:cs="Times New Roman"/>
-          <w:color w:val="000000"/>
-          <w:sz w:val="24"/>
-          <w:szCs w:val="24"/>
-        </w:rPr>
-        <w:t>Важливі деталі для врахування в імплементації</w:t>
-      </w:r>
-    </w:p>
-    <w:p>
-      <w:pPr>
-        <w:pBdr>
-          <w:top w:val="nil"/>
-          <w:left w:val="nil"/>
-          <w:bottom w:val="nil"/>
-          <w:right w:val="nil"/>
-          <w:between w:val="nil"/>
-        </w:pBdr>
-        <w:spacing w:after="0" w:line="240" w:lineRule="auto"/>
-        <w:ind w:left="720"/>
-        <w:rPr>
-          <w:rFonts w:ascii="Times New Roman" w:eastAsia="Times New Roman" w:hAnsi="Times New Roman" w:cs="Times New Roman"/>
-          <w:color w:val="000000"/>
-          <w:sz w:val="24"/>
-          <w:szCs w:val="24"/>
-        </w:rPr>
-      </w:pPr>
-      <w:r>
-        <w:rPr>
-          <w:rFonts w:ascii="Times New Roman" w:eastAsia="Times New Roman" w:hAnsi="Times New Roman" w:cs="Times New Roman"/>
-          <w:color w:val="000000"/>
-          <w:sz w:val="24"/>
-          <w:szCs w:val="24"/>
-        </w:rPr>
-        <w:t xml:space="preserve">Використовувати тип даних </w:t>
-      </w:r>
-      <w:proofErr w:type="spellStart"/>
-      <w:r>
-        <w:rPr>
-          <w:rFonts w:ascii="Times New Roman" w:eastAsia="Times New Roman" w:hAnsi="Times New Roman" w:cs="Times New Roman"/>
-          <w:color w:val="000000"/>
-          <w:sz w:val="24"/>
-          <w:szCs w:val="24"/>
-        </w:rPr>
-        <w:t>double</w:t>
-      </w:r>
-      <w:proofErr w:type="spellEnd"/>
-      <w:r>
-        <w:rPr>
-          <w:rFonts w:ascii="Times New Roman" w:eastAsia="Times New Roman" w:hAnsi="Times New Roman" w:cs="Times New Roman"/>
-          <w:color w:val="000000"/>
-          <w:sz w:val="24"/>
-          <w:szCs w:val="24"/>
-          <w:lang w:val="en-US"/>
-        </w:rPr>
-        <w:t xml:space="preserve"> </w:t>
-      </w:r>
-      <w:r>
-        <w:rPr>
-          <w:rFonts w:ascii="Times New Roman" w:eastAsia="Times New Roman" w:hAnsi="Times New Roman" w:cs="Times New Roman"/>
-          <w:color w:val="000000"/>
-          <w:sz w:val="24"/>
-          <w:szCs w:val="24"/>
-        </w:rPr>
-        <w:t xml:space="preserve">для точності </w:t>
-      </w:r>
-      <w:proofErr w:type="spellStart"/>
-      <w:r>
-        <w:rPr>
-          <w:rFonts w:ascii="Times New Roman" w:eastAsia="Times New Roman" w:hAnsi="Times New Roman" w:cs="Times New Roman"/>
-          <w:color w:val="000000"/>
-          <w:sz w:val="24"/>
-          <w:szCs w:val="24"/>
-        </w:rPr>
-        <w:t>обчи</w:t>
-      </w:r>
-      <w:proofErr w:type="spellEnd"/>
-      <w:r>
-        <w:rPr>
-          <w:rFonts w:ascii="Times New Roman" w:eastAsia="Times New Roman" w:hAnsi="Times New Roman" w:cs="Times New Roman"/>
-          <w:color w:val="000000"/>
-          <w:sz w:val="24"/>
-          <w:szCs w:val="24"/>
-          <w:lang w:val="en-US"/>
-        </w:rPr>
-        <w:t>c</w:t>
-      </w:r>
-      <w:proofErr w:type="spellStart"/>
-      <w:r>
-        <w:rPr>
-          <w:rFonts w:ascii="Times New Roman" w:eastAsia="Times New Roman" w:hAnsi="Times New Roman" w:cs="Times New Roman"/>
-          <w:color w:val="000000"/>
-          <w:sz w:val="24"/>
-          <w:szCs w:val="24"/>
-        </w:rPr>
-        <w:t>лень</w:t>
-      </w:r>
-      <w:proofErr w:type="spellEnd"/>
-      <w:r>
-        <w:rPr>
-          <w:rFonts w:ascii="Times New Roman" w:eastAsia="Times New Roman" w:hAnsi="Times New Roman" w:cs="Times New Roman"/>
-          <w:color w:val="000000"/>
-          <w:sz w:val="24"/>
-          <w:szCs w:val="24"/>
-        </w:rPr>
-        <w:t>.</w:t>
-      </w:r>
-    </w:p>
-    <w:p>
-      <w:pPr>
-        <w:pBdr>
-          <w:top w:val="nil"/>
-          <w:left w:val="nil"/>
-          <w:bottom w:val="nil"/>
-          <w:right w:val="nil"/>
-          <w:between w:val="nil"/>
-        </w:pBdr>
-        <w:spacing w:after="0" w:line="240" w:lineRule="auto"/>
-        <w:ind w:left="720"/>
-        <w:rPr>
-          <w:rFonts w:ascii="Times New Roman" w:eastAsia="Times New Roman" w:hAnsi="Times New Roman" w:cs="Times New Roman"/>
-          <w:color w:val="000000"/>
-          <w:sz w:val="24"/>
-          <w:szCs w:val="24"/>
+        <w:softHyphen/>
+      </w:r>
+      <w:r>
+        <w:rPr>
+          <w:noProof/>
+        </w:rPr>
+        <w:drawing>
+          <wp:inline distT="0" distB="0" distL="0" distR="0" wp14:anchorId="1CA053FB" wp14:editId="1112F49F">
+            <wp:extent cx="3236393" cy="3087328"/>
+            <wp:effectExtent l="0" t="0" r="0" b="0"/>
+            <wp:docPr id="19" name="Picture 19"/>
+            <wp:cNvGraphicFramePr>
+              <a:graphicFrameLocks xmlns:a="http://schemas.openxmlformats.org/drawingml/2006/main" noChangeAspect="1"/>
+            </wp:cNvGraphicFramePr>
+            <a:graphic xmlns:a="http://schemas.openxmlformats.org/drawingml/2006/main">
+              <a:graphicData uri="http://schemas.openxmlformats.org/drawingml/2006/picture">
+                <pic:pic xmlns:pic="http://schemas.openxmlformats.org/drawingml/2006/picture">
+                  <pic:nvPicPr>
+                    <pic:cNvPr id="0" name="Picture 13"/>
+                    <pic:cNvPicPr>
+                      <a:picLocks noChangeAspect="1" noChangeArrowheads="1"/>
+                    </pic:cNvPicPr>
+                  </pic:nvPicPr>
+                  <pic:blipFill>
+                    <a:blip r:embed="rId15" cstate="print">
+                      <a:extLst>
+                        <a:ext uri="{28A0092B-C50C-407E-A947-70E740481C1C}">
+                          <a14:useLocalDpi xmlns:a14="http://schemas.microsoft.com/office/drawing/2010/main" val="0"/>
+                        </a:ext>
+                      </a:extLst>
+                    </a:blip>
+                    <a:srcRect/>
+                    <a:stretch>
+                      <a:fillRect/>
+                    </a:stretch>
+                  </pic:blipFill>
+                  <pic:spPr bwMode="auto">
+                    <a:xfrm>
+                      <a:off x="0" y="0"/>
+                      <a:ext cx="3236393" cy="3087328"/>
+                    </a:xfrm>
+                    <a:prstGeom prst="rect">
+                      <a:avLst/>
+                    </a:prstGeom>
+                    <a:noFill/>
+                    <a:ln>
+                      <a:noFill/>
+                    </a:ln>
+                  </pic:spPr>
+                </pic:pic>
+              </a:graphicData>
+            </a:graphic>
+          </wp:inline>
+        </w:drawing>
+      </w:r>
+    </w:p>
+    <w:p>
+      <w:pPr>
+        <w:rPr>
+          <w:rFonts w:ascii="Times New Roman" w:eastAsia="Times New Roman" w:hAnsi="Times New Roman" w:cs="Times New Roman"/>
+          <w:noProof/>
+          <w:color w:val="000000"/>
         </w:rPr>
       </w:pPr>
       <w:r>
@@ -5903,10 +5539,10 @@
         </w:rPr>
         <w:lastRenderedPageBreak/>
         <w:drawing>
-          <wp:inline distT="0" distB="0" distL="0" distR="0" wp14:anchorId="6CEBF58B" wp14:editId="005D89E0">
-            <wp:extent cx="2397219" cy="7024255"/>
-            <wp:effectExtent l="0" t="0" r="3175" b="5715"/>
-            <wp:docPr id="13" name="Picture 13"/>
+          <wp:inline distT="0" distB="0" distL="0" distR="0" wp14:anchorId="7A015DFB" wp14:editId="217F6E5E">
+            <wp:extent cx="3657600" cy="2285909"/>
+            <wp:effectExtent l="0" t="0" r="0" b="635"/>
+            <wp:docPr id="5" name="Picture 5"/>
             <wp:cNvGraphicFramePr>
               <a:graphicFrameLocks xmlns:a="http://schemas.openxmlformats.org/drawingml/2006/main" noChangeAspect="1"/>
             </wp:cNvGraphicFramePr>
@@ -5926,7 +5562,7 @@
                   <pic:spPr>
                     <a:xfrm>
                       <a:off x="0" y="0"/>
-                      <a:ext cx="2401514" cy="7036841"/>
+                      <a:ext cx="3679131" cy="2299365"/>
                     </a:xfrm>
                     <a:prstGeom prst="rect">
                       <a:avLst/>
@@ -5938,291 +5574,23 @@
           </wp:inline>
         </w:drawing>
       </w:r>
-    </w:p>
-    <w:p>
-      <w:pPr>
-        <w:numPr>
-          <w:ilvl w:val="0"/>
-          <w:numId w:val="2"/>
-        </w:numPr>
-        <w:pBdr>
-          <w:top w:val="nil"/>
-          <w:left w:val="nil"/>
-          <w:bottom w:val="nil"/>
-          <w:right w:val="nil"/>
-          <w:between w:val="nil"/>
-        </w:pBdr>
-        <w:spacing w:after="0" w:line="240" w:lineRule="auto"/>
-        <w:rPr>
-          <w:rFonts w:ascii="Times New Roman" w:eastAsia="Times New Roman" w:hAnsi="Times New Roman" w:cs="Times New Roman"/>
-          <w:color w:val="000000"/>
-          <w:sz w:val="24"/>
-          <w:szCs w:val="24"/>
-        </w:rPr>
-      </w:pPr>
-      <w:r>
-        <w:rPr>
-          <w:rFonts w:ascii="Times New Roman" w:eastAsia="Times New Roman" w:hAnsi="Times New Roman" w:cs="Times New Roman"/>
-          <w:color w:val="000000"/>
-          <w:sz w:val="24"/>
-          <w:szCs w:val="24"/>
-        </w:rPr>
-        <w:t>Планований час на реалізацію</w:t>
-      </w:r>
-      <w:r>
-        <w:rPr>
-          <w:rFonts w:ascii="Times New Roman" w:eastAsia="Times New Roman" w:hAnsi="Times New Roman" w:cs="Times New Roman"/>
-          <w:color w:val="000000"/>
-          <w:sz w:val="24"/>
-          <w:szCs w:val="24"/>
-        </w:rPr>
-        <w:t>:</w:t>
-      </w:r>
-      <w:r>
-        <w:rPr>
-          <w:rFonts w:ascii="Times New Roman" w:eastAsia="Times New Roman" w:hAnsi="Times New Roman" w:cs="Times New Roman"/>
-          <w:color w:val="000000"/>
-          <w:sz w:val="24"/>
-          <w:szCs w:val="24"/>
-        </w:rPr>
-        <w:t xml:space="preserve"> 1 </w:t>
-      </w:r>
-      <w:r>
-        <w:rPr>
-          <w:rFonts w:ascii="Times New Roman" w:eastAsia="Times New Roman" w:hAnsi="Times New Roman" w:cs="Times New Roman"/>
-          <w:color w:val="000000"/>
-          <w:sz w:val="24"/>
-          <w:szCs w:val="24"/>
-        </w:rPr>
-        <w:t>день</w:t>
-      </w:r>
-      <w:r>
-        <w:rPr>
-          <w:rFonts w:ascii="Times New Roman" w:eastAsia="Times New Roman" w:hAnsi="Times New Roman" w:cs="Times New Roman"/>
-          <w:color w:val="000000"/>
-          <w:sz w:val="24"/>
-          <w:szCs w:val="24"/>
-        </w:rPr>
-        <w:t>.</w:t>
-      </w:r>
-    </w:p>
-    <w:p>
-      <w:pPr>
-        <w:pBdr>
-          <w:top w:val="nil"/>
-          <w:left w:val="nil"/>
-          <w:bottom w:val="nil"/>
-          <w:right w:val="nil"/>
-          <w:between w:val="nil"/>
-        </w:pBdr>
-        <w:spacing w:after="0" w:line="240" w:lineRule="auto"/>
-        <w:ind w:left="720"/>
-        <w:rPr>
-          <w:rFonts w:ascii="Times New Roman" w:eastAsia="Times New Roman" w:hAnsi="Times New Roman" w:cs="Times New Roman"/>
-          <w:color w:val="000000"/>
-          <w:sz w:val="24"/>
-          <w:szCs w:val="24"/>
-        </w:rPr>
-      </w:pPr>
-    </w:p>
-    <w:p>
-      <w:pPr>
-        <w:spacing w:after="0"/>
-        <w:rPr>
-          <w:rFonts w:ascii="Times New Roman" w:eastAsia="Times New Roman" w:hAnsi="Times New Roman" w:cs="Times New Roman"/>
-          <w:sz w:val="24"/>
-          <w:szCs w:val="24"/>
-        </w:rPr>
-      </w:pPr>
-      <w:r>
-        <w:rPr>
-          <w:rFonts w:ascii="Times New Roman" w:eastAsia="Times New Roman" w:hAnsi="Times New Roman" w:cs="Times New Roman"/>
-          <w:sz w:val="24"/>
-          <w:szCs w:val="24"/>
-        </w:rPr>
-        <w:t>Програма №</w:t>
-      </w:r>
-      <w:r>
-        <w:rPr>
-          <w:rFonts w:ascii="Times New Roman" w:eastAsia="Times New Roman" w:hAnsi="Times New Roman" w:cs="Times New Roman"/>
-          <w:sz w:val="24"/>
-          <w:szCs w:val="24"/>
-          <w:lang w:val="en-US"/>
-        </w:rPr>
-        <w:t xml:space="preserve">2 </w:t>
-      </w:r>
-      <w:r>
-        <w:rPr>
-          <w:rFonts w:ascii="Times New Roman" w:eastAsia="Times New Roman" w:hAnsi="Times New Roman" w:cs="Times New Roman"/>
-          <w:sz w:val="24"/>
-          <w:szCs w:val="24"/>
-        </w:rPr>
-        <w:t>Верховна Рада</w:t>
-      </w:r>
-    </w:p>
-    <w:p>
-      <w:pPr>
-        <w:numPr>
-          <w:ilvl w:val="0"/>
-          <w:numId w:val="2"/>
-        </w:numPr>
-        <w:pBdr>
-          <w:top w:val="nil"/>
-          <w:left w:val="nil"/>
-          <w:bottom w:val="nil"/>
-          <w:right w:val="nil"/>
-          <w:between w:val="nil"/>
-        </w:pBdr>
-        <w:spacing w:after="0" w:line="240" w:lineRule="auto"/>
-        <w:rPr>
-          <w:rFonts w:ascii="Times New Roman" w:eastAsia="Times New Roman" w:hAnsi="Times New Roman" w:cs="Times New Roman"/>
-          <w:color w:val="000000"/>
-          <w:sz w:val="24"/>
-          <w:szCs w:val="24"/>
-        </w:rPr>
-      </w:pPr>
-      <w:r>
-        <w:rPr>
-          <w:rFonts w:ascii="Times New Roman" w:eastAsia="Times New Roman" w:hAnsi="Times New Roman" w:cs="Times New Roman"/>
-          <w:color w:val="000000"/>
-          <w:sz w:val="24"/>
-          <w:szCs w:val="24"/>
-        </w:rPr>
-        <w:t>Блок-схема</w:t>
-      </w:r>
-    </w:p>
-    <w:p>
-      <w:pPr>
-        <w:numPr>
-          <w:ilvl w:val="0"/>
-          <w:numId w:val="2"/>
-        </w:numPr>
-        <w:pBdr>
-          <w:top w:val="nil"/>
-          <w:left w:val="nil"/>
-          <w:bottom w:val="nil"/>
-          <w:right w:val="nil"/>
-          <w:between w:val="nil"/>
-        </w:pBdr>
-        <w:spacing w:after="0" w:line="240" w:lineRule="auto"/>
-        <w:rPr>
-          <w:rFonts w:ascii="Times New Roman" w:eastAsia="Times New Roman" w:hAnsi="Times New Roman" w:cs="Times New Roman"/>
-          <w:color w:val="000000"/>
-          <w:sz w:val="24"/>
-          <w:szCs w:val="24"/>
-        </w:rPr>
-      </w:pPr>
-      <w:r>
-        <w:rPr>
-          <w:rFonts w:ascii="Times New Roman" w:eastAsia="Times New Roman" w:hAnsi="Times New Roman" w:cs="Times New Roman"/>
-          <w:color w:val="000000"/>
-          <w:sz w:val="24"/>
-          <w:szCs w:val="24"/>
-        </w:rPr>
-        <w:t>Важливі деталі для врахування в імплементації</w:t>
-      </w:r>
-    </w:p>
-    <w:p>
-      <w:pPr>
-        <w:pBdr>
-          <w:top w:val="nil"/>
-          <w:left w:val="nil"/>
-          <w:bottom w:val="nil"/>
-          <w:right w:val="nil"/>
-          <w:between w:val="nil"/>
-        </w:pBdr>
-        <w:spacing w:after="0" w:line="240" w:lineRule="auto"/>
-        <w:ind w:left="720"/>
-        <w:rPr>
-          <w:rFonts w:ascii="Times New Roman" w:eastAsia="Times New Roman" w:hAnsi="Times New Roman" w:cs="Times New Roman"/>
-          <w:color w:val="000000"/>
-          <w:sz w:val="24"/>
-          <w:szCs w:val="24"/>
-        </w:rPr>
-      </w:pPr>
-      <w:r>
-        <w:rPr>
-          <w:rFonts w:ascii="Times New Roman" w:eastAsia="Times New Roman" w:hAnsi="Times New Roman" w:cs="Times New Roman"/>
-          <w:color w:val="000000"/>
-          <w:sz w:val="24"/>
-          <w:szCs w:val="24"/>
-        </w:rPr>
-        <w:t xml:space="preserve">Використовувати тип даних </w:t>
-      </w:r>
-      <w:r>
-        <w:rPr>
-          <w:rFonts w:ascii="Times New Roman" w:eastAsia="Times New Roman" w:hAnsi="Times New Roman" w:cs="Times New Roman"/>
-          <w:color w:val="000000"/>
-          <w:sz w:val="24"/>
-          <w:szCs w:val="24"/>
-          <w:lang w:val="en-US"/>
-        </w:rPr>
-        <w:t xml:space="preserve">long </w:t>
-      </w:r>
-      <w:proofErr w:type="spellStart"/>
-      <w:r>
-        <w:rPr>
-          <w:rFonts w:ascii="Times New Roman" w:eastAsia="Times New Roman" w:hAnsi="Times New Roman" w:cs="Times New Roman"/>
-          <w:color w:val="000000"/>
-          <w:sz w:val="24"/>
-          <w:szCs w:val="24"/>
-          <w:lang w:val="en-US"/>
-        </w:rPr>
-        <w:t>long</w:t>
-      </w:r>
-      <w:proofErr w:type="spellEnd"/>
-      <w:r>
-        <w:rPr>
-          <w:rFonts w:ascii="Times New Roman" w:eastAsia="Times New Roman" w:hAnsi="Times New Roman" w:cs="Times New Roman"/>
-          <w:color w:val="000000"/>
-          <w:sz w:val="24"/>
-          <w:szCs w:val="24"/>
-          <w:lang w:val="en-US"/>
+      <w:r>
+        <w:rPr>
+          <w:noProof/>
         </w:rPr>
         <w:t xml:space="preserve"> </w:t>
       </w:r>
       <w:r>
         <w:rPr>
           <w:rFonts w:ascii="Times New Roman" w:eastAsia="Times New Roman" w:hAnsi="Times New Roman" w:cs="Times New Roman"/>
-          <w:color w:val="000000"/>
-          <w:sz w:val="24"/>
-          <w:szCs w:val="24"/>
-        </w:rPr>
-        <w:t>через відповідний розмір вхідних даних.</w:t>
-      </w:r>
-    </w:p>
-    <w:p>
-      <w:pPr>
-        <w:pBdr>
-          <w:top w:val="nil"/>
-          <w:left w:val="nil"/>
-          <w:bottom w:val="nil"/>
-          <w:right w:val="nil"/>
-          <w:between w:val="nil"/>
-        </w:pBdr>
-        <w:spacing w:after="0" w:line="240" w:lineRule="auto"/>
-        <w:ind w:left="720"/>
-        <w:rPr>
-          <w:rFonts w:ascii="Times New Roman" w:eastAsia="Times New Roman" w:hAnsi="Times New Roman" w:cs="Times New Roman"/>
-          <w:color w:val="000000"/>
-          <w:sz w:val="24"/>
-          <w:szCs w:val="24"/>
-        </w:rPr>
-      </w:pPr>
-      <w:r>
-        <w:rPr>
-          <w:rFonts w:ascii="Times New Roman" w:eastAsia="Times New Roman" w:hAnsi="Times New Roman" w:cs="Times New Roman"/>
           <w:noProof/>
           <w:color w:val="000000"/>
-          <w:sz w:val="24"/>
-          <w:szCs w:val="24"/>
-        </w:rPr>
-        <w:lastRenderedPageBreak/>
+        </w:rPr>
         <w:drawing>
-          <wp:inline distT="0" distB="0" distL="0" distR="0" wp14:anchorId="64B7D349" wp14:editId="156787F1">
-            <wp:extent cx="1949801" cy="6934200"/>
+          <wp:inline distT="0" distB="0" distL="0" distR="0" wp14:anchorId="35DCCDDA" wp14:editId="306613F5">
+            <wp:extent cx="4213860" cy="2501899"/>
             <wp:effectExtent l="0" t="0" r="0" b="0"/>
-            <wp:docPr id="15" name="Picture 15"/>
+            <wp:docPr id="20" name="Picture 20"/>
             <wp:cNvGraphicFramePr>
               <a:graphicFrameLocks xmlns:a="http://schemas.openxmlformats.org/drawingml/2006/main" noChangeAspect="1"/>
             </wp:cNvGraphicFramePr>
@@ -6242,7 +5610,7 @@
                   <pic:spPr>
                     <a:xfrm>
                       <a:off x="0" y="0"/>
-                      <a:ext cx="1950941" cy="6938255"/>
+                      <a:ext cx="4231736" cy="2512513"/>
                     </a:xfrm>
                     <a:prstGeom prst="rect">
                       <a:avLst/>
@@ -6254,88 +5622,159 @@
           </wp:inline>
         </w:drawing>
       </w:r>
-    </w:p>
-    <w:p>
-      <w:pPr>
-        <w:numPr>
-          <w:ilvl w:val="0"/>
-          <w:numId w:val="2"/>
-        </w:numPr>
-        <w:pBdr>
-          <w:top w:val="nil"/>
-          <w:left w:val="nil"/>
-          <w:bottom w:val="nil"/>
-          <w:right w:val="nil"/>
-          <w:between w:val="nil"/>
-        </w:pBdr>
-        <w:spacing w:after="0" w:line="240" w:lineRule="auto"/>
-        <w:rPr>
-          <w:rFonts w:ascii="Times New Roman" w:eastAsia="Times New Roman" w:hAnsi="Times New Roman" w:cs="Times New Roman"/>
-          <w:color w:val="000000"/>
-          <w:sz w:val="24"/>
-          <w:szCs w:val="24"/>
-        </w:rPr>
-      </w:pPr>
-      <w:r>
-        <w:rPr>
-          <w:rFonts w:ascii="Times New Roman" w:eastAsia="Times New Roman" w:hAnsi="Times New Roman" w:cs="Times New Roman"/>
-          <w:color w:val="000000"/>
-          <w:sz w:val="24"/>
-          <w:szCs w:val="24"/>
-        </w:rPr>
-        <w:t xml:space="preserve">Планований час на реалізацію: </w:t>
-      </w:r>
-      <w:r>
-        <w:rPr>
-          <w:rFonts w:ascii="Times New Roman" w:eastAsia="Times New Roman" w:hAnsi="Times New Roman" w:cs="Times New Roman"/>
-          <w:color w:val="000000"/>
-          <w:sz w:val="24"/>
-          <w:szCs w:val="24"/>
-        </w:rPr>
-        <w:t>1 день.</w:t>
-      </w:r>
-    </w:p>
-    <w:p>
-      <w:pPr>
-        <w:pBdr>
-          <w:top w:val="nil"/>
-          <w:left w:val="nil"/>
-          <w:bottom w:val="nil"/>
-          <w:right w:val="nil"/>
-          <w:between w:val="nil"/>
-        </w:pBdr>
-        <w:spacing w:after="0" w:line="240" w:lineRule="auto"/>
-        <w:ind w:left="720"/>
-        <w:rPr>
-          <w:rFonts w:ascii="Times New Roman" w:eastAsia="Times New Roman" w:hAnsi="Times New Roman" w:cs="Times New Roman"/>
-          <w:color w:val="000000"/>
-          <w:sz w:val="24"/>
-          <w:szCs w:val="24"/>
-        </w:rPr>
-      </w:pPr>
-    </w:p>
-    <w:p>
-      <w:pPr>
-        <w:pBdr>
-          <w:top w:val="nil"/>
-          <w:left w:val="nil"/>
-          <w:bottom w:val="nil"/>
-          <w:right w:val="nil"/>
-          <w:between w:val="nil"/>
-        </w:pBdr>
-        <w:spacing w:after="0" w:line="240" w:lineRule="auto"/>
-        <w:ind w:left="360"/>
-        <w:rPr>
-          <w:rFonts w:ascii="Times New Roman" w:eastAsia="Times New Roman" w:hAnsi="Times New Roman" w:cs="Times New Roman"/>
-          <w:color w:val="000000"/>
-          <w:sz w:val="24"/>
-          <w:szCs w:val="24"/>
-        </w:rPr>
-      </w:pPr>
-    </w:p>
-    <w:p>
-      <w:pPr>
-        <w:pStyle w:val="Heading2"/>
+      <w:r>
+        <w:rPr>
+          <w:rFonts w:ascii="Times New Roman" w:eastAsia="Times New Roman" w:hAnsi="Times New Roman" w:cs="Times New Roman"/>
+          <w:noProof/>
+          <w:color w:val="000000"/>
+        </w:rPr>
+        <w:t xml:space="preserve"> </w:t>
+      </w:r>
+      <w:r>
+        <w:rPr>
+          <w:rFonts w:ascii="Times New Roman" w:eastAsia="Times New Roman" w:hAnsi="Times New Roman" w:cs="Times New Roman"/>
+          <w:noProof/>
+          <w:color w:val="000000"/>
+        </w:rPr>
+        <w:drawing>
+          <wp:inline distT="0" distB="0" distL="0" distR="0" wp14:anchorId="38A6AFD6" wp14:editId="4654FFFD">
+            <wp:extent cx="2957694" cy="1848485"/>
+            <wp:effectExtent l="0" t="0" r="0" b="0"/>
+            <wp:docPr id="6" name="Picture 6"/>
+            <wp:cNvGraphicFramePr>
+              <a:graphicFrameLocks xmlns:a="http://schemas.openxmlformats.org/drawingml/2006/main" noChangeAspect="1"/>
+            </wp:cNvGraphicFramePr>
+            <a:graphic xmlns:a="http://schemas.openxmlformats.org/drawingml/2006/main">
+              <a:graphicData uri="http://schemas.openxmlformats.org/drawingml/2006/picture">
+                <pic:pic xmlns:pic="http://schemas.openxmlformats.org/drawingml/2006/picture">
+                  <pic:nvPicPr>
+                    <pic:cNvPr id="1" name=""/>
+                    <pic:cNvPicPr/>
+                  </pic:nvPicPr>
+                  <pic:blipFill>
+                    <a:blip r:embed="rId18"/>
+                    <a:stretch>
+                      <a:fillRect/>
+                    </a:stretch>
+                  </pic:blipFill>
+                  <pic:spPr>
+                    <a:xfrm>
+                      <a:off x="0" y="0"/>
+                      <a:ext cx="2987665" cy="1867216"/>
+                    </a:xfrm>
+                    <a:prstGeom prst="rect">
+                      <a:avLst/>
+                    </a:prstGeom>
+                  </pic:spPr>
+                </pic:pic>
+              </a:graphicData>
+            </a:graphic>
+          </wp:inline>
+        </w:drawing>
+      </w:r>
+      <w:r>
+        <w:rPr>
+          <w:rFonts w:ascii="Times New Roman" w:eastAsia="Times New Roman" w:hAnsi="Times New Roman" w:cs="Times New Roman"/>
+          <w:noProof/>
+          <w:color w:val="000000"/>
+        </w:rPr>
+        <w:t xml:space="preserve"> </w:t>
+      </w:r>
+      <w:r>
+        <w:rPr>
+          <w:rFonts w:ascii="Times New Roman" w:eastAsia="Times New Roman" w:hAnsi="Times New Roman" w:cs="Times New Roman"/>
+          <w:noProof/>
+          <w:color w:val="000000"/>
+        </w:rPr>
+        <w:drawing>
+          <wp:inline distT="0" distB="0" distL="0" distR="0" wp14:anchorId="50D6D0C0" wp14:editId="10F00AAB">
+            <wp:extent cx="3111201" cy="1847215"/>
+            <wp:effectExtent l="0" t="0" r="0" b="635"/>
+            <wp:docPr id="7" name="Picture 7"/>
+            <wp:cNvGraphicFramePr>
+              <a:graphicFrameLocks xmlns:a="http://schemas.openxmlformats.org/drawingml/2006/main" noChangeAspect="1"/>
+            </wp:cNvGraphicFramePr>
+            <a:graphic xmlns:a="http://schemas.openxmlformats.org/drawingml/2006/main">
+              <a:graphicData uri="http://schemas.openxmlformats.org/drawingml/2006/picture">
+                <pic:pic xmlns:pic="http://schemas.openxmlformats.org/drawingml/2006/picture">
+                  <pic:nvPicPr>
+                    <pic:cNvPr id="1" name=""/>
+                    <pic:cNvPicPr/>
+                  </pic:nvPicPr>
+                  <pic:blipFill>
+                    <a:blip r:embed="rId19"/>
+                    <a:stretch>
+                      <a:fillRect/>
+                    </a:stretch>
+                  </pic:blipFill>
+                  <pic:spPr>
+                    <a:xfrm>
+                      <a:off x="0" y="0"/>
+                      <a:ext cx="3159149" cy="1875683"/>
+                    </a:xfrm>
+                    <a:prstGeom prst="rect">
+                      <a:avLst/>
+                    </a:prstGeom>
+                  </pic:spPr>
+                </pic:pic>
+              </a:graphicData>
+            </a:graphic>
+          </wp:inline>
+        </w:drawing>
+      </w:r>
+      <w:r>
+        <w:rPr>
+          <w:rFonts w:ascii="Times New Roman" w:eastAsia="Times New Roman" w:hAnsi="Times New Roman" w:cs="Times New Roman"/>
+          <w:noProof/>
+          <w:color w:val="000000"/>
+        </w:rPr>
+        <w:t xml:space="preserve"> </w:t>
+      </w:r>
+      <w:r>
+        <w:rPr>
+          <w:rFonts w:ascii="Times New Roman" w:eastAsia="Times New Roman" w:hAnsi="Times New Roman" w:cs="Times New Roman"/>
+          <w:noProof/>
+          <w:color w:val="000000"/>
+        </w:rPr>
+        <w:drawing>
+          <wp:inline distT="0" distB="0" distL="0" distR="0" wp14:anchorId="161F31F5" wp14:editId="45CC50E2">
+            <wp:extent cx="3606800" cy="2254159"/>
+            <wp:effectExtent l="0" t="0" r="0" b="0"/>
+            <wp:docPr id="17" name="Picture 17"/>
+            <wp:cNvGraphicFramePr>
+              <a:graphicFrameLocks xmlns:a="http://schemas.openxmlformats.org/drawingml/2006/main" noChangeAspect="1"/>
+            </wp:cNvGraphicFramePr>
+            <a:graphic xmlns:a="http://schemas.openxmlformats.org/drawingml/2006/main">
+              <a:graphicData uri="http://schemas.openxmlformats.org/drawingml/2006/picture">
+                <pic:pic xmlns:pic="http://schemas.openxmlformats.org/drawingml/2006/picture">
+                  <pic:nvPicPr>
+                    <pic:cNvPr id="1" name=""/>
+                    <pic:cNvPicPr/>
+                  </pic:nvPicPr>
+                  <pic:blipFill>
+                    <a:blip r:embed="rId20"/>
+                    <a:stretch>
+                      <a:fillRect/>
+                    </a:stretch>
+                  </pic:blipFill>
+                  <pic:spPr>
+                    <a:xfrm>
+                      <a:off x="0" y="0"/>
+                      <a:ext cx="3623371" cy="2264515"/>
+                    </a:xfrm>
+                    <a:prstGeom prst="rect">
+                      <a:avLst/>
+                    </a:prstGeom>
+                  </pic:spPr>
+                </pic:pic>
+              </a:graphicData>
+            </a:graphic>
+          </wp:inline>
+        </w:drawing>
+      </w:r>
+    </w:p>
+    <w:p>
+      <w:pPr>
         <w:rPr>
           <w:rFonts w:ascii="Times New Roman" w:eastAsia="Times New Roman" w:hAnsi="Times New Roman" w:cs="Times New Roman"/>
           <w:b/>
@@ -6348,62 +5787,7 @@
           <w:b/>
           <w:color w:val="000000"/>
         </w:rPr>
-        <w:t>3.</w:t>
-      </w:r>
-      <w:r>
-        <w:rPr>
-          <w:rFonts w:ascii="Times New Roman" w:eastAsia="Times New Roman" w:hAnsi="Times New Roman" w:cs="Times New Roman"/>
-          <w:b/>
-          <w:color w:val="000000"/>
-        </w:rPr>
-        <w:tab/>
-        <w:t>Конфігурація середовища до виконання завдань:</w:t>
-      </w:r>
-    </w:p>
-    <w:p>
-      <w:pPr>
-        <w:pStyle w:val="Heading2"/>
-        <w:rPr>
-          <w:rFonts w:ascii="Times New Roman" w:eastAsia="Times New Roman" w:hAnsi="Times New Roman" w:cs="Times New Roman"/>
-          <w:color w:val="auto"/>
-          <w:sz w:val="22"/>
-          <w:szCs w:val="22"/>
-        </w:rPr>
-      </w:pPr>
-      <w:r>
-        <w:rPr>
-          <w:rFonts w:ascii="Times New Roman" w:eastAsia="Times New Roman" w:hAnsi="Times New Roman" w:cs="Times New Roman"/>
-          <w:color w:val="auto"/>
-          <w:sz w:val="22"/>
-          <w:szCs w:val="22"/>
-        </w:rPr>
-        <w:t>Не потрібна</w:t>
-      </w:r>
-      <w:r>
-        <w:rPr>
-          <w:rFonts w:ascii="Times New Roman" w:eastAsia="Times New Roman" w:hAnsi="Times New Roman" w:cs="Times New Roman"/>
-          <w:color w:val="auto"/>
-          <w:sz w:val="22"/>
-          <w:szCs w:val="22"/>
-        </w:rPr>
-        <w:t>.</w:t>
-      </w:r>
-    </w:p>
-    <w:p>
-      <w:pPr>
-        <w:pStyle w:val="Heading2"/>
-        <w:rPr>
-          <w:rFonts w:ascii="Times New Roman" w:eastAsia="Times New Roman" w:hAnsi="Times New Roman" w:cs="Times New Roman"/>
-          <w:b/>
-          <w:color w:val="000000"/>
-        </w:rPr>
-      </w:pPr>
-      <w:r>
-        <w:rPr>
-          <w:rFonts w:ascii="Times New Roman" w:eastAsia="Times New Roman" w:hAnsi="Times New Roman" w:cs="Times New Roman"/>
-          <w:b/>
-          <w:color w:val="000000"/>
-        </w:rPr>
+        <w:lastRenderedPageBreak/>
         <w:t xml:space="preserve">4. </w:t>
       </w:r>
       <w:r>
@@ -6455,7 +5839,6 @@
         <w:rPr>
           <w:noProof/>
         </w:rPr>
-        <w:lastRenderedPageBreak/>
         <w:drawing>
           <wp:inline distT="0" distB="0" distL="0" distR="0" wp14:anchorId="1AED1450" wp14:editId="7A33994B">
             <wp:extent cx="6556525" cy="3269672"/>
@@ -6474,7 +5857,7 @@
                     </pic:cNvPicPr>
                   </pic:nvPicPr>
                   <pic:blipFill>
-                    <a:blip r:embed="rId18" cstate="print">
+                    <a:blip r:embed="rId21" cstate="print">
                       <a:extLst>
                         <a:ext uri="{28A0092B-C50C-407E-A947-70E740481C1C}">
                           <a14:useLocalDpi xmlns:a14="http://schemas.microsoft.com/office/drawing/2010/main" val="0"/>
@@ -6520,18 +5903,8 @@
           <w:sz w:val="24"/>
           <w:szCs w:val="24"/>
         </w:rPr>
-        <w:t xml:space="preserve">Спочатку програма зчитує вхідні дані, далі знаходить шукані </w:t>
-      </w:r>
-      <w:proofErr w:type="spellStart"/>
-      <w:r>
-        <w:rPr>
-          <w:rFonts w:ascii="Times New Roman" w:eastAsia="Times New Roman" w:hAnsi="Times New Roman" w:cs="Times New Roman"/>
-          <w:sz w:val="24"/>
-          <w:szCs w:val="24"/>
-        </w:rPr>
-        <w:t>значенння</w:t>
-      </w:r>
-      <w:proofErr w:type="spellEnd"/>
+        <w:t>Спочатку програма зчитує вхідні дані, далі знаходить шукані значення</w:t>
+      </w:r>
       <w:r>
         <w:rPr>
           <w:rFonts w:ascii="Times New Roman" w:eastAsia="Times New Roman" w:hAnsi="Times New Roman" w:cs="Times New Roman"/>
@@ -6548,23 +5921,29 @@
         </w:rPr>
         <w:t xml:space="preserve">. Далі програма виводить </w:t>
       </w:r>
-      <w:proofErr w:type="spellStart"/>
-      <w:r>
-        <w:rPr>
-          <w:rFonts w:ascii="Times New Roman" w:eastAsia="Times New Roman" w:hAnsi="Times New Roman" w:cs="Times New Roman"/>
-          <w:sz w:val="24"/>
-          <w:szCs w:val="24"/>
-        </w:rPr>
-        <w:t>форматовані</w:t>
-      </w:r>
-      <w:proofErr w:type="spellEnd"/>
-      <w:r>
-        <w:rPr>
-          <w:rFonts w:ascii="Times New Roman" w:eastAsia="Times New Roman" w:hAnsi="Times New Roman" w:cs="Times New Roman"/>
-          <w:sz w:val="24"/>
-          <w:szCs w:val="24"/>
-        </w:rPr>
-        <w:t xml:space="preserve"> </w:t>
+      <w:r>
+        <w:rPr>
+          <w:rFonts w:ascii="Times New Roman" w:eastAsia="Times New Roman" w:hAnsi="Times New Roman" w:cs="Times New Roman"/>
+          <w:sz w:val="24"/>
+          <w:szCs w:val="24"/>
+        </w:rPr>
+        <w:t>форматова</w:t>
+      </w:r>
+      <w:r>
+        <w:rPr>
+          <w:rFonts w:ascii="Times New Roman" w:eastAsia="Times New Roman" w:hAnsi="Times New Roman" w:cs="Times New Roman"/>
+          <w:sz w:val="24"/>
+          <w:szCs w:val="24"/>
+        </w:rPr>
+        <w:t>н</w:t>
+      </w:r>
+      <w:r>
+        <w:rPr>
+          <w:rFonts w:ascii="Times New Roman" w:eastAsia="Times New Roman" w:hAnsi="Times New Roman" w:cs="Times New Roman"/>
+          <w:sz w:val="24"/>
+          <w:szCs w:val="24"/>
+        </w:rPr>
+        <w:t xml:space="preserve">і </w:t>
       </w:r>
       <w:r>
         <w:rPr>
@@ -6597,18 +5976,8 @@
           <w:sz w:val="24"/>
           <w:szCs w:val="24"/>
         </w:rPr>
-        <w:t xml:space="preserve">Посилання на файл програми у пул-запиті </w:t>
-      </w:r>
-      <w:proofErr w:type="spellStart"/>
-      <w:r>
-        <w:rPr>
-          <w:rFonts w:ascii="Times New Roman" w:eastAsia="Times New Roman" w:hAnsi="Times New Roman" w:cs="Times New Roman"/>
-          <w:sz w:val="24"/>
-          <w:szCs w:val="24"/>
-        </w:rPr>
-        <w:t>GitHub</w:t>
-      </w:r>
-      <w:proofErr w:type="spellEnd"/>
+        <w:t>Посилання на файл програми у пул-запиті GitHub</w:t>
+      </w:r>
       <w:r>
         <w:rPr>
           <w:rFonts w:ascii="Times New Roman" w:eastAsia="Times New Roman" w:hAnsi="Times New Roman" w:cs="Times New Roman"/>
@@ -6694,7 +6063,7 @@
                     </pic:cNvPicPr>
                   </pic:nvPicPr>
                   <pic:blipFill>
-                    <a:blip r:embed="rId19" cstate="print">
+                    <a:blip r:embed="rId22" cstate="print">
                       <a:extLst>
                         <a:ext uri="{28A0092B-C50C-407E-A947-70E740481C1C}">
                           <a14:useLocalDpi xmlns:a14="http://schemas.microsoft.com/office/drawing/2010/main" val="0"/>
@@ -6748,15 +6117,63 @@
           <w:sz w:val="24"/>
           <w:szCs w:val="24"/>
         </w:rPr>
-        <w:t xml:space="preserve"> програма зчитує вхідні дані, а саме: кількість партій та кількість голосів за кожну партію. Далі програма знаходить найменше спільне кратне цих значень, використовуючи відповідну функцію. </w:t>
-      </w:r>
-      <w:r>
-        <w:rPr>
-          <w:rFonts w:ascii="Times New Roman" w:eastAsia="Times New Roman" w:hAnsi="Times New Roman" w:cs="Times New Roman"/>
-          <w:sz w:val="24"/>
-          <w:szCs w:val="24"/>
-        </w:rPr>
-        <w:t>Сума всіх голосів ділиться на отримане НСК та подається</w:t>
+        <w:t xml:space="preserve"> програма зчитує вхідні дані, а саме: кількість партій та кількість голосів за кожну партію. Далі програма знаходить на</w:t>
+      </w:r>
+      <w:r>
+        <w:rPr>
+          <w:rFonts w:ascii="Times New Roman" w:eastAsia="Times New Roman" w:hAnsi="Times New Roman" w:cs="Times New Roman"/>
+          <w:sz w:val="24"/>
+          <w:szCs w:val="24"/>
+        </w:rPr>
+        <w:t>йбільший спільний дільник</w:t>
+      </w:r>
+      <w:r>
+        <w:rPr>
+          <w:rFonts w:ascii="Times New Roman" w:eastAsia="Times New Roman" w:hAnsi="Times New Roman" w:cs="Times New Roman"/>
+          <w:sz w:val="24"/>
+          <w:szCs w:val="24"/>
+        </w:rPr>
+        <w:t xml:space="preserve"> цих значень, використовуючи відповідну функцію. </w:t>
+      </w:r>
+      <w:r>
+        <w:rPr>
+          <w:rFonts w:ascii="Times New Roman" w:eastAsia="Times New Roman" w:hAnsi="Times New Roman" w:cs="Times New Roman"/>
+          <w:sz w:val="24"/>
+          <w:szCs w:val="24"/>
+        </w:rPr>
+        <w:t>Сума всіх голосів ділиться на отриман</w:t>
+      </w:r>
+      <w:r>
+        <w:rPr>
+          <w:rFonts w:ascii="Times New Roman" w:eastAsia="Times New Roman" w:hAnsi="Times New Roman" w:cs="Times New Roman"/>
+          <w:sz w:val="24"/>
+          <w:szCs w:val="24"/>
+        </w:rPr>
+        <w:t>ий</w:t>
+      </w:r>
+      <w:r>
+        <w:rPr>
+          <w:rFonts w:ascii="Times New Roman" w:eastAsia="Times New Roman" w:hAnsi="Times New Roman" w:cs="Times New Roman"/>
+          <w:sz w:val="24"/>
+          <w:szCs w:val="24"/>
+        </w:rPr>
+        <w:t xml:space="preserve"> НС</w:t>
+      </w:r>
+      <w:r>
+        <w:rPr>
+          <w:rFonts w:ascii="Times New Roman" w:eastAsia="Times New Roman" w:hAnsi="Times New Roman" w:cs="Times New Roman"/>
+          <w:sz w:val="24"/>
+          <w:szCs w:val="24"/>
+        </w:rPr>
+        <w:t>Д</w:t>
+      </w:r>
+      <w:r>
+        <w:rPr>
+          <w:rFonts w:ascii="Times New Roman" w:eastAsia="Times New Roman" w:hAnsi="Times New Roman" w:cs="Times New Roman"/>
+          <w:sz w:val="24"/>
+          <w:szCs w:val="24"/>
+        </w:rPr>
+        <w:t xml:space="preserve"> та подається</w:t>
       </w:r>
       <w:r>
         <w:rPr>
@@ -6781,18 +6198,8 @@
           <w:sz w:val="24"/>
           <w:szCs w:val="24"/>
         </w:rPr>
-        <w:t xml:space="preserve">Посилання на файл програми у пул-запиті </w:t>
-      </w:r>
-      <w:proofErr w:type="spellStart"/>
-      <w:r>
-        <w:rPr>
-          <w:rFonts w:ascii="Times New Roman" w:eastAsia="Times New Roman" w:hAnsi="Times New Roman" w:cs="Times New Roman"/>
-          <w:sz w:val="24"/>
-          <w:szCs w:val="24"/>
-        </w:rPr>
-        <w:t>GitHub</w:t>
-      </w:r>
-      <w:proofErr w:type="spellEnd"/>
+        <w:t>Посилання на файл програми у пул-запиті GitHub</w:t>
+      </w:r>
       <w:r>
         <w:rPr>
           <w:rFonts w:ascii="Times New Roman" w:eastAsia="Times New Roman" w:hAnsi="Times New Roman" w:cs="Times New Roman"/>
@@ -6868,15 +6275,7 @@
           <w:szCs w:val="24"/>
           <w:lang w:val="en-US"/>
         </w:rPr>
-        <w:t xml:space="preserve">1 </w:t>
-      </w:r>
-      <w:r>
-        <w:rPr>
-          <w:rFonts w:ascii="Times New Roman" w:eastAsia="Times New Roman" w:hAnsi="Times New Roman" w:cs="Times New Roman"/>
-          <w:sz w:val="24"/>
-          <w:szCs w:val="24"/>
-        </w:rPr>
-        <w:t>Деталі по виконанню і тестуванню програми</w:t>
+        <w:t>1</w:t>
       </w:r>
       <w:r>
         <w:rPr>
@@ -6919,7 +6318,7 @@
                     <pic:cNvPicPr/>
                   </pic:nvPicPr>
                   <pic:blipFill>
-                    <a:blip r:embed="rId20"/>
+                    <a:blip r:embed="rId23"/>
                     <a:stretch>
                       <a:fillRect/>
                     </a:stretch>
@@ -7029,24 +6428,7 @@
           <w:szCs w:val="24"/>
           <w:lang w:val="en-US"/>
         </w:rPr>
-        <w:t xml:space="preserve">2 </w:t>
-      </w:r>
-      <w:r>
-        <w:rPr>
-          <w:rFonts w:ascii="Times New Roman" w:eastAsia="Times New Roman" w:hAnsi="Times New Roman" w:cs="Times New Roman"/>
-          <w:sz w:val="24"/>
-          <w:szCs w:val="24"/>
-        </w:rPr>
-        <w:t>Деталі по виконанню і тестуванню програми</w:t>
-      </w:r>
-      <w:r>
-        <w:rPr>
-          <w:rFonts w:ascii="Times New Roman" w:eastAsia="Times New Roman" w:hAnsi="Times New Roman" w:cs="Times New Roman"/>
-          <w:sz w:val="24"/>
-          <w:szCs w:val="24"/>
-          <w:lang w:val="en-US"/>
-        </w:rPr>
-        <w:t>.</w:t>
+        <w:t>2.</w:t>
       </w:r>
     </w:p>
     <w:p>
@@ -7083,7 +6465,7 @@
                     <pic:cNvPicPr/>
                   </pic:nvPicPr>
                   <pic:blipFill>
-                    <a:blip r:embed="rId21"/>
+                    <a:blip r:embed="rId24"/>
                     <a:stretch>
                       <a:fillRect/>
                     </a:stretch>
@@ -7137,7 +6519,7 @@
                     <pic:cNvPicPr/>
                   </pic:nvPicPr>
                   <pic:blipFill>
-                    <a:blip r:embed="rId22"/>
+                    <a:blip r:embed="rId25"/>
                     <a:stretch>
                       <a:fillRect/>
                     </a:stretch>
@@ -7240,8 +6622,8 @@
         <w:jc w:val="both"/>
         <w:rPr>
           <w:rFonts w:ascii="Times New Roman" w:eastAsia="Times New Roman" w:hAnsi="Times New Roman" w:cs="Times New Roman"/>
-          <w:sz w:val="28"/>
-          <w:szCs w:val="28"/>
+          <w:sz w:val="24"/>
+          <w:szCs w:val="24"/>
         </w:rPr>
       </w:pPr>
       <w:r>
@@ -7284,149 +6666,25 @@
         </w:rPr>
         <w:t xml:space="preserve"> </w:t>
       </w:r>
-      <w:proofErr w:type="spellStart"/>
-      <w:r>
-        <w:rPr>
-          <w:color w:val="000000"/>
-        </w:rPr>
-        <w:t>Package</w:t>
-      </w:r>
-      <w:proofErr w:type="spellEnd"/>
-      <w:r>
-        <w:rPr>
-          <w:color w:val="000000"/>
-        </w:rPr>
-        <w:t xml:space="preserve"> </w:t>
-      </w:r>
-      <w:proofErr w:type="spellStart"/>
-      <w:r>
-        <w:rPr>
-          <w:color w:val="000000"/>
-        </w:rPr>
-        <w:t>Managers</w:t>
-      </w:r>
-      <w:proofErr w:type="spellEnd"/>
-      <w:r>
-        <w:rPr>
-          <w:color w:val="000000"/>
-        </w:rPr>
-        <w:t xml:space="preserve"> OS, </w:t>
-      </w:r>
-      <w:proofErr w:type="spellStart"/>
-      <w:r>
-        <w:rPr>
-          <w:rFonts w:ascii="Times New Roman" w:eastAsia="Times New Roman" w:hAnsi="Times New Roman" w:cs="Times New Roman"/>
-          <w:color w:val="000000"/>
-          <w:sz w:val="24"/>
-          <w:szCs w:val="24"/>
-        </w:rPr>
-        <w:t>Console</w:t>
-      </w:r>
-      <w:proofErr w:type="spellEnd"/>
-      <w:r>
-        <w:rPr>
-          <w:rFonts w:ascii="Times New Roman" w:eastAsia="Times New Roman" w:hAnsi="Times New Roman" w:cs="Times New Roman"/>
-          <w:color w:val="000000"/>
-          <w:sz w:val="24"/>
-          <w:szCs w:val="24"/>
-        </w:rPr>
-        <w:t xml:space="preserve"> </w:t>
-      </w:r>
-      <w:proofErr w:type="spellStart"/>
-      <w:r>
-        <w:rPr>
-          <w:rFonts w:ascii="Times New Roman" w:eastAsia="Times New Roman" w:hAnsi="Times New Roman" w:cs="Times New Roman"/>
-          <w:color w:val="000000"/>
-          <w:sz w:val="24"/>
-          <w:szCs w:val="24"/>
-        </w:rPr>
-        <w:t>Commands</w:t>
-      </w:r>
-      <w:proofErr w:type="spellEnd"/>
-      <w:r>
-        <w:rPr>
-          <w:rFonts w:ascii="Times New Roman" w:eastAsia="Times New Roman" w:hAnsi="Times New Roman" w:cs="Times New Roman"/>
-          <w:color w:val="000000"/>
-          <w:sz w:val="24"/>
-          <w:szCs w:val="24"/>
-        </w:rPr>
-        <w:t xml:space="preserve">  в </w:t>
-      </w:r>
-      <w:proofErr w:type="spellStart"/>
-      <w:r>
-        <w:rPr>
-          <w:rFonts w:ascii="Times New Roman" w:eastAsia="Times New Roman" w:hAnsi="Times New Roman" w:cs="Times New Roman"/>
-          <w:color w:val="000000"/>
-          <w:sz w:val="24"/>
-          <w:szCs w:val="24"/>
-        </w:rPr>
-        <w:t>Linux</w:t>
-      </w:r>
-      <w:proofErr w:type="spellEnd"/>
-      <w:r>
-        <w:rPr>
-          <w:rFonts w:ascii="Times New Roman" w:eastAsia="Times New Roman" w:hAnsi="Times New Roman" w:cs="Times New Roman"/>
-          <w:color w:val="000000"/>
-          <w:sz w:val="24"/>
-          <w:szCs w:val="24"/>
-        </w:rPr>
-        <w:t xml:space="preserve">, </w:t>
-      </w:r>
-      <w:proofErr w:type="spellStart"/>
-      <w:r>
-        <w:rPr>
-          <w:rFonts w:ascii="Times New Roman" w:eastAsia="Times New Roman" w:hAnsi="Times New Roman" w:cs="Times New Roman"/>
-          <w:color w:val="000000"/>
-          <w:sz w:val="24"/>
-          <w:szCs w:val="24"/>
-        </w:rPr>
-        <w:t>Visual</w:t>
-      </w:r>
-      <w:proofErr w:type="spellEnd"/>
-      <w:r>
-        <w:rPr>
-          <w:rFonts w:ascii="Times New Roman" w:eastAsia="Times New Roman" w:hAnsi="Times New Roman" w:cs="Times New Roman"/>
-          <w:color w:val="000000"/>
-          <w:sz w:val="24"/>
-          <w:szCs w:val="24"/>
-        </w:rPr>
-        <w:t xml:space="preserve"> </w:t>
-      </w:r>
-      <w:proofErr w:type="spellStart"/>
-      <w:r>
-        <w:rPr>
-          <w:rFonts w:ascii="Times New Roman" w:eastAsia="Times New Roman" w:hAnsi="Times New Roman" w:cs="Times New Roman"/>
-          <w:color w:val="000000"/>
-          <w:sz w:val="24"/>
-          <w:szCs w:val="24"/>
-        </w:rPr>
-        <w:t>Studio</w:t>
-      </w:r>
-      <w:proofErr w:type="spellEnd"/>
-      <w:r>
-        <w:rPr>
-          <w:rFonts w:ascii="Times New Roman" w:eastAsia="Times New Roman" w:hAnsi="Times New Roman" w:cs="Times New Roman"/>
-          <w:color w:val="000000"/>
-          <w:sz w:val="24"/>
-          <w:szCs w:val="24"/>
-        </w:rPr>
-        <w:t xml:space="preserve"> </w:t>
-      </w:r>
-      <w:proofErr w:type="spellStart"/>
-      <w:r>
-        <w:rPr>
-          <w:rFonts w:ascii="Times New Roman" w:eastAsia="Times New Roman" w:hAnsi="Times New Roman" w:cs="Times New Roman"/>
-          <w:color w:val="000000"/>
-          <w:sz w:val="24"/>
-          <w:szCs w:val="24"/>
-        </w:rPr>
-        <w:t>Code</w:t>
-      </w:r>
-      <w:proofErr w:type="spellEnd"/>
-      <w:r>
-        <w:rPr>
-          <w:rFonts w:ascii="Times New Roman" w:eastAsia="Times New Roman" w:hAnsi="Times New Roman" w:cs="Times New Roman"/>
-          <w:color w:val="000000"/>
+      <w:r>
+        <w:rPr>
+          <w:rFonts w:ascii="Times New Roman" w:eastAsia="Times New Roman" w:hAnsi="Times New Roman" w:cs="Times New Roman"/>
+          <w:sz w:val="24"/>
+          <w:szCs w:val="24"/>
+        </w:rPr>
+        <w:t>Package Managers OS, Console Commands  в Linux, Visual Studio Code, дебагером, Algotester, Git та команди, GitHub, Trello</w:t>
+      </w:r>
+      <w:r>
+        <w:rPr>
+          <w:rFonts w:ascii="Times New Roman" w:eastAsia="Times New Roman" w:hAnsi="Times New Roman" w:cs="Times New Roman"/>
+          <w:sz w:val="24"/>
+          <w:szCs w:val="24"/>
+        </w:rPr>
+        <w:t xml:space="preserve"> Окрім цього</w:t>
+      </w:r>
+      <w:r>
+        <w:rPr>
+          <w:rFonts w:ascii="Times New Roman" w:eastAsia="Times New Roman" w:hAnsi="Times New Roman" w:cs="Times New Roman"/>
           <w:sz w:val="24"/>
           <w:szCs w:val="24"/>
         </w:rPr>
@@ -7435,145 +6693,6 @@
       <w:r>
         <w:rPr>
           <w:rFonts w:ascii="Times New Roman" w:eastAsia="Times New Roman" w:hAnsi="Times New Roman" w:cs="Times New Roman"/>
-          <w:color w:val="000000"/>
-          <w:sz w:val="24"/>
-          <w:szCs w:val="24"/>
-        </w:rPr>
-        <w:t xml:space="preserve"> </w:t>
-      </w:r>
-      <w:proofErr w:type="spellStart"/>
-      <w:r>
-        <w:rPr>
-          <w:rFonts w:ascii="Times New Roman" w:eastAsia="Times New Roman" w:hAnsi="Times New Roman" w:cs="Times New Roman"/>
-          <w:color w:val="000000"/>
-          <w:sz w:val="24"/>
-          <w:szCs w:val="24"/>
-        </w:rPr>
-        <w:t>дебагером</w:t>
-      </w:r>
-      <w:proofErr w:type="spellEnd"/>
-      <w:r>
-        <w:rPr>
-          <w:rFonts w:ascii="Times New Roman" w:eastAsia="Times New Roman" w:hAnsi="Times New Roman" w:cs="Times New Roman"/>
-          <w:color w:val="000000"/>
-          <w:sz w:val="24"/>
-          <w:szCs w:val="24"/>
-        </w:rPr>
-        <w:t xml:space="preserve">, </w:t>
-      </w:r>
-      <w:proofErr w:type="spellStart"/>
-      <w:r>
-        <w:rPr>
-          <w:rFonts w:ascii="Times New Roman" w:eastAsia="Times New Roman" w:hAnsi="Times New Roman" w:cs="Times New Roman"/>
-          <w:color w:val="000000"/>
-          <w:sz w:val="24"/>
-          <w:szCs w:val="24"/>
-          <w:lang w:val="en-US"/>
-        </w:rPr>
-        <w:t>Algotester</w:t>
-      </w:r>
-      <w:proofErr w:type="spellEnd"/>
-      <w:r>
-        <w:rPr>
-          <w:rFonts w:ascii="Times New Roman" w:eastAsia="Times New Roman" w:hAnsi="Times New Roman" w:cs="Times New Roman"/>
-          <w:color w:val="000000"/>
-          <w:sz w:val="24"/>
-          <w:szCs w:val="24"/>
-          <w:lang w:val="en-US"/>
-        </w:rPr>
-        <w:t>,</w:t>
-      </w:r>
-      <w:r>
-        <w:rPr>
-          <w:rFonts w:ascii="Times New Roman" w:eastAsia="Times New Roman" w:hAnsi="Times New Roman" w:cs="Times New Roman"/>
-          <w:color w:val="000000"/>
-          <w:sz w:val="24"/>
-          <w:szCs w:val="24"/>
-        </w:rPr>
-        <w:t xml:space="preserve"> </w:t>
-      </w:r>
-      <w:proofErr w:type="spellStart"/>
-      <w:r>
-        <w:rPr>
-          <w:rFonts w:ascii="Times New Roman" w:eastAsia="Times New Roman" w:hAnsi="Times New Roman" w:cs="Times New Roman"/>
-          <w:color w:val="000000"/>
-          <w:sz w:val="24"/>
-          <w:szCs w:val="24"/>
-        </w:rPr>
-        <w:t>Git</w:t>
-      </w:r>
-      <w:proofErr w:type="spellEnd"/>
-      <w:r>
-        <w:rPr>
-          <w:rFonts w:ascii="Times New Roman" w:eastAsia="Times New Roman" w:hAnsi="Times New Roman" w:cs="Times New Roman"/>
-          <w:color w:val="000000"/>
-          <w:sz w:val="24"/>
-          <w:szCs w:val="24"/>
-        </w:rPr>
-        <w:t xml:space="preserve"> та команди, </w:t>
-      </w:r>
-      <w:proofErr w:type="spellStart"/>
-      <w:r>
-        <w:rPr>
-          <w:rFonts w:ascii="Times New Roman" w:eastAsia="Times New Roman" w:hAnsi="Times New Roman" w:cs="Times New Roman"/>
-          <w:color w:val="000000"/>
-          <w:sz w:val="24"/>
-          <w:szCs w:val="24"/>
-        </w:rPr>
-        <w:t>GitHub</w:t>
-      </w:r>
-      <w:proofErr w:type="spellEnd"/>
-      <w:r>
-        <w:rPr>
-          <w:rFonts w:ascii="Times New Roman" w:eastAsia="Times New Roman" w:hAnsi="Times New Roman" w:cs="Times New Roman"/>
-          <w:color w:val="000000"/>
-          <w:sz w:val="24"/>
-          <w:szCs w:val="24"/>
-        </w:rPr>
-        <w:t>,</w:t>
-      </w:r>
-      <w:r>
-        <w:rPr>
-          <w:rFonts w:ascii="Times New Roman" w:eastAsia="Times New Roman" w:hAnsi="Times New Roman" w:cs="Times New Roman"/>
-          <w:color w:val="000000"/>
-          <w:sz w:val="24"/>
-          <w:szCs w:val="24"/>
-        </w:rPr>
-        <w:t xml:space="preserve"> </w:t>
-      </w:r>
-      <w:proofErr w:type="spellStart"/>
-      <w:r>
-        <w:rPr>
-          <w:rFonts w:ascii="Times New Roman" w:eastAsia="Times New Roman" w:hAnsi="Times New Roman" w:cs="Times New Roman"/>
-          <w:color w:val="000000"/>
-          <w:sz w:val="24"/>
-          <w:szCs w:val="24"/>
-        </w:rPr>
-        <w:t>Trello</w:t>
-      </w:r>
-      <w:proofErr w:type="spellEnd"/>
-      <w:r>
-        <w:rPr>
-          <w:rFonts w:ascii="Times New Roman" w:eastAsia="Times New Roman" w:hAnsi="Times New Roman" w:cs="Times New Roman"/>
-          <w:color w:val="000000"/>
-          <w:sz w:val="24"/>
-          <w:szCs w:val="24"/>
-        </w:rPr>
-        <w:t xml:space="preserve"> Окрім цього</w:t>
-      </w:r>
-      <w:r>
-        <w:rPr>
-          <w:rFonts w:ascii="Times New Roman" w:eastAsia="Times New Roman" w:hAnsi="Times New Roman" w:cs="Times New Roman"/>
-          <w:color w:val="000000"/>
-          <w:sz w:val="24"/>
-          <w:szCs w:val="24"/>
-        </w:rPr>
-        <w:t>,</w:t>
-      </w:r>
-      <w:r>
-        <w:rPr>
-          <w:rFonts w:ascii="Times New Roman" w:eastAsia="Times New Roman" w:hAnsi="Times New Roman" w:cs="Times New Roman"/>
-          <w:color w:val="000000"/>
           <w:sz w:val="24"/>
           <w:szCs w:val="24"/>
         </w:rPr>
@@ -7582,7 +6701,6 @@
       <w:r>
         <w:rPr>
           <w:rFonts w:ascii="Times New Roman" w:eastAsia="Times New Roman" w:hAnsi="Times New Roman" w:cs="Times New Roman"/>
-          <w:color w:val="000000"/>
           <w:sz w:val="24"/>
           <w:szCs w:val="24"/>
         </w:rPr>
@@ -7591,7 +6709,6 @@
       <w:r>
         <w:rPr>
           <w:rFonts w:ascii="Times New Roman" w:eastAsia="Times New Roman" w:hAnsi="Times New Roman" w:cs="Times New Roman"/>
-          <w:color w:val="000000"/>
           <w:sz w:val="24"/>
           <w:szCs w:val="24"/>
         </w:rPr>
@@ -7600,7 +6717,6 @@
       <w:r>
         <w:rPr>
           <w:rFonts w:ascii="Times New Roman" w:eastAsia="Times New Roman" w:hAnsi="Times New Roman" w:cs="Times New Roman"/>
-          <w:color w:val="000000"/>
           <w:sz w:val="24"/>
           <w:szCs w:val="24"/>
         </w:rPr>
@@ -7609,7 +6725,6 @@
       <w:r>
         <w:rPr>
           <w:rFonts w:ascii="Times New Roman" w:eastAsia="Times New Roman" w:hAnsi="Times New Roman" w:cs="Times New Roman"/>
-          <w:color w:val="000000"/>
           <w:sz w:val="24"/>
           <w:szCs w:val="24"/>
         </w:rPr>
@@ -7618,7 +6733,6 @@
       <w:r>
         <w:rPr>
           <w:rFonts w:ascii="Times New Roman" w:eastAsia="Times New Roman" w:hAnsi="Times New Roman" w:cs="Times New Roman"/>
-          <w:color w:val="000000"/>
           <w:sz w:val="24"/>
           <w:szCs w:val="24"/>
         </w:rPr>
@@ -7627,16 +6741,15 @@
       <w:r>
         <w:rPr>
           <w:rFonts w:ascii="Times New Roman" w:eastAsia="Times New Roman" w:hAnsi="Times New Roman" w:cs="Times New Roman"/>
-          <w:color w:val="000000"/>
-          <w:sz w:val="24"/>
-          <w:szCs w:val="24"/>
-        </w:rPr>
-        <w:t>.</w:t>
+          <w:sz w:val="24"/>
+          <w:szCs w:val="24"/>
+        </w:rPr>
+        <w:t>, а також удосконалив свої вміння з роботи в команді, провівши 4 зустрічі для обговорення умов поставлених завдань та труднощів, з якими могли зустрічатись учасники команди.</w:t>
       </w:r>
     </w:p>
     <w:sectPr>
-      <w:footerReference w:type="default" r:id="rId23"/>
-      <w:footerReference w:type="first" r:id="rId24"/>
+      <w:footerReference w:type="default" r:id="rId26"/>
+      <w:footerReference w:type="first" r:id="rId27"/>
       <w:pgSz w:w="11906" w:h="16838"/>
       <w:pgMar w:top="1134" w:right="850" w:bottom="1134" w:left="1134" w:header="708" w:footer="708" w:gutter="0"/>
       <w:pgNumType w:start="1"/>

--- a/ai_12/roman_kapustiak/Epic 1/epic_1_pactice_and_labs_report_roman_kapustiak.docx
+++ b/ai_12/roman_kapustiak/Epic 1/epic_1_pactice_and_labs_report_roman_kapustiak.docx
@@ -3646,23 +3646,7 @@
             <w:sz w:val="24"/>
             <w:szCs w:val="24"/>
           </w:rPr>
-          <w:t>https://www.programiz.com/ar</w:t>
-        </w:r>
-        <w:r>
-          <w:rPr>
-            <w:rFonts w:ascii="Times New Roman" w:eastAsia="Times New Roman" w:hAnsi="Times New Roman" w:cs="Times New Roman"/>
-            <w:sz w:val="24"/>
-            <w:szCs w:val="24"/>
-          </w:rPr>
-          <w:t>t</w:t>
-        </w:r>
-        <w:r>
-          <w:rPr>
-            <w:rFonts w:ascii="Times New Roman" w:eastAsia="Times New Roman" w:hAnsi="Times New Roman" w:cs="Times New Roman"/>
-            <w:sz w:val="24"/>
-            <w:szCs w:val="24"/>
-          </w:rPr>
-          <w:t>icle/flowchart-programming</w:t>
+          <w:t>https://www.programiz.com/article/flowchart-programming</w:t>
         </w:r>
       </w:hyperlink>
     </w:p>
@@ -5293,7 +5277,6 @@
           <w:b/>
           <w:color w:val="000000"/>
         </w:rPr>
-        <w:lastRenderedPageBreak/>
         <w:t>3.</w:t>
       </w:r>
       <w:r>
@@ -5308,6 +5291,26 @@
     </w:p>
     <w:p>
       <w:pPr>
+        <w:rPr>
+          <w:lang w:val="en-US"/>
+        </w:rPr>
+      </w:pPr>
+      <w:r>
+        <w:rPr>
+          <w:color w:val="000000"/>
+        </w:rPr>
+        <w:t>Package Managers</w:t>
+      </w:r>
+      <w:r>
+        <w:rPr>
+          <w:color w:val="000000"/>
+          <w:lang w:val="en-US"/>
+        </w:rPr>
+        <w:t>:</w:t>
+      </w:r>
+    </w:p>
+    <w:p>
+      <w:pPr>
         <w:pStyle w:val="Heading2"/>
         <w:rPr>
           <w:noProof/>
@@ -5321,6 +5324,7 @@
           <w:sz w:val="24"/>
           <w:szCs w:val="24"/>
         </w:rPr>
+        <w:lastRenderedPageBreak/>
         <w:drawing>
           <wp:inline distT="0" distB="0" distL="0" distR="0" wp14:anchorId="7B65173B" wp14:editId="70391AA8">
             <wp:extent cx="3964290" cy="2197100"/>
@@ -5357,9 +5361,59 @@
           </wp:inline>
         </w:drawing>
       </w:r>
-      <w:r>
-        <w:rPr>
-          <w:rFonts w:ascii="Times New Roman" w:eastAsia="Times New Roman" w:hAnsi="Times New Roman" w:cs="Times New Roman"/>
+    </w:p>
+    <w:p>
+      <w:pPr>
+        <w:pStyle w:val="Heading2"/>
+        <w:rPr>
+          <w:rFonts w:ascii="Times New Roman" w:eastAsia="Times New Roman" w:hAnsi="Times New Roman" w:cs="Times New Roman"/>
+          <w:color w:val="000000"/>
+          <w:sz w:val="24"/>
+          <w:szCs w:val="24"/>
+          <w:lang w:val="en-US"/>
+        </w:rPr>
+      </w:pPr>
+      <w:r>
+        <w:rPr>
+          <w:rFonts w:ascii="Times New Roman" w:eastAsia="Times New Roman" w:hAnsi="Times New Roman" w:cs="Times New Roman"/>
+          <w:color w:val="000000"/>
+          <w:sz w:val="24"/>
+          <w:szCs w:val="24"/>
+        </w:rPr>
+        <w:t xml:space="preserve">Конфігурація </w:t>
+      </w:r>
+      <w:r>
+        <w:rPr>
+          <w:rFonts w:ascii="Times New Roman" w:eastAsia="Times New Roman" w:hAnsi="Times New Roman" w:cs="Times New Roman"/>
+          <w:color w:val="000000"/>
+          <w:sz w:val="24"/>
+          <w:szCs w:val="24"/>
+        </w:rPr>
+        <w:t>Visual Studio Code</w:t>
+      </w:r>
+      <w:r>
+        <w:rPr>
+          <w:rFonts w:ascii="Times New Roman" w:eastAsia="Times New Roman" w:hAnsi="Times New Roman" w:cs="Times New Roman"/>
+          <w:color w:val="000000"/>
+          <w:sz w:val="24"/>
+          <w:szCs w:val="24"/>
+          <w:lang w:val="en-US"/>
+        </w:rPr>
+        <w:t>:</w:t>
+      </w:r>
+    </w:p>
+    <w:p>
+      <w:pPr>
+        <w:pStyle w:val="Heading2"/>
+        <w:rPr>
+          <w:noProof/>
+          <w:lang w:val="en-US"/>
+        </w:rPr>
+      </w:pPr>
+      <w:r>
+        <w:rPr>
+          <w:rFonts w:ascii="Times New Roman" w:eastAsia="Times New Roman" w:hAnsi="Times New Roman" w:cs="Times New Roman"/>
+          <w:noProof/>
           <w:color w:val="auto"/>
           <w:sz w:val="22"/>
           <w:szCs w:val="22"/>
@@ -5524,9 +5578,20 @@
     <w:p>
       <w:pPr>
         <w:rPr>
-          <w:rFonts w:ascii="Times New Roman" w:eastAsia="Times New Roman" w:hAnsi="Times New Roman" w:cs="Times New Roman"/>
+          <w:lang w:val="en-US"/>
+        </w:rPr>
+      </w:pPr>
+      <w:r>
+        <w:rPr>
+          <w:lang w:val="en-US"/>
+        </w:rPr>
+        <w:t>Github:</w:t>
+      </w:r>
+    </w:p>
+    <w:p>
+      <w:pPr>
+        <w:rPr>
           <w:noProof/>
-          <w:color w:val="000000"/>
         </w:rPr>
       </w:pPr>
       <w:r>
@@ -5580,6 +5645,28 @@
         </w:rPr>
         <w:t xml:space="preserve"> </w:t>
       </w:r>
+    </w:p>
+    <w:p>
+      <w:pPr>
+        <w:rPr>
+          <w:noProof/>
+          <w:lang w:val="en-US"/>
+        </w:rPr>
+      </w:pPr>
+      <w:r>
+        <w:rPr>
+          <w:noProof/>
+          <w:lang w:val="en-US"/>
+        </w:rPr>
+        <w:t>Git:</w:t>
+      </w:r>
+      <w:r>
+        <w:rPr>
+          <w:noProof/>
+          <w:lang w:val="en-US"/>
+        </w:rPr>
+        <w:br/>
+      </w:r>
       <w:r>
         <w:rPr>
           <w:rFonts w:ascii="Times New Roman" w:eastAsia="Times New Roman" w:hAnsi="Times New Roman" w:cs="Times New Roman"/>
@@ -5624,11 +5711,18 @@
       </w:r>
       <w:r>
         <w:rPr>
-          <w:rFonts w:ascii="Times New Roman" w:eastAsia="Times New Roman" w:hAnsi="Times New Roman" w:cs="Times New Roman"/>
           <w:noProof/>
-          <w:color w:val="000000"/>
-        </w:rPr>
-        <w:t xml:space="preserve"> </w:t>
+          <w:lang w:val="en-US"/>
+        </w:rPr>
+        <w:br/>
+        <w:t>Trello:</w:t>
+      </w:r>
+      <w:r>
+        <w:rPr>
+          <w:noProof/>
+          <w:lang w:val="en-US"/>
+        </w:rPr>
+        <w:br/>
       </w:r>
       <w:r>
         <w:rPr>
@@ -5674,22 +5768,36 @@
       </w:r>
       <w:r>
         <w:rPr>
-          <w:rFonts w:ascii="Times New Roman" w:eastAsia="Times New Roman" w:hAnsi="Times New Roman" w:cs="Times New Roman"/>
           <w:noProof/>
-          <w:color w:val="000000"/>
-        </w:rPr>
-        <w:t xml:space="preserve"> </w:t>
-      </w:r>
-      <w:r>
-        <w:rPr>
-          <w:rFonts w:ascii="Times New Roman" w:eastAsia="Times New Roman" w:hAnsi="Times New Roman" w:cs="Times New Roman"/>
+          <w:lang w:val="en-US"/>
+        </w:rPr>
+        <w:br/>
+      </w:r>
+      <w:r>
+        <w:rPr>
           <w:noProof/>
+          <w:lang w:val="en-US"/>
+        </w:rPr>
+        <w:lastRenderedPageBreak/>
+        <w:t>Draw.io</w:t>
+      </w:r>
+      <w:r>
+        <w:rPr>
+          <w:noProof/>
+          <w:lang w:val="en-US"/>
+        </w:rPr>
+        <w:br/>
+      </w:r>
+      <w:r>
+        <w:rPr>
+          <w:rFonts w:ascii="Times New Roman" w:eastAsia="Times New Roman" w:hAnsi="Times New Roman" w:cs="Times New Roman"/>
+          <w:noProof/>
           <w:color w:val="000000"/>
         </w:rPr>
         <w:drawing>
-          <wp:inline distT="0" distB="0" distL="0" distR="0" wp14:anchorId="50D6D0C0" wp14:editId="10F00AAB">
-            <wp:extent cx="3111201" cy="1847215"/>
-            <wp:effectExtent l="0" t="0" r="0" b="635"/>
+          <wp:inline distT="0" distB="0" distL="0" distR="0" wp14:anchorId="50D6D0C0" wp14:editId="685B224B">
+            <wp:extent cx="2966481" cy="1761290"/>
+            <wp:effectExtent l="0" t="0" r="5715" b="0"/>
             <wp:docPr id="7" name="Picture 7"/>
             <wp:cNvGraphicFramePr>
               <a:graphicFrameLocks xmlns:a="http://schemas.openxmlformats.org/drawingml/2006/main" noChangeAspect="1"/>
@@ -5710,7 +5818,7 @@
                   <pic:spPr>
                     <a:xfrm>
                       <a:off x="0" y="0"/>
-                      <a:ext cx="3159149" cy="1875683"/>
+                      <a:ext cx="3034316" cy="1801566"/>
                     </a:xfrm>
                     <a:prstGeom prst="rect">
                       <a:avLst/>
@@ -5722,13 +5830,28 @@
           </wp:inline>
         </w:drawing>
       </w:r>
-      <w:r>
+    </w:p>
+    <w:p>
+      <w:pPr>
         <w:rPr>
           <w:rFonts w:ascii="Times New Roman" w:eastAsia="Times New Roman" w:hAnsi="Times New Roman" w:cs="Times New Roman"/>
           <w:noProof/>
           <w:color w:val="000000"/>
         </w:rPr>
-        <w:t xml:space="preserve"> </w:t>
+      </w:pPr>
+      <w:r>
+        <w:rPr>
+          <w:noProof/>
+          <w:lang w:val="en-US"/>
+        </w:rPr>
+        <w:t>Algotester:</w:t>
+      </w:r>
+      <w:r>
+        <w:rPr>
+          <w:noProof/>
+          <w:lang w:val="en-US"/>
+        </w:rPr>
+        <w:br/>
       </w:r>
       <w:r>
         <w:rPr>
@@ -5787,7 +5910,6 @@
           <w:b/>
           <w:color w:val="000000"/>
         </w:rPr>
-        <w:lastRenderedPageBreak/>
         <w:t xml:space="preserve">4. </w:t>
       </w:r>
       <w:r>
@@ -5903,6 +6025,7 @@
           <w:sz w:val="24"/>
           <w:szCs w:val="24"/>
         </w:rPr>
+        <w:lastRenderedPageBreak/>
         <w:t>Спочатку програма зчитує вхідні дані, далі знаходить шукані значення</w:t>
       </w:r>
       <w:r>
@@ -6038,7 +6161,6 @@
         <w:rPr>
           <w:noProof/>
         </w:rPr>
-        <w:lastRenderedPageBreak/>
         <w:softHyphen/>
       </w:r>
       <w:r>
@@ -6302,6 +6424,7 @@
           <w:sz w:val="24"/>
           <w:szCs w:val="24"/>
         </w:rPr>
+        <w:lastRenderedPageBreak/>
         <w:drawing>
           <wp:inline distT="0" distB="0" distL="0" distR="0" wp14:anchorId="64368543" wp14:editId="32DFAAFA">
             <wp:extent cx="6300470" cy="923290"/>
@@ -6448,7 +6571,6 @@
           <w:szCs w:val="24"/>
           <w:lang w:val="en-US"/>
         </w:rPr>
-        <w:lastRenderedPageBreak/>
         <w:drawing>
           <wp:inline distT="0" distB="0" distL="0" distR="0" wp14:anchorId="7CB06569" wp14:editId="162F748B">
             <wp:extent cx="5189670" cy="541067"/>

--- a/ai_12/roman_kapustiak/Epic 1/epic_1_pactice_and_labs_report_roman_kapustiak.docx
+++ b/ai_12/roman_kapustiak/Epic 1/epic_1_pactice_and_labs_report_roman_kapustiak.docx
@@ -351,7 +351,7 @@
           <w:sz w:val="28"/>
           <w:szCs w:val="28"/>
         </w:rPr>
-        <w:t>Виконав(ла):</w:t>
+        <w:t>Виконав:</w:t>
       </w:r>
     </w:p>
     <w:p>

--- a/ai_12/roman_kapustiak/Epic 1/epic_1_pactice_and_labs_report_roman_kapustiak.docx
+++ b/ai_12/roman_kapustiak/Epic 1/epic_1_pactice_and_labs_report_roman_kapustiak.docx
@@ -5292,21 +5292,29 @@
     <w:p>
       <w:pPr>
         <w:rPr>
-          <w:lang w:val="en-US"/>
-        </w:rPr>
-      </w:pPr>
-      <w:r>
-        <w:rPr>
-          <w:color w:val="000000"/>
-        </w:rPr>
-        <w:t>Package Managers</w:t>
-      </w:r>
-      <w:r>
-        <w:rPr>
-          <w:color w:val="000000"/>
-          <w:lang w:val="en-US"/>
-        </w:rPr>
-        <w:t>:</w:t>
+          <w:rFonts w:ascii="Times New Roman" w:eastAsia="Times New Roman" w:hAnsi="Times New Roman" w:cs="Times New Roman"/>
+          <w:color w:val="000000"/>
+          <w:sz w:val="24"/>
+          <w:szCs w:val="24"/>
+        </w:rPr>
+      </w:pPr>
+      <w:r>
+        <w:rPr>
+          <w:rFonts w:ascii="Times New Roman" w:eastAsia="Times New Roman" w:hAnsi="Times New Roman" w:cs="Times New Roman"/>
+          <w:color w:val="000000"/>
+          <w:sz w:val="24"/>
+          <w:szCs w:val="24"/>
+        </w:rPr>
+        <w:t xml:space="preserve">1. </w:t>
+      </w:r>
+      <w:r>
+        <w:rPr>
+          <w:rFonts w:ascii="Times New Roman" w:eastAsia="Times New Roman" w:hAnsi="Times New Roman" w:cs="Times New Roman"/>
+          <w:color w:val="000000"/>
+          <w:sz w:val="24"/>
+          <w:szCs w:val="24"/>
+        </w:rPr>
+        <w:t>Package Managers:</w:t>
       </w:r>
     </w:p>
     <w:p>
@@ -5373,6 +5381,16 @@
           <w:lang w:val="en-US"/>
         </w:rPr>
       </w:pPr>
+      <w:r>
+        <w:rPr>
+          <w:rFonts w:ascii="Times New Roman" w:eastAsia="Times New Roman" w:hAnsi="Times New Roman" w:cs="Times New Roman"/>
+          <w:color w:val="000000"/>
+          <w:sz w:val="24"/>
+          <w:szCs w:val="24"/>
+          <w:lang w:val="en-US"/>
+        </w:rPr>
+        <w:t xml:space="preserve">2. </w:t>
+      </w:r>
       <w:r>
         <w:rPr>
           <w:rFonts w:ascii="Times New Roman" w:eastAsia="Times New Roman" w:hAnsi="Times New Roman" w:cs="Times New Roman"/>
@@ -5585,6 +5603,12 @@
         <w:rPr>
           <w:lang w:val="en-US"/>
         </w:rPr>
+        <w:t xml:space="preserve">3. </w:t>
+      </w:r>
+      <w:r>
+        <w:rPr>
+          <w:lang w:val="en-US"/>
+        </w:rPr>
         <w:t>Github:</w:t>
       </w:r>
     </w:p>
@@ -5658,6 +5682,13 @@
           <w:noProof/>
           <w:lang w:val="en-US"/>
         </w:rPr>
+        <w:t xml:space="preserve">4. </w:t>
+      </w:r>
+      <w:r>
+        <w:rPr>
+          <w:noProof/>
+          <w:lang w:val="en-US"/>
+        </w:rPr>
         <w:t>Git:</w:t>
       </w:r>
       <w:r>
@@ -5715,6 +5746,19 @@
           <w:lang w:val="en-US"/>
         </w:rPr>
         <w:br/>
+      </w:r>
+      <w:r>
+        <w:rPr>
+          <w:noProof/>
+          <w:lang w:val="en-US"/>
+        </w:rPr>
+        <w:t xml:space="preserve">5. </w:t>
+      </w:r>
+      <w:r>
+        <w:rPr>
+          <w:noProof/>
+          <w:lang w:val="en-US"/>
+        </w:rPr>
         <w:t>Trello:</w:t>
       </w:r>
       <w:r>
@@ -5779,6 +5823,13 @@
           <w:lang w:val="en-US"/>
         </w:rPr>
         <w:lastRenderedPageBreak/>
+        <w:t xml:space="preserve">6. </w:t>
+      </w:r>
+      <w:r>
+        <w:rPr>
+          <w:noProof/>
+          <w:lang w:val="en-US"/>
+        </w:rPr>
         <w:t>Draw.io</w:t>
       </w:r>
       <w:r>
@@ -5844,6 +5895,13 @@
           <w:noProof/>
           <w:lang w:val="en-US"/>
         </w:rPr>
+        <w:t xml:space="preserve">7. </w:t>
+      </w:r>
+      <w:r>
+        <w:rPr>
+          <w:noProof/>
+          <w:lang w:val="en-US"/>
+        </w:rPr>
         <w:t>Algotester:</w:t>
       </w:r>
       <w:r>
@@ -5962,10 +6020,10 @@
           <w:noProof/>
         </w:rPr>
         <w:drawing>
-          <wp:inline distT="0" distB="0" distL="0" distR="0" wp14:anchorId="1AED1450" wp14:editId="7A33994B">
-            <wp:extent cx="6556525" cy="3269672"/>
-            <wp:effectExtent l="0" t="0" r="0" b="6985"/>
-            <wp:docPr id="9" name="Picture 9"/>
+          <wp:inline distT="0" distB="0" distL="0" distR="0" wp14:anchorId="7ED7FAB3" wp14:editId="71B62B82">
+            <wp:extent cx="5150882" cy="3747654"/>
+            <wp:effectExtent l="0" t="0" r="0" b="5715"/>
+            <wp:docPr id="3" name="Picture 3"/>
             <wp:cNvGraphicFramePr>
               <a:graphicFrameLocks xmlns:a="http://schemas.openxmlformats.org/drawingml/2006/main" noChangeAspect="1"/>
             </wp:cNvGraphicFramePr>
@@ -5994,7 +6052,7 @@
                   <pic:spPr bwMode="auto">
                     <a:xfrm>
                       <a:off x="0" y="0"/>
-                      <a:ext cx="6573656" cy="3278215"/>
+                      <a:ext cx="5165606" cy="3758366"/>
                     </a:xfrm>
                     <a:prstGeom prst="rect">
                       <a:avLst/>
@@ -6168,10 +6226,10 @@
           <w:noProof/>
         </w:rPr>
         <w:drawing>
-          <wp:inline distT="0" distB="0" distL="0" distR="0" wp14:anchorId="019739D3" wp14:editId="5D38BEAE">
-            <wp:extent cx="2898867" cy="4895850"/>
+          <wp:inline distT="0" distB="0" distL="0" distR="0" wp14:anchorId="48FF8537" wp14:editId="0C9BD17F">
+            <wp:extent cx="4864622" cy="7488382"/>
             <wp:effectExtent l="0" t="0" r="0" b="0"/>
-            <wp:docPr id="2" name="Picture 2"/>
+            <wp:docPr id="14" name="Picture 14"/>
             <wp:cNvGraphicFramePr>
               <a:graphicFrameLocks xmlns:a="http://schemas.openxmlformats.org/drawingml/2006/main" noChangeAspect="1"/>
             </wp:cNvGraphicFramePr>
@@ -6179,7 +6237,7 @@
               <a:graphicData uri="http://schemas.openxmlformats.org/drawingml/2006/picture">
                 <pic:pic xmlns:pic="http://schemas.openxmlformats.org/drawingml/2006/picture">
                   <pic:nvPicPr>
-                    <pic:cNvPr id="0" name="Picture 1"/>
+                    <pic:cNvPr id="0" name="Picture 3"/>
                     <pic:cNvPicPr>
                       <a:picLocks noChangeAspect="1" noChangeArrowheads="1"/>
                     </pic:cNvPicPr>
@@ -6200,7 +6258,7 @@
                   <pic:spPr bwMode="auto">
                     <a:xfrm>
                       <a:off x="0" y="0"/>
-                      <a:ext cx="2916380" cy="4925427"/>
+                      <a:ext cx="4882537" cy="7515959"/>
                     </a:xfrm>
                     <a:prstGeom prst="rect">
                       <a:avLst/>
@@ -6231,6 +6289,7 @@
           <w:sz w:val="24"/>
           <w:szCs w:val="24"/>
         </w:rPr>
+        <w:lastRenderedPageBreak/>
         <w:t>Спочатку</w:t>
       </w:r>
       <w:r>
@@ -6424,7 +6483,6 @@
           <w:sz w:val="24"/>
           <w:szCs w:val="24"/>
         </w:rPr>
-        <w:lastRenderedPageBreak/>
         <w:drawing>
           <wp:inline distT="0" distB="0" distL="0" distR="0" wp14:anchorId="64368543" wp14:editId="32DFAAFA">
             <wp:extent cx="6300470" cy="923290"/>
